--- a/Etapa01/Grupo01/FACULTAD-DE-CIENCIAS-E-INGENIERÍA (1).docx
+++ b/Etapa01/Grupo01/FACULTAD-DE-CIENCIAS-E-INGENIERÍA (1).docx
@@ -1,56 +1,33 @@
 
 <file path=word/document.xml><?xml version="1.0" encoding="utf-8"?>
-<w:document xmlns:wpc="http://schemas.microsoft.com/office/word/2010/wordprocessingCanvas" xmlns:cx="http://schemas.microsoft.com/office/drawing/2014/chartex" xmlns:cx1="http://schemas.microsoft.com/office/drawing/2015/9/8/chartex" xmlns:cx2="http://schemas.microsoft.com/office/drawing/2015/10/21/chartex" xmlns:cx3="http://schemas.microsoft.com/office/drawing/2016/5/9/chartex" xmlns:cx4="http://schemas.microsoft.com/office/drawing/2016/5/10/chartex" xmlns:cx5="http://schemas.microsoft.com/office/drawing/2016/5/11/chartex" xmlns:cx6="http://schemas.microsoft.com/office/drawing/2016/5/12/chartex" xmlns:cx7="http://schemas.microsoft.com/office/drawing/2016/5/13/chartex" xmlns:cx8="http://schemas.microsoft.com/office/drawing/2016/5/14/chartex" xmlns:mc="http://schemas.openxmlformats.org/markup-compatibility/2006" xmlns:aink="http://schemas.microsoft.com/office/drawing/2016/ink" xmlns:am3d="http://schemas.microsoft.com/office/drawing/2017/model3d" xmlns:o="urn:schemas-microsoft-com:office:office" xmlns:r="http://schemas.openxmlformats.org/officeDocument/2006/relationships" xmlns:m="http://schemas.openxmlformats.org/officeDocument/2006/math" xmlns:v="urn:schemas-microsoft-com:vml" xmlns:wp14="http://schemas.microsoft.com/office/word/2010/wordprocessingDrawing" xmlns:wp="http://schemas.openxmlformats.org/drawingml/2006/wordprocessingDrawing" xmlns:w10="urn:schemas-microsoft-com:office:word" xmlns:w="http://schemas.openxmlformats.org/wordprocessingml/2006/main" xmlns:w14="http://schemas.microsoft.com/office/word/2010/wordml" xmlns:w15="http://schemas.microsoft.com/office/word/2012/wordml" xmlns:w16cid="http://schemas.microsoft.com/office/word/2016/wordml/cid" xmlns:w16se="http://schemas.microsoft.com/office/word/2015/wordml/symex" xmlns:wpg="http://schemas.microsoft.com/office/word/2010/wordprocessingGroup" xmlns:wpi="http://schemas.microsoft.com/office/word/2010/wordprocessingInk" xmlns:wne="http://schemas.microsoft.com/office/word/2006/wordml" xmlns:wps="http://schemas.microsoft.com/office/word/2010/wordprocessingShape" mc:Ignorable="w14 w15 w16se w16cid wp14">
+<w:document xmlns:wpc="http://schemas.microsoft.com/office/word/2010/wordprocessingCanvas" xmlns:mc="http://schemas.openxmlformats.org/markup-compatibility/2006" xmlns:o="urn:schemas-microsoft-com:office:office" xmlns:r="http://schemas.openxmlformats.org/officeDocument/2006/relationships" xmlns:m="http://schemas.openxmlformats.org/officeDocument/2006/math" xmlns:v="urn:schemas-microsoft-com:vml" xmlns:wp14="http://schemas.microsoft.com/office/word/2010/wordprocessingDrawing" xmlns:wp="http://schemas.openxmlformats.org/drawingml/2006/wordprocessingDrawing" xmlns:w10="urn:schemas-microsoft-com:office:word" xmlns:w="http://schemas.openxmlformats.org/wordprocessingml/2006/main" xmlns:w14="http://schemas.microsoft.com/office/word/2010/wordml" xmlns:w15="http://schemas.microsoft.com/office/word/2012/wordml" xmlns:wpg="http://schemas.microsoft.com/office/word/2010/wordprocessingGroup" xmlns:wpi="http://schemas.microsoft.com/office/word/2010/wordprocessingInk" xmlns:wne="http://schemas.microsoft.com/office/word/2006/wordml" xmlns:wps="http://schemas.microsoft.com/office/word/2010/wordprocessingShape" mc:Ignorable="w14 w15 wp14">
   <w:body>
     <w:p>
       <w:pPr>
-        <w:pStyle w:val="Ttulo2"/>
-        <w:rPr>
-          <w:rFonts w:ascii="Times New Roman" w:eastAsia="Calibri" w:hAnsi="Times New Roman" w:cs="Times New Roman"/>
-          <w:sz w:val="48"/>
-          <w:szCs w:val="48"/>
-          <w:shd w:val="clear" w:color="auto" w:fill="FFFFFF"/>
-        </w:rPr>
-      </w:pPr>
-    </w:p>
-    <w:p>
-      <w:pPr>
-        <w:pStyle w:val="Ttulo2"/>
-        <w:rPr>
-          <w:rFonts w:ascii="Times New Roman" w:eastAsia="Calibri" w:hAnsi="Times New Roman" w:cs="Times New Roman"/>
-          <w:sz w:val="48"/>
-          <w:szCs w:val="48"/>
-          <w:shd w:val="clear" w:color="auto" w:fill="FFFFFF"/>
-        </w:rPr>
-      </w:pPr>
-      <w:r>
-        <w:rPr>
-          <w:noProof/>
-          <w:lang w:eastAsia="es-PE"/>
+        <w:jc w:val="center"/>
+      </w:pPr>
+      <w:r>
+        <w:rPr>
+          <w:noProof/>
+          <w:lang w:val="es-ES" w:eastAsia="es-ES"/>
         </w:rPr>
         <w:drawing>
-          <wp:anchor distT="0" distB="0" distL="114300" distR="114300" simplePos="0" relativeHeight="251658240" behindDoc="0" locked="0" layoutInCell="1" allowOverlap="1" wp14:anchorId="1C4CEC55">
-            <wp:simplePos x="0" y="0"/>
-            <wp:positionH relativeFrom="margin">
-              <wp:posOffset>581025</wp:posOffset>
-            </wp:positionH>
-            <wp:positionV relativeFrom="paragraph">
-              <wp:posOffset>-594360</wp:posOffset>
-            </wp:positionV>
-            <wp:extent cx="4600575" cy="1196128"/>
+          <wp:inline distT="0" distB="0" distL="0" distR="0">
+            <wp:extent cx="2907524" cy="756000"/>
             <wp:effectExtent l="0" t="0" r="0" b="0"/>
-            <wp:wrapNone/>
             <wp:docPr id="3" name="Imagen 2"/>
-            <wp:cNvGraphicFramePr/>
+            <wp:cNvGraphicFramePr>
+              <a:graphicFrameLocks xmlns:a="http://schemas.openxmlformats.org/drawingml/2006/main" noChangeAspect="1"/>
+            </wp:cNvGraphicFramePr>
             <a:graphic xmlns:a="http://schemas.openxmlformats.org/drawingml/2006/main">
               <a:graphicData uri="http://schemas.openxmlformats.org/drawingml/2006/picture">
                 <pic:pic xmlns:pic="http://schemas.openxmlformats.org/drawingml/2006/picture">
                   <pic:nvPicPr>
                     <pic:cNvPr id="1" name="Imagen 2"/>
-                    <pic:cNvPicPr/>
+                    <pic:cNvPicPr preferRelativeResize="0"/>
                   </pic:nvPicPr>
                   <pic:blipFill>
-                    <a:blip r:embed="rId8">
+                    <a:blip r:embed="rId8" cstate="print">
                       <a:extLst>
                         <a:ext uri="{28A0092B-C50C-407E-A947-70E740481C1C}">
                           <a14:useLocalDpi xmlns:a14="http://schemas.microsoft.com/office/drawing/2010/main" val="0"/>
@@ -65,7 +42,7 @@
                   <pic:spPr bwMode="auto">
                     <a:xfrm>
                       <a:off x="0" y="0"/>
-                      <a:ext cx="4600575" cy="1196128"/>
+                      <a:ext cx="2907524" cy="756000"/>
                     </a:xfrm>
                     <a:prstGeom prst="rect">
                       <a:avLst/>
@@ -75,13 +52,7 @@
                 </pic:pic>
               </a:graphicData>
             </a:graphic>
-            <wp14:sizeRelH relativeFrom="page">
-              <wp14:pctWidth>0</wp14:pctWidth>
-            </wp14:sizeRelH>
-            <wp14:sizeRelV relativeFrom="page">
-              <wp14:pctHeight>0</wp14:pctHeight>
-            </wp14:sizeRelV>
-          </wp:anchor>
+          </wp:inline>
         </w:drawing>
       </w:r>
     </w:p>
@@ -118,7 +89,27 @@
           <w:szCs w:val="48"/>
           <w:shd w:val="clear" w:color="auto" w:fill="FFFFFF"/>
         </w:rPr>
-        <w:t>FACULTAD DE CIENCIAS E INGENIERÍA</w:t>
+        <w:t>FACULTAD DE CIENCIAS E INGENIER</w:t>
+      </w:r>
+      <w:r>
+        <w:rPr>
+          <w:rFonts w:ascii="Times New Roman" w:eastAsia="Calibri" w:hAnsi="Times New Roman" w:cs="Times New Roman"/>
+          <w:b/>
+          <w:sz w:val="44"/>
+          <w:szCs w:val="48"/>
+          <w:shd w:val="clear" w:color="auto" w:fill="FFFFFF"/>
+        </w:rPr>
+        <w:t xml:space="preserve"> </w:t>
+      </w:r>
+      <w:r>
+        <w:rPr>
+          <w:rFonts w:ascii="Times New Roman" w:eastAsia="Calibri" w:hAnsi="Times New Roman" w:cs="Times New Roman"/>
+          <w:b/>
+          <w:sz w:val="44"/>
+          <w:szCs w:val="48"/>
+          <w:shd w:val="clear" w:color="auto" w:fill="FFFFFF"/>
+        </w:rPr>
+        <w:t>ÍA</w:t>
       </w:r>
     </w:p>
     <w:p>
@@ -639,8 +630,1148 @@
     </w:p>
     <w:p>
       <w:pPr>
+        <w:spacing w:before="0" w:after="160"/>
+        <w:jc w:val="left"/>
+      </w:pPr>
+      <w:r>
+        <w:br w:type="page"/>
+      </w:r>
+    </w:p>
+    <w:p>
+      <w:pPr>
+        <w:jc w:val="center"/>
+        <w:rPr>
+          <w:b/>
+          <w:sz w:val="40"/>
+          <w:szCs w:val="40"/>
+        </w:rPr>
+      </w:pPr>
+      <w:r>
+        <w:rPr>
+          <w:b/>
+          <w:sz w:val="40"/>
+          <w:szCs w:val="40"/>
+        </w:rPr>
+        <w:lastRenderedPageBreak/>
+        <w:t>INDICE</w:t>
+      </w:r>
+    </w:p>
+    <w:p>
+      <w:bookmarkStart w:id="0" w:name="_GoBack"/>
+      <w:bookmarkEnd w:id="0"/>
+    </w:p>
+    <w:p>
+      <w:pPr>
+        <w:pStyle w:val="TDC1"/>
+        <w:tabs>
+          <w:tab w:val="right" w:leader="dot" w:pos="8494"/>
+        </w:tabs>
+        <w:rPr>
+          <w:rFonts w:asciiTheme="minorHAnsi" w:eastAsiaTheme="minorEastAsia" w:hAnsiTheme="minorHAnsi"/>
+          <w:noProof/>
+          <w:lang w:val="es-ES" w:eastAsia="es-ES"/>
+        </w:rPr>
+      </w:pPr>
+      <w:r>
+        <w:fldChar w:fldCharType="begin"/>
+      </w:r>
+      <w:r>
+        <w:instrText xml:space="preserve"> TOC \o "1-3" \u </w:instrText>
+      </w:r>
+      <w:r>
+        <w:fldChar w:fldCharType="separate"/>
+      </w:r>
+      <w:r>
+        <w:rPr>
+          <w:noProof/>
+        </w:rPr>
+        <w:t>RESUMEN</w:t>
+      </w:r>
+      <w:r>
+        <w:rPr>
+          <w:noProof/>
+        </w:rPr>
+        <w:tab/>
+      </w:r>
+      <w:r>
+        <w:rPr>
+          <w:noProof/>
+        </w:rPr>
+        <w:fldChar w:fldCharType="begin"/>
+      </w:r>
+      <w:r>
+        <w:rPr>
+          <w:noProof/>
+        </w:rPr>
+        <w:instrText xml:space="preserve"> PAGEREF _Toc495650005 \h </w:instrText>
+      </w:r>
+      <w:r>
+        <w:rPr>
+          <w:noProof/>
+        </w:rPr>
+      </w:r>
+      <w:r>
+        <w:rPr>
+          <w:noProof/>
+        </w:rPr>
+        <w:fldChar w:fldCharType="separate"/>
+      </w:r>
+      <w:r>
+        <w:rPr>
+          <w:noProof/>
+        </w:rPr>
+        <w:t>3</w:t>
+      </w:r>
+      <w:r>
+        <w:rPr>
+          <w:noProof/>
+        </w:rPr>
+        <w:fldChar w:fldCharType="end"/>
+      </w:r>
+    </w:p>
+    <w:p>
+      <w:pPr>
+        <w:pStyle w:val="TDC1"/>
+        <w:tabs>
+          <w:tab w:val="right" w:leader="dot" w:pos="8494"/>
+        </w:tabs>
+        <w:rPr>
+          <w:rFonts w:asciiTheme="minorHAnsi" w:eastAsiaTheme="minorEastAsia" w:hAnsiTheme="minorHAnsi"/>
+          <w:noProof/>
+          <w:lang w:val="es-ES" w:eastAsia="es-ES"/>
+        </w:rPr>
+      </w:pPr>
+      <w:r>
+        <w:rPr>
+          <w:noProof/>
+        </w:rPr>
+        <w:t>PROBLEMA</w:t>
+      </w:r>
+      <w:r>
+        <w:rPr>
+          <w:noProof/>
+        </w:rPr>
+        <w:tab/>
+      </w:r>
+      <w:r>
+        <w:rPr>
+          <w:noProof/>
+        </w:rPr>
+        <w:fldChar w:fldCharType="begin"/>
+      </w:r>
+      <w:r>
+        <w:rPr>
+          <w:noProof/>
+        </w:rPr>
+        <w:instrText xml:space="preserve"> PAGEREF _Toc495650006 \h </w:instrText>
+      </w:r>
+      <w:r>
+        <w:rPr>
+          <w:noProof/>
+        </w:rPr>
+      </w:r>
+      <w:r>
+        <w:rPr>
+          <w:noProof/>
+        </w:rPr>
+        <w:fldChar w:fldCharType="separate"/>
+      </w:r>
+      <w:r>
+        <w:rPr>
+          <w:noProof/>
+        </w:rPr>
+        <w:t>4</w:t>
+      </w:r>
+      <w:r>
+        <w:rPr>
+          <w:noProof/>
+        </w:rPr>
+        <w:fldChar w:fldCharType="end"/>
+      </w:r>
+    </w:p>
+    <w:p>
+      <w:pPr>
+        <w:pStyle w:val="TDC1"/>
+        <w:tabs>
+          <w:tab w:val="right" w:leader="dot" w:pos="8494"/>
+        </w:tabs>
+        <w:rPr>
+          <w:rFonts w:asciiTheme="minorHAnsi" w:eastAsiaTheme="minorEastAsia" w:hAnsiTheme="minorHAnsi"/>
+          <w:noProof/>
+          <w:lang w:val="es-ES" w:eastAsia="es-ES"/>
+        </w:rPr>
+      </w:pPr>
+      <w:r>
+        <w:rPr>
+          <w:noProof/>
+        </w:rPr>
+        <w:t>PLANTAMIENTO DE SOLUCION</w:t>
+      </w:r>
+      <w:r>
+        <w:rPr>
+          <w:noProof/>
+        </w:rPr>
+        <w:tab/>
+      </w:r>
+      <w:r>
+        <w:rPr>
+          <w:noProof/>
+        </w:rPr>
+        <w:fldChar w:fldCharType="begin"/>
+      </w:r>
+      <w:r>
+        <w:rPr>
+          <w:noProof/>
+        </w:rPr>
+        <w:instrText xml:space="preserve"> PAGEREF _Toc495650007 \h </w:instrText>
+      </w:r>
+      <w:r>
+        <w:rPr>
+          <w:noProof/>
+        </w:rPr>
+      </w:r>
+      <w:r>
+        <w:rPr>
+          <w:noProof/>
+        </w:rPr>
+        <w:fldChar w:fldCharType="separate"/>
+      </w:r>
+      <w:r>
+        <w:rPr>
+          <w:noProof/>
+        </w:rPr>
+        <w:t>4</w:t>
+      </w:r>
+      <w:r>
+        <w:rPr>
+          <w:noProof/>
+        </w:rPr>
+        <w:fldChar w:fldCharType="end"/>
+      </w:r>
+    </w:p>
+    <w:p>
+      <w:pPr>
+        <w:pStyle w:val="TDC1"/>
+        <w:tabs>
+          <w:tab w:val="right" w:leader="dot" w:pos="8494"/>
+        </w:tabs>
+        <w:rPr>
+          <w:rFonts w:asciiTheme="minorHAnsi" w:eastAsiaTheme="minorEastAsia" w:hAnsiTheme="minorHAnsi"/>
+          <w:noProof/>
+          <w:lang w:val="es-ES" w:eastAsia="es-ES"/>
+        </w:rPr>
+      </w:pPr>
+      <w:r>
+        <w:rPr>
+          <w:noProof/>
+        </w:rPr>
+        <w:t>COMO SE VA A IMPLEMENTAR LA SOLUCION</w:t>
+      </w:r>
+      <w:r>
+        <w:rPr>
+          <w:noProof/>
+        </w:rPr>
+        <w:tab/>
+      </w:r>
+      <w:r>
+        <w:rPr>
+          <w:noProof/>
+        </w:rPr>
+        <w:fldChar w:fldCharType="begin"/>
+      </w:r>
+      <w:r>
+        <w:rPr>
+          <w:noProof/>
+        </w:rPr>
+        <w:instrText xml:space="preserve"> PAGEREF _Toc495650008 \h </w:instrText>
+      </w:r>
+      <w:r>
+        <w:rPr>
+          <w:noProof/>
+        </w:rPr>
+      </w:r>
+      <w:r>
+        <w:rPr>
+          <w:noProof/>
+        </w:rPr>
+        <w:fldChar w:fldCharType="separate"/>
+      </w:r>
+      <w:r>
+        <w:rPr>
+          <w:noProof/>
+        </w:rPr>
+        <w:t>4</w:t>
+      </w:r>
+      <w:r>
+        <w:rPr>
+          <w:noProof/>
+        </w:rPr>
+        <w:fldChar w:fldCharType="end"/>
+      </w:r>
+    </w:p>
+    <w:p>
+      <w:pPr>
+        <w:pStyle w:val="TDC1"/>
+        <w:tabs>
+          <w:tab w:val="right" w:leader="dot" w:pos="8494"/>
+        </w:tabs>
+        <w:rPr>
+          <w:rFonts w:asciiTheme="minorHAnsi" w:eastAsiaTheme="minorEastAsia" w:hAnsiTheme="minorHAnsi"/>
+          <w:noProof/>
+          <w:lang w:val="es-ES" w:eastAsia="es-ES"/>
+        </w:rPr>
+      </w:pPr>
+      <w:r>
+        <w:rPr>
+          <w:noProof/>
+        </w:rPr>
+        <w:t>JUSTIFICACIÓN DE LA INVESTIGACIÓN</w:t>
+      </w:r>
+      <w:r>
+        <w:rPr>
+          <w:noProof/>
+        </w:rPr>
+        <w:tab/>
+      </w:r>
+      <w:r>
+        <w:rPr>
+          <w:noProof/>
+        </w:rPr>
+        <w:fldChar w:fldCharType="begin"/>
+      </w:r>
+      <w:r>
+        <w:rPr>
+          <w:noProof/>
+        </w:rPr>
+        <w:instrText xml:space="preserve"> PAGEREF _Toc495650009 \h </w:instrText>
+      </w:r>
+      <w:r>
+        <w:rPr>
+          <w:noProof/>
+        </w:rPr>
+      </w:r>
+      <w:r>
+        <w:rPr>
+          <w:noProof/>
+        </w:rPr>
+        <w:fldChar w:fldCharType="separate"/>
+      </w:r>
+      <w:r>
+        <w:rPr>
+          <w:noProof/>
+        </w:rPr>
+        <w:t>4</w:t>
+      </w:r>
+      <w:r>
+        <w:rPr>
+          <w:noProof/>
+        </w:rPr>
+        <w:fldChar w:fldCharType="end"/>
+      </w:r>
+    </w:p>
+    <w:p>
+      <w:pPr>
+        <w:pStyle w:val="TDC1"/>
+        <w:tabs>
+          <w:tab w:val="right" w:leader="dot" w:pos="8494"/>
+        </w:tabs>
+        <w:rPr>
+          <w:rFonts w:asciiTheme="minorHAnsi" w:eastAsiaTheme="minorEastAsia" w:hAnsiTheme="minorHAnsi"/>
+          <w:noProof/>
+          <w:lang w:val="es-ES" w:eastAsia="es-ES"/>
+        </w:rPr>
+      </w:pPr>
+      <w:r>
+        <w:rPr>
+          <w:noProof/>
+        </w:rPr>
+        <w:t>OBJETIVO GENERAL</w:t>
+      </w:r>
+      <w:r>
+        <w:rPr>
+          <w:noProof/>
+        </w:rPr>
+        <w:tab/>
+      </w:r>
+      <w:r>
+        <w:rPr>
+          <w:noProof/>
+        </w:rPr>
+        <w:fldChar w:fldCharType="begin"/>
+      </w:r>
+      <w:r>
+        <w:rPr>
+          <w:noProof/>
+        </w:rPr>
+        <w:instrText xml:space="preserve"> PAGEREF _Toc495650010 \h </w:instrText>
+      </w:r>
+      <w:r>
+        <w:rPr>
+          <w:noProof/>
+        </w:rPr>
+      </w:r>
+      <w:r>
+        <w:rPr>
+          <w:noProof/>
+        </w:rPr>
+        <w:fldChar w:fldCharType="separate"/>
+      </w:r>
+      <w:r>
+        <w:rPr>
+          <w:noProof/>
+        </w:rPr>
+        <w:t>4</w:t>
+      </w:r>
+      <w:r>
+        <w:rPr>
+          <w:noProof/>
+        </w:rPr>
+        <w:fldChar w:fldCharType="end"/>
+      </w:r>
+    </w:p>
+    <w:p>
+      <w:pPr>
+        <w:pStyle w:val="TDC2"/>
+        <w:rPr>
+          <w:rFonts w:asciiTheme="minorHAnsi" w:eastAsiaTheme="minorEastAsia" w:hAnsiTheme="minorHAnsi"/>
+          <w:noProof/>
+          <w:lang w:val="es-ES" w:eastAsia="es-ES"/>
+        </w:rPr>
+      </w:pPr>
+      <w:r>
+        <w:rPr>
+          <w:noProof/>
+        </w:rPr>
+        <w:t>OBJETIVOS ESPECÍFICOS</w:t>
+      </w:r>
+      <w:r>
+        <w:rPr>
+          <w:noProof/>
+        </w:rPr>
+        <w:tab/>
+      </w:r>
+      <w:r>
+        <w:rPr>
+          <w:noProof/>
+        </w:rPr>
+        <w:fldChar w:fldCharType="begin"/>
+      </w:r>
+      <w:r>
+        <w:rPr>
+          <w:noProof/>
+        </w:rPr>
+        <w:instrText xml:space="preserve"> PAGEREF _Toc495650011 \h </w:instrText>
+      </w:r>
+      <w:r>
+        <w:rPr>
+          <w:noProof/>
+        </w:rPr>
+      </w:r>
+      <w:r>
+        <w:rPr>
+          <w:noProof/>
+        </w:rPr>
+        <w:fldChar w:fldCharType="separate"/>
+      </w:r>
+      <w:r>
+        <w:rPr>
+          <w:noProof/>
+        </w:rPr>
+        <w:t>4</w:t>
+      </w:r>
+      <w:r>
+        <w:rPr>
+          <w:noProof/>
+        </w:rPr>
+        <w:fldChar w:fldCharType="end"/>
+      </w:r>
+    </w:p>
+    <w:p>
+      <w:pPr>
+        <w:pStyle w:val="TDC1"/>
+        <w:tabs>
+          <w:tab w:val="right" w:leader="dot" w:pos="8494"/>
+        </w:tabs>
+        <w:rPr>
+          <w:rFonts w:asciiTheme="minorHAnsi" w:eastAsiaTheme="minorEastAsia" w:hAnsiTheme="minorHAnsi"/>
+          <w:noProof/>
+          <w:lang w:val="es-ES" w:eastAsia="es-ES"/>
+        </w:rPr>
+      </w:pPr>
+      <w:r>
+        <w:rPr>
+          <w:noProof/>
+        </w:rPr>
+        <w:t>MARCO TEÓRICO</w:t>
+      </w:r>
+      <w:r>
+        <w:rPr>
+          <w:noProof/>
+        </w:rPr>
+        <w:tab/>
+      </w:r>
+      <w:r>
+        <w:rPr>
+          <w:noProof/>
+        </w:rPr>
+        <w:fldChar w:fldCharType="begin"/>
+      </w:r>
+      <w:r>
+        <w:rPr>
+          <w:noProof/>
+        </w:rPr>
+        <w:instrText xml:space="preserve"> PAGEREF _Toc495650012 \h </w:instrText>
+      </w:r>
+      <w:r>
+        <w:rPr>
+          <w:noProof/>
+        </w:rPr>
+      </w:r>
+      <w:r>
+        <w:rPr>
+          <w:noProof/>
+        </w:rPr>
+        <w:fldChar w:fldCharType="separate"/>
+      </w:r>
+      <w:r>
+        <w:rPr>
+          <w:noProof/>
+        </w:rPr>
+        <w:t>5</w:t>
+      </w:r>
+      <w:r>
+        <w:rPr>
+          <w:noProof/>
+        </w:rPr>
+        <w:fldChar w:fldCharType="end"/>
+      </w:r>
+    </w:p>
+    <w:p>
+      <w:pPr>
+        <w:pStyle w:val="TDC2"/>
+        <w:rPr>
+          <w:rFonts w:asciiTheme="minorHAnsi" w:eastAsiaTheme="minorEastAsia" w:hAnsiTheme="minorHAnsi"/>
+          <w:noProof/>
+          <w:lang w:val="es-ES" w:eastAsia="es-ES"/>
+        </w:rPr>
+      </w:pPr>
+      <w:r>
+        <w:rPr>
+          <w:noProof/>
+        </w:rPr>
+        <w:t>PATRON FACTORY</w:t>
+      </w:r>
+      <w:r>
+        <w:rPr>
+          <w:noProof/>
+        </w:rPr>
+        <w:tab/>
+      </w:r>
+      <w:r>
+        <w:rPr>
+          <w:noProof/>
+        </w:rPr>
+        <w:fldChar w:fldCharType="begin"/>
+      </w:r>
+      <w:r>
+        <w:rPr>
+          <w:noProof/>
+        </w:rPr>
+        <w:instrText xml:space="preserve"> PAGEREF _Toc495650013 \h </w:instrText>
+      </w:r>
+      <w:r>
+        <w:rPr>
+          <w:noProof/>
+        </w:rPr>
+      </w:r>
+      <w:r>
+        <w:rPr>
+          <w:noProof/>
+        </w:rPr>
+        <w:fldChar w:fldCharType="separate"/>
+      </w:r>
+      <w:r>
+        <w:rPr>
+          <w:noProof/>
+        </w:rPr>
+        <w:t>5</w:t>
+      </w:r>
+      <w:r>
+        <w:rPr>
+          <w:noProof/>
+        </w:rPr>
+        <w:fldChar w:fldCharType="end"/>
+      </w:r>
+    </w:p>
+    <w:p>
+      <w:pPr>
+        <w:pStyle w:val="TDC2"/>
+        <w:rPr>
+          <w:rFonts w:asciiTheme="minorHAnsi" w:eastAsiaTheme="minorEastAsia" w:hAnsiTheme="minorHAnsi"/>
+          <w:noProof/>
+          <w:lang w:val="es-ES" w:eastAsia="es-ES"/>
+        </w:rPr>
+      </w:pPr>
+      <w:r>
+        <w:rPr>
+          <w:noProof/>
+        </w:rPr>
+        <w:t>FÁBRICAS</w:t>
+      </w:r>
+      <w:r>
+        <w:rPr>
+          <w:noProof/>
+        </w:rPr>
+        <w:tab/>
+      </w:r>
+      <w:r>
+        <w:rPr>
+          <w:noProof/>
+        </w:rPr>
+        <w:fldChar w:fldCharType="begin"/>
+      </w:r>
+      <w:r>
+        <w:rPr>
+          <w:noProof/>
+        </w:rPr>
+        <w:instrText xml:space="preserve"> PAGEREF _Toc495650014 \h </w:instrText>
+      </w:r>
+      <w:r>
+        <w:rPr>
+          <w:noProof/>
+        </w:rPr>
+      </w:r>
+      <w:r>
+        <w:rPr>
+          <w:noProof/>
+        </w:rPr>
+        <w:fldChar w:fldCharType="separate"/>
+      </w:r>
+      <w:r>
+        <w:rPr>
+          <w:noProof/>
+        </w:rPr>
+        <w:t>5</w:t>
+      </w:r>
+      <w:r>
+        <w:rPr>
+          <w:noProof/>
+        </w:rPr>
+        <w:fldChar w:fldCharType="end"/>
+      </w:r>
+    </w:p>
+    <w:p>
+      <w:pPr>
+        <w:pStyle w:val="TDC2"/>
+        <w:rPr>
+          <w:rFonts w:asciiTheme="minorHAnsi" w:eastAsiaTheme="minorEastAsia" w:hAnsiTheme="minorHAnsi"/>
+          <w:noProof/>
+          <w:lang w:val="es-ES" w:eastAsia="es-ES"/>
+        </w:rPr>
+      </w:pPr>
+      <w:r>
+        <w:rPr>
+          <w:noProof/>
+        </w:rPr>
+        <w:t>LOS PATRONES</w:t>
+      </w:r>
+      <w:r>
+        <w:rPr>
+          <w:noProof/>
+        </w:rPr>
+        <w:tab/>
+      </w:r>
+      <w:r>
+        <w:rPr>
+          <w:noProof/>
+        </w:rPr>
+        <w:fldChar w:fldCharType="begin"/>
+      </w:r>
+      <w:r>
+        <w:rPr>
+          <w:noProof/>
+        </w:rPr>
+        <w:instrText xml:space="preserve"> PAGEREF _Toc495650015 \h </w:instrText>
+      </w:r>
+      <w:r>
+        <w:rPr>
+          <w:noProof/>
+        </w:rPr>
+      </w:r>
+      <w:r>
+        <w:rPr>
+          <w:noProof/>
+        </w:rPr>
+        <w:fldChar w:fldCharType="separate"/>
+      </w:r>
+      <w:r>
+        <w:rPr>
+          <w:noProof/>
+        </w:rPr>
+        <w:t>6</w:t>
+      </w:r>
+      <w:r>
+        <w:rPr>
+          <w:noProof/>
+        </w:rPr>
+        <w:fldChar w:fldCharType="end"/>
+      </w:r>
+    </w:p>
+    <w:p>
+      <w:pPr>
+        <w:pStyle w:val="TDC3"/>
+        <w:tabs>
+          <w:tab w:val="right" w:leader="dot" w:pos="8494"/>
+        </w:tabs>
+        <w:rPr>
+          <w:rFonts w:asciiTheme="minorHAnsi" w:eastAsiaTheme="minorEastAsia" w:hAnsiTheme="minorHAnsi"/>
+          <w:noProof/>
+          <w:lang w:val="es-ES" w:eastAsia="es-ES"/>
+        </w:rPr>
+      </w:pPr>
+      <w:r>
+        <w:rPr>
+          <w:rFonts w:ascii="Times New Roman" w:hAnsi="Times New Roman" w:cs="Times New Roman"/>
+          <w:b/>
+          <w:bCs/>
+          <w:noProof/>
+          <w:color w:val="000000"/>
+        </w:rPr>
+        <w:t>ABSTRACT FACTORY</w:t>
+      </w:r>
+      <w:r>
+        <w:rPr>
+          <w:noProof/>
+        </w:rPr>
+        <w:tab/>
+      </w:r>
+      <w:r>
+        <w:rPr>
+          <w:noProof/>
+        </w:rPr>
+        <w:fldChar w:fldCharType="begin"/>
+      </w:r>
+      <w:r>
+        <w:rPr>
+          <w:noProof/>
+        </w:rPr>
+        <w:instrText xml:space="preserve"> PAGEREF _Toc495650016 \h </w:instrText>
+      </w:r>
+      <w:r>
+        <w:rPr>
+          <w:noProof/>
+        </w:rPr>
+      </w:r>
+      <w:r>
+        <w:rPr>
+          <w:noProof/>
+        </w:rPr>
+        <w:fldChar w:fldCharType="separate"/>
+      </w:r>
+      <w:r>
+        <w:rPr>
+          <w:noProof/>
+        </w:rPr>
+        <w:t>8</w:t>
+      </w:r>
+      <w:r>
+        <w:rPr>
+          <w:noProof/>
+        </w:rPr>
+        <w:fldChar w:fldCharType="end"/>
+      </w:r>
+    </w:p>
+    <w:p>
+      <w:pPr>
+        <w:pStyle w:val="TDC3"/>
+        <w:tabs>
+          <w:tab w:val="right" w:leader="dot" w:pos="8494"/>
+        </w:tabs>
+        <w:rPr>
+          <w:rFonts w:asciiTheme="minorHAnsi" w:eastAsiaTheme="minorEastAsia" w:hAnsiTheme="minorHAnsi"/>
+          <w:noProof/>
+          <w:lang w:val="es-ES" w:eastAsia="es-ES"/>
+        </w:rPr>
+      </w:pPr>
+      <w:r>
+        <w:rPr>
+          <w:rFonts w:ascii="Times New Roman" w:hAnsi="Times New Roman" w:cs="Times New Roman"/>
+          <w:b/>
+          <w:bCs/>
+          <w:noProof/>
+          <w:color w:val="000000" w:themeColor="text1"/>
+        </w:rPr>
+        <w:t>Elementos del Patrón Abstract Factory</w:t>
+      </w:r>
+      <w:r>
+        <w:rPr>
+          <w:noProof/>
+        </w:rPr>
+        <w:tab/>
+      </w:r>
+      <w:r>
+        <w:rPr>
+          <w:noProof/>
+        </w:rPr>
+        <w:fldChar w:fldCharType="begin"/>
+      </w:r>
+      <w:r>
+        <w:rPr>
+          <w:noProof/>
+        </w:rPr>
+        <w:instrText xml:space="preserve"> PAGEREF _Toc495650017 \h </w:instrText>
+      </w:r>
+      <w:r>
+        <w:rPr>
+          <w:noProof/>
+        </w:rPr>
+      </w:r>
+      <w:r>
+        <w:rPr>
+          <w:noProof/>
+        </w:rPr>
+        <w:fldChar w:fldCharType="separate"/>
+      </w:r>
+      <w:r>
+        <w:rPr>
+          <w:noProof/>
+        </w:rPr>
+        <w:t>8</w:t>
+      </w:r>
+      <w:r>
+        <w:rPr>
+          <w:noProof/>
+        </w:rPr>
+        <w:fldChar w:fldCharType="end"/>
+      </w:r>
+    </w:p>
+    <w:p>
+      <w:pPr>
+        <w:pStyle w:val="TDC3"/>
+        <w:tabs>
+          <w:tab w:val="right" w:leader="dot" w:pos="8494"/>
+        </w:tabs>
+        <w:rPr>
+          <w:rFonts w:asciiTheme="minorHAnsi" w:eastAsiaTheme="minorEastAsia" w:hAnsiTheme="minorHAnsi"/>
+          <w:noProof/>
+          <w:lang w:val="es-ES" w:eastAsia="es-ES"/>
+        </w:rPr>
+      </w:pPr>
+      <w:r>
+        <w:rPr>
+          <w:rFonts w:ascii="Times New Roman" w:hAnsi="Times New Roman" w:cs="Times New Roman"/>
+          <w:b/>
+          <w:bCs/>
+          <w:noProof/>
+          <w:color w:val="000000" w:themeColor="text1"/>
+        </w:rPr>
+        <w:t>Pros/Contras del Patrón Abstract Factory</w:t>
+      </w:r>
+      <w:r>
+        <w:rPr>
+          <w:noProof/>
+        </w:rPr>
+        <w:tab/>
+      </w:r>
+      <w:r>
+        <w:rPr>
+          <w:noProof/>
+        </w:rPr>
+        <w:fldChar w:fldCharType="begin"/>
+      </w:r>
+      <w:r>
+        <w:rPr>
+          <w:noProof/>
+        </w:rPr>
+        <w:instrText xml:space="preserve"> PAGEREF _Toc495650018 \h </w:instrText>
+      </w:r>
+      <w:r>
+        <w:rPr>
+          <w:noProof/>
+        </w:rPr>
+      </w:r>
+      <w:r>
+        <w:rPr>
+          <w:noProof/>
+        </w:rPr>
+        <w:fldChar w:fldCharType="separate"/>
+      </w:r>
+      <w:r>
+        <w:rPr>
+          <w:noProof/>
+        </w:rPr>
+        <w:t>9</w:t>
+      </w:r>
+      <w:r>
+        <w:rPr>
+          <w:noProof/>
+        </w:rPr>
+        <w:fldChar w:fldCharType="end"/>
+      </w:r>
+    </w:p>
+    <w:p>
+      <w:pPr>
+        <w:pStyle w:val="TDC3"/>
+        <w:tabs>
+          <w:tab w:val="right" w:leader="dot" w:pos="8494"/>
+        </w:tabs>
+        <w:rPr>
+          <w:rFonts w:asciiTheme="minorHAnsi" w:eastAsiaTheme="minorEastAsia" w:hAnsiTheme="minorHAnsi"/>
+          <w:noProof/>
+          <w:lang w:val="es-ES" w:eastAsia="es-ES"/>
+        </w:rPr>
+      </w:pPr>
+      <w:r>
+        <w:rPr>
+          <w:rFonts w:ascii="Times New Roman" w:hAnsi="Times New Roman" w:cs="Times New Roman"/>
+          <w:b/>
+          <w:bCs/>
+          <w:noProof/>
+          <w:color w:val="000000"/>
+        </w:rPr>
+        <w:t>IMPLEMENTACION DE SOLUCION</w:t>
+      </w:r>
+      <w:r>
+        <w:rPr>
+          <w:noProof/>
+        </w:rPr>
+        <w:tab/>
+      </w:r>
+      <w:r>
+        <w:rPr>
+          <w:noProof/>
+        </w:rPr>
+        <w:fldChar w:fldCharType="begin"/>
+      </w:r>
+      <w:r>
+        <w:rPr>
+          <w:noProof/>
+        </w:rPr>
+        <w:instrText xml:space="preserve"> PAGEREF _Toc495650019 \h </w:instrText>
+      </w:r>
+      <w:r>
+        <w:rPr>
+          <w:noProof/>
+        </w:rPr>
+      </w:r>
+      <w:r>
+        <w:rPr>
+          <w:noProof/>
+        </w:rPr>
+        <w:fldChar w:fldCharType="separate"/>
+      </w:r>
+      <w:r>
+        <w:rPr>
+          <w:noProof/>
+        </w:rPr>
+        <w:t>9</w:t>
+      </w:r>
+      <w:r>
+        <w:rPr>
+          <w:noProof/>
+        </w:rPr>
+        <w:fldChar w:fldCharType="end"/>
+      </w:r>
+    </w:p>
+    <w:p>
+      <w:r>
+        <w:fldChar w:fldCharType="end"/>
+      </w:r>
+    </w:p>
+    <w:p/>
+    <w:p/>
+    <w:p>
+      <w:pPr>
+        <w:spacing w:before="0" w:after="160"/>
+        <w:jc w:val="left"/>
+      </w:pPr>
+      <w:r>
+        <w:br w:type="page"/>
+      </w:r>
+    </w:p>
+    <w:p>
+      <w:pPr>
+        <w:pStyle w:val="Ttulo1"/>
+        <w:rPr>
+          <w:b w:val="0"/>
+        </w:rPr>
+      </w:pPr>
+      <w:bookmarkStart w:id="1" w:name="_Toc495650005"/>
+      <w:r>
+        <w:lastRenderedPageBreak/>
+        <w:t>RESUMEN</w:t>
+      </w:r>
+      <w:bookmarkEnd w:id="1"/>
+    </w:p>
+    <w:p>
+      <w:pPr>
         <w:spacing w:line="480" w:lineRule="auto"/>
-        <w:jc w:val="both"/>
+        <w:rPr>
+          <w:rFonts w:ascii="Times New Roman" w:hAnsi="Times New Roman" w:cs="Times New Roman"/>
+          <w:sz w:val="24"/>
+          <w:szCs w:val="24"/>
+        </w:rPr>
+      </w:pPr>
+      <w:r>
+        <w:rPr>
+          <w:rFonts w:ascii="Times New Roman" w:hAnsi="Times New Roman" w:cs="Times New Roman"/>
+          <w:sz w:val="24"/>
+          <w:szCs w:val="24"/>
+        </w:rPr>
+        <w:t xml:space="preserve">En este </w:t>
+      </w:r>
+      <w:r>
+        <w:rPr>
+          <w:rFonts w:ascii="Times New Roman" w:hAnsi="Times New Roman" w:cs="Times New Roman"/>
+          <w:sz w:val="24"/>
+          <w:szCs w:val="24"/>
+        </w:rPr>
+        <w:t xml:space="preserve">trabajo </w:t>
+      </w:r>
+      <w:r>
+        <w:rPr>
+          <w:rFonts w:ascii="Times New Roman" w:hAnsi="Times New Roman" w:cs="Times New Roman"/>
+          <w:sz w:val="24"/>
+          <w:szCs w:val="24"/>
+        </w:rPr>
+        <w:t>analizaremos los patrones de fabricación más conocidos. Llamamos patrones de fabricación a aquellos patrones que involucran algún tipo de factoría o fábrica (factory, en inglés) de objetos. Estos patrones entran en la categoría</w:t>
+      </w:r>
+      <w:r>
+        <w:rPr>
+          <w:rFonts w:ascii="Times New Roman" w:hAnsi="Times New Roman" w:cs="Times New Roman"/>
+          <w:sz w:val="24"/>
+          <w:szCs w:val="24"/>
+        </w:rPr>
+        <w:t xml:space="preserve"> de patrones de creación</w:t>
+      </w:r>
+      <w:r>
+        <w:rPr>
+          <w:rFonts w:ascii="Times New Roman" w:hAnsi="Times New Roman" w:cs="Times New Roman"/>
+          <w:sz w:val="24"/>
+          <w:szCs w:val="24"/>
+        </w:rPr>
+        <w:t>, la cual comparten con otros patrones tales como el Singl</w:t>
+      </w:r>
+      <w:r>
+        <w:rPr>
+          <w:rFonts w:ascii="Times New Roman" w:hAnsi="Times New Roman" w:cs="Times New Roman"/>
+          <w:sz w:val="24"/>
+          <w:szCs w:val="24"/>
+        </w:rPr>
+        <w:t>eton, Builder y Prototype</w:t>
+      </w:r>
+      <w:r>
+        <w:rPr>
+          <w:rFonts w:ascii="Times New Roman" w:hAnsi="Times New Roman" w:cs="Times New Roman"/>
+          <w:sz w:val="24"/>
+          <w:szCs w:val="24"/>
+        </w:rPr>
+        <w:t>.</w:t>
+      </w:r>
+    </w:p>
+    <w:p>
+      <w:pPr>
+        <w:spacing w:line="480" w:lineRule="auto"/>
+        <w:rPr>
+          <w:rFonts w:ascii="Times New Roman" w:hAnsi="Times New Roman" w:cs="Times New Roman"/>
+          <w:sz w:val="24"/>
+          <w:szCs w:val="24"/>
+        </w:rPr>
+      </w:pPr>
+      <w:r>
+        <w:rPr>
+          <w:rFonts w:ascii="Times New Roman" w:hAnsi="Times New Roman" w:cs="Times New Roman"/>
+          <w:sz w:val="24"/>
+          <w:szCs w:val="24"/>
+        </w:rPr>
+        <w:t>Los objetos de fabricación (fábricas) tienen la responsabilidad de crear instancias de objetos de otras clases. Tienen además la responsabilidad y el conocimiento necesario para encapsular la forma en que se crean determinados tipos de objetos en una aplicación.</w:t>
+      </w:r>
+    </w:p>
+    <w:p>
+      <w:pPr>
+        <w:spacing w:line="480" w:lineRule="auto"/>
+        <w:rPr>
+          <w:rFonts w:ascii="Times New Roman" w:hAnsi="Times New Roman" w:cs="Times New Roman"/>
+          <w:sz w:val="24"/>
+          <w:szCs w:val="24"/>
+        </w:rPr>
+      </w:pPr>
+      <w:r>
+        <w:rPr>
+          <w:rFonts w:ascii="Times New Roman" w:hAnsi="Times New Roman" w:cs="Times New Roman"/>
+          <w:sz w:val="24"/>
+          <w:szCs w:val="24"/>
+        </w:rPr>
+        <w:t>Existe una gran cantidad de patrones de diseño</w:t>
+      </w:r>
+      <w:r>
+        <w:rPr>
+          <w:rFonts w:ascii="Times New Roman" w:hAnsi="Times New Roman" w:cs="Times New Roman"/>
+          <w:sz w:val="24"/>
+          <w:szCs w:val="24"/>
+        </w:rPr>
+        <w:t>.</w:t>
+      </w:r>
+      <w:r>
+        <w:rPr>
+          <w:rFonts w:ascii="Times New Roman" w:hAnsi="Times New Roman" w:cs="Times New Roman"/>
+          <w:sz w:val="24"/>
+          <w:szCs w:val="24"/>
+        </w:rPr>
+        <w:t xml:space="preserve"> Pero en este trabajo </w:t>
+      </w:r>
+      <w:r>
+        <w:rPr>
+          <w:rFonts w:ascii="Times New Roman" w:hAnsi="Times New Roman" w:cs="Times New Roman"/>
+          <w:sz w:val="24"/>
+          <w:szCs w:val="24"/>
+        </w:rPr>
+        <w:t>trataremos</w:t>
+      </w:r>
+      <w:r>
+        <w:rPr>
+          <w:rFonts w:ascii="Times New Roman" w:hAnsi="Times New Roman" w:cs="Times New Roman"/>
+          <w:sz w:val="24"/>
+          <w:szCs w:val="24"/>
+        </w:rPr>
+        <w:t xml:space="preserve"> </w:t>
+      </w:r>
+      <w:r>
+        <w:rPr>
+          <w:rFonts w:ascii="Times New Roman" w:hAnsi="Times New Roman" w:cs="Times New Roman"/>
+          <w:sz w:val="24"/>
+          <w:szCs w:val="24"/>
+        </w:rPr>
+        <w:t xml:space="preserve"> </w:t>
+      </w:r>
+      <w:r>
+        <w:rPr>
+          <w:rFonts w:ascii="Times New Roman" w:hAnsi="Times New Roman" w:cs="Times New Roman"/>
+          <w:sz w:val="24"/>
+          <w:szCs w:val="24"/>
+        </w:rPr>
+        <w:t xml:space="preserve">los patrones  Factory más conocidos como </w:t>
+      </w:r>
+      <w:r>
+        <w:rPr>
+          <w:rFonts w:ascii="Times New Roman" w:hAnsi="Times New Roman" w:cs="Times New Roman"/>
+          <w:sz w:val="24"/>
+          <w:szCs w:val="24"/>
+        </w:rPr>
+        <w:t>Abstract Factory, Factory Method, y Simple Factory</w:t>
+      </w:r>
+      <w:r>
+        <w:rPr>
+          <w:rFonts w:ascii="Times New Roman" w:hAnsi="Times New Roman" w:cs="Times New Roman"/>
+          <w:sz w:val="24"/>
+          <w:szCs w:val="24"/>
+        </w:rPr>
+        <w:t>.</w:t>
+      </w:r>
+    </w:p>
+    <w:p>
+      <w:pPr>
+        <w:spacing w:line="480" w:lineRule="auto"/>
         <w:rPr>
           <w:rFonts w:ascii="Times New Roman" w:hAnsi="Times New Roman" w:cs="Times New Roman"/>
           <w:b/>
@@ -648,779 +1779,13 @@
           <w:szCs w:val="28"/>
         </w:rPr>
       </w:pPr>
-    </w:p>
-    <w:p>
-      <w:pPr>
-        <w:spacing w:line="480" w:lineRule="auto"/>
-        <w:jc w:val="both"/>
+      <w:r>
         <w:rPr>
           <w:rFonts w:ascii="Times New Roman" w:hAnsi="Times New Roman" w:cs="Times New Roman"/>
           <w:b/>
           <w:sz w:val="28"/>
           <w:szCs w:val="28"/>
         </w:rPr>
-      </w:pPr>
-      <w:r>
-        <w:rPr>
-          <w:rFonts w:ascii="Times New Roman" w:hAnsi="Times New Roman" w:cs="Times New Roman"/>
-          <w:b/>
-          <w:sz w:val="28"/>
-          <w:szCs w:val="28"/>
-        </w:rPr>
-        <w:t>INDICE</w:t>
-      </w:r>
-    </w:p>
-    <w:p>
-      <w:pPr>
-        <w:pStyle w:val="Prrafodelista"/>
-        <w:numPr>
-          <w:ilvl w:val="0"/>
-          <w:numId w:val="18"/>
-        </w:numPr>
-        <w:spacing w:line="480" w:lineRule="auto"/>
-        <w:jc w:val="both"/>
-        <w:rPr>
-          <w:rFonts w:ascii="Times New Roman" w:hAnsi="Times New Roman" w:cs="Times New Roman"/>
-          <w:b/>
-          <w:sz w:val="28"/>
-          <w:szCs w:val="28"/>
-        </w:rPr>
-      </w:pPr>
-      <w:r>
-        <w:rPr>
-          <w:rFonts w:ascii="Times New Roman" w:hAnsi="Times New Roman" w:cs="Times New Roman"/>
-          <w:b/>
-          <w:sz w:val="28"/>
-          <w:szCs w:val="28"/>
-        </w:rPr>
-        <w:t>Resumen</w:t>
-      </w:r>
-    </w:p>
-    <w:p>
-      <w:pPr>
-        <w:pStyle w:val="Prrafodelista"/>
-        <w:numPr>
-          <w:ilvl w:val="0"/>
-          <w:numId w:val="18"/>
-        </w:numPr>
-        <w:spacing w:line="480" w:lineRule="auto"/>
-        <w:jc w:val="both"/>
-        <w:rPr>
-          <w:rFonts w:ascii="Times New Roman" w:hAnsi="Times New Roman" w:cs="Times New Roman"/>
-          <w:b/>
-          <w:sz w:val="28"/>
-          <w:szCs w:val="28"/>
-        </w:rPr>
-      </w:pPr>
-      <w:r>
-        <w:rPr>
-          <w:rFonts w:ascii="Times New Roman" w:hAnsi="Times New Roman" w:cs="Times New Roman"/>
-          <w:b/>
-          <w:sz w:val="28"/>
-          <w:szCs w:val="28"/>
-        </w:rPr>
-        <w:t>ANTECEDENTES</w:t>
-      </w:r>
-      <w:r>
-        <w:rPr>
-          <w:rFonts w:ascii="Times New Roman" w:hAnsi="Times New Roman" w:cs="Times New Roman"/>
-          <w:b/>
-          <w:sz w:val="28"/>
-          <w:szCs w:val="28"/>
-        </w:rPr>
-        <w:t xml:space="preserve"> </w:t>
-      </w:r>
-    </w:p>
-    <w:p>
-      <w:pPr>
-        <w:pStyle w:val="Prrafodelista"/>
-        <w:numPr>
-          <w:ilvl w:val="1"/>
-          <w:numId w:val="18"/>
-        </w:numPr>
-        <w:spacing w:line="480" w:lineRule="auto"/>
-        <w:jc w:val="both"/>
-        <w:rPr>
-          <w:rFonts w:ascii="Times New Roman" w:hAnsi="Times New Roman" w:cs="Times New Roman"/>
-          <w:b/>
-          <w:sz w:val="24"/>
-          <w:szCs w:val="24"/>
-        </w:rPr>
-      </w:pPr>
-      <w:r>
-        <w:rPr>
-          <w:rFonts w:ascii="Times New Roman" w:hAnsi="Times New Roman" w:cs="Times New Roman"/>
-          <w:b/>
-          <w:sz w:val="24"/>
-          <w:szCs w:val="24"/>
-        </w:rPr>
-        <w:t xml:space="preserve">Identificación del problema </w:t>
-      </w:r>
-    </w:p>
-    <w:p>
-      <w:pPr>
-        <w:pStyle w:val="Prrafodelista"/>
-        <w:numPr>
-          <w:ilvl w:val="1"/>
-          <w:numId w:val="18"/>
-        </w:numPr>
-        <w:spacing w:line="480" w:lineRule="auto"/>
-        <w:jc w:val="both"/>
-        <w:rPr>
-          <w:rFonts w:ascii="Times New Roman" w:hAnsi="Times New Roman" w:cs="Times New Roman"/>
-          <w:b/>
-          <w:sz w:val="24"/>
-          <w:szCs w:val="24"/>
-        </w:rPr>
-      </w:pPr>
-      <w:r>
-        <w:rPr>
-          <w:rFonts w:ascii="Times New Roman" w:hAnsi="Times New Roman" w:cs="Times New Roman"/>
-          <w:b/>
-          <w:sz w:val="24"/>
-          <w:szCs w:val="24"/>
-        </w:rPr>
-        <w:t>Problema</w:t>
-      </w:r>
-    </w:p>
-    <w:p>
-      <w:pPr>
-        <w:pStyle w:val="Prrafodelista"/>
-        <w:numPr>
-          <w:ilvl w:val="1"/>
-          <w:numId w:val="18"/>
-        </w:numPr>
-        <w:spacing w:line="480" w:lineRule="auto"/>
-        <w:jc w:val="both"/>
-        <w:rPr>
-          <w:rFonts w:ascii="Times New Roman" w:hAnsi="Times New Roman" w:cs="Times New Roman"/>
-          <w:b/>
-          <w:sz w:val="24"/>
-          <w:szCs w:val="24"/>
-        </w:rPr>
-      </w:pPr>
-      <w:r>
-        <w:rPr>
-          <w:rFonts w:ascii="Times New Roman" w:hAnsi="Times New Roman" w:cs="Times New Roman"/>
-          <w:b/>
-          <w:sz w:val="24"/>
-          <w:szCs w:val="24"/>
-        </w:rPr>
-        <w:t xml:space="preserve">Como se va a implementar la solución </w:t>
-      </w:r>
-    </w:p>
-    <w:p>
-      <w:pPr>
-        <w:pStyle w:val="Prrafodelista"/>
-        <w:numPr>
-          <w:ilvl w:val="1"/>
-          <w:numId w:val="18"/>
-        </w:numPr>
-        <w:spacing w:line="480" w:lineRule="auto"/>
-        <w:jc w:val="both"/>
-        <w:rPr>
-          <w:rFonts w:ascii="Times New Roman" w:hAnsi="Times New Roman" w:cs="Times New Roman"/>
-          <w:b/>
-          <w:sz w:val="24"/>
-          <w:szCs w:val="24"/>
-        </w:rPr>
-      </w:pPr>
-      <w:r>
-        <w:rPr>
-          <w:rFonts w:ascii="Times New Roman" w:hAnsi="Times New Roman" w:cs="Times New Roman"/>
-          <w:b/>
-          <w:sz w:val="24"/>
-          <w:szCs w:val="24"/>
-        </w:rPr>
-        <w:t>Planteamiento de solución</w:t>
-      </w:r>
-    </w:p>
-    <w:p>
-      <w:pPr>
-        <w:pStyle w:val="Prrafodelista"/>
-        <w:numPr>
-          <w:ilvl w:val="1"/>
-          <w:numId w:val="18"/>
-        </w:numPr>
-        <w:spacing w:line="480" w:lineRule="auto"/>
-        <w:jc w:val="both"/>
-        <w:rPr>
-          <w:rFonts w:ascii="Times New Roman" w:hAnsi="Times New Roman" w:cs="Times New Roman"/>
-          <w:b/>
-          <w:sz w:val="24"/>
-          <w:szCs w:val="24"/>
-        </w:rPr>
-      </w:pPr>
-      <w:r>
-        <w:rPr>
-          <w:rFonts w:ascii="Times New Roman" w:hAnsi="Times New Roman" w:cs="Times New Roman"/>
-          <w:b/>
-          <w:sz w:val="24"/>
-          <w:szCs w:val="24"/>
-        </w:rPr>
-        <w:t xml:space="preserve">Justificación de la investigación </w:t>
-      </w:r>
-    </w:p>
-    <w:p>
-      <w:pPr>
-        <w:pStyle w:val="Prrafodelista"/>
-        <w:numPr>
-          <w:ilvl w:val="1"/>
-          <w:numId w:val="18"/>
-        </w:numPr>
-        <w:spacing w:line="480" w:lineRule="auto"/>
-        <w:jc w:val="both"/>
-        <w:rPr>
-          <w:rFonts w:ascii="Times New Roman" w:hAnsi="Times New Roman" w:cs="Times New Roman"/>
-          <w:b/>
-          <w:sz w:val="24"/>
-          <w:szCs w:val="24"/>
-        </w:rPr>
-      </w:pPr>
-      <w:r>
-        <w:rPr>
-          <w:rFonts w:ascii="Times New Roman" w:hAnsi="Times New Roman" w:cs="Times New Roman"/>
-          <w:b/>
-          <w:sz w:val="24"/>
-          <w:szCs w:val="24"/>
-        </w:rPr>
-        <w:t>Objetivo general</w:t>
-      </w:r>
-    </w:p>
-    <w:p>
-      <w:pPr>
-        <w:pStyle w:val="Prrafodelista"/>
-        <w:numPr>
-          <w:ilvl w:val="1"/>
-          <w:numId w:val="18"/>
-        </w:numPr>
-        <w:spacing w:line="480" w:lineRule="auto"/>
-        <w:jc w:val="both"/>
-        <w:rPr>
-          <w:rFonts w:ascii="Times New Roman" w:hAnsi="Times New Roman" w:cs="Times New Roman"/>
-          <w:b/>
-          <w:sz w:val="28"/>
-          <w:szCs w:val="28"/>
-        </w:rPr>
-      </w:pPr>
-      <w:r>
-        <w:rPr>
-          <w:rFonts w:ascii="Times New Roman" w:hAnsi="Times New Roman" w:cs="Times New Roman"/>
-          <w:b/>
-          <w:sz w:val="24"/>
-          <w:szCs w:val="24"/>
-        </w:rPr>
-        <w:t>Objetivo especifico</w:t>
-      </w:r>
-    </w:p>
-    <w:p>
-      <w:pPr>
-        <w:pStyle w:val="Prrafodelista"/>
-        <w:numPr>
-          <w:ilvl w:val="0"/>
-          <w:numId w:val="18"/>
-        </w:numPr>
-        <w:spacing w:line="480" w:lineRule="auto"/>
-        <w:jc w:val="both"/>
-        <w:rPr>
-          <w:rFonts w:ascii="Times New Roman" w:hAnsi="Times New Roman" w:cs="Times New Roman"/>
-          <w:b/>
-          <w:sz w:val="28"/>
-          <w:szCs w:val="28"/>
-        </w:rPr>
-      </w:pPr>
-      <w:r>
-        <w:rPr>
-          <w:rFonts w:ascii="Times New Roman" w:hAnsi="Times New Roman" w:cs="Times New Roman"/>
-          <w:b/>
-          <w:sz w:val="28"/>
-          <w:szCs w:val="28"/>
-        </w:rPr>
-        <w:t>MARCO TEORICO</w:t>
-      </w:r>
-    </w:p>
-    <w:p>
-      <w:pPr>
-        <w:pStyle w:val="Prrafodelista"/>
-        <w:numPr>
-          <w:ilvl w:val="1"/>
-          <w:numId w:val="18"/>
-        </w:numPr>
-        <w:spacing w:line="480" w:lineRule="auto"/>
-        <w:jc w:val="both"/>
-        <w:rPr>
-          <w:rFonts w:ascii="Times New Roman" w:hAnsi="Times New Roman" w:cs="Times New Roman"/>
-          <w:b/>
-          <w:sz w:val="24"/>
-          <w:szCs w:val="24"/>
-        </w:rPr>
-      </w:pPr>
-      <w:r>
-        <w:rPr>
-          <w:rFonts w:ascii="Times New Roman" w:hAnsi="Times New Roman" w:cs="Times New Roman"/>
-          <w:b/>
-          <w:sz w:val="24"/>
-          <w:szCs w:val="24"/>
-        </w:rPr>
-        <w:t>Patrón Factory</w:t>
-      </w:r>
-    </w:p>
-    <w:p>
-      <w:pPr>
-        <w:pStyle w:val="Prrafodelista"/>
-        <w:numPr>
-          <w:ilvl w:val="1"/>
-          <w:numId w:val="18"/>
-        </w:numPr>
-        <w:spacing w:line="480" w:lineRule="auto"/>
-        <w:jc w:val="both"/>
-        <w:rPr>
-          <w:rFonts w:ascii="Times New Roman" w:hAnsi="Times New Roman" w:cs="Times New Roman"/>
-          <w:b/>
-          <w:sz w:val="24"/>
-          <w:szCs w:val="24"/>
-        </w:rPr>
-      </w:pPr>
-      <w:r>
-        <w:rPr>
-          <w:rFonts w:ascii="Times New Roman" w:hAnsi="Times New Roman" w:cs="Times New Roman"/>
-          <w:b/>
-          <w:sz w:val="24"/>
-          <w:szCs w:val="24"/>
-        </w:rPr>
-        <w:t>Fabricas</w:t>
-      </w:r>
-    </w:p>
-    <w:p>
-      <w:pPr>
-        <w:pStyle w:val="Prrafodelista"/>
-        <w:numPr>
-          <w:ilvl w:val="1"/>
-          <w:numId w:val="18"/>
-        </w:numPr>
-        <w:spacing w:line="480" w:lineRule="auto"/>
-        <w:jc w:val="both"/>
-        <w:rPr>
-          <w:rFonts w:ascii="Times New Roman" w:hAnsi="Times New Roman" w:cs="Times New Roman"/>
-          <w:b/>
-          <w:sz w:val="24"/>
-          <w:szCs w:val="24"/>
-        </w:rPr>
-      </w:pPr>
-      <w:r>
-        <w:rPr>
-          <w:rFonts w:ascii="Times New Roman" w:hAnsi="Times New Roman" w:cs="Times New Roman"/>
-          <w:b/>
-          <w:sz w:val="24"/>
-          <w:szCs w:val="24"/>
-        </w:rPr>
-        <w:t xml:space="preserve">Los patrones </w:t>
-      </w:r>
-    </w:p>
-    <w:p>
-      <w:pPr>
-        <w:pStyle w:val="Prrafodelista"/>
-        <w:numPr>
-          <w:ilvl w:val="2"/>
-          <w:numId w:val="18"/>
-        </w:numPr>
-        <w:spacing w:line="480" w:lineRule="auto"/>
-        <w:jc w:val="both"/>
-        <w:rPr>
-          <w:rFonts w:ascii="Times New Roman" w:hAnsi="Times New Roman" w:cs="Times New Roman"/>
-          <w:b/>
-          <w:sz w:val="24"/>
-          <w:szCs w:val="24"/>
-        </w:rPr>
-      </w:pPr>
-      <w:r>
-        <w:rPr>
-          <w:rFonts w:ascii="Times New Roman" w:hAnsi="Times New Roman" w:cs="Times New Roman"/>
-          <w:b/>
-          <w:sz w:val="24"/>
-          <w:szCs w:val="24"/>
-        </w:rPr>
-        <w:t>Simple Factory</w:t>
-      </w:r>
-    </w:p>
-    <w:p>
-      <w:pPr>
-        <w:pStyle w:val="Prrafodelista"/>
-        <w:numPr>
-          <w:ilvl w:val="2"/>
-          <w:numId w:val="18"/>
-        </w:numPr>
-        <w:spacing w:line="480" w:lineRule="auto"/>
-        <w:jc w:val="both"/>
-        <w:rPr>
-          <w:rFonts w:ascii="Times New Roman" w:hAnsi="Times New Roman" w:cs="Times New Roman"/>
-          <w:b/>
-          <w:sz w:val="24"/>
-          <w:szCs w:val="24"/>
-        </w:rPr>
-      </w:pPr>
-      <w:r>
-        <w:rPr>
-          <w:rFonts w:ascii="Times New Roman" w:hAnsi="Times New Roman" w:cs="Times New Roman"/>
-          <w:b/>
-          <w:sz w:val="24"/>
-          <w:szCs w:val="24"/>
-        </w:rPr>
-        <w:t>Factory method</w:t>
-      </w:r>
-    </w:p>
-    <w:p>
-      <w:pPr>
-        <w:pStyle w:val="Prrafodelista"/>
-        <w:numPr>
-          <w:ilvl w:val="2"/>
-          <w:numId w:val="18"/>
-        </w:numPr>
-        <w:spacing w:line="480" w:lineRule="auto"/>
-        <w:jc w:val="both"/>
-        <w:rPr>
-          <w:rFonts w:ascii="Times New Roman" w:hAnsi="Times New Roman" w:cs="Times New Roman"/>
-          <w:b/>
-          <w:sz w:val="24"/>
-          <w:szCs w:val="24"/>
-        </w:rPr>
-      </w:pPr>
-      <w:r>
-        <w:rPr>
-          <w:rFonts w:ascii="Times New Roman" w:hAnsi="Times New Roman" w:cs="Times New Roman"/>
-          <w:b/>
-          <w:sz w:val="24"/>
-          <w:szCs w:val="24"/>
-        </w:rPr>
-        <w:t>Abstract factory</w:t>
-      </w:r>
-    </w:p>
-    <w:p>
-      <w:pPr>
-        <w:pStyle w:val="Prrafodelista"/>
-        <w:numPr>
-          <w:ilvl w:val="0"/>
-          <w:numId w:val="18"/>
-        </w:numPr>
-        <w:spacing w:line="480" w:lineRule="auto"/>
-        <w:jc w:val="both"/>
-        <w:rPr>
-          <w:rFonts w:ascii="Times New Roman" w:hAnsi="Times New Roman" w:cs="Times New Roman"/>
-          <w:b/>
-          <w:sz w:val="28"/>
-          <w:szCs w:val="28"/>
-        </w:rPr>
-      </w:pPr>
-      <w:r>
-        <w:rPr>
-          <w:rFonts w:ascii="Times New Roman" w:hAnsi="Times New Roman" w:cs="Times New Roman"/>
-          <w:b/>
-          <w:sz w:val="28"/>
-          <w:szCs w:val="28"/>
-        </w:rPr>
-        <w:t>CASOS</w:t>
-      </w:r>
-    </w:p>
-    <w:p>
-      <w:pPr>
-        <w:pStyle w:val="Prrafodelista"/>
-        <w:numPr>
-          <w:ilvl w:val="0"/>
-          <w:numId w:val="18"/>
-        </w:numPr>
-        <w:spacing w:line="480" w:lineRule="auto"/>
-        <w:jc w:val="both"/>
-        <w:rPr>
-          <w:rFonts w:ascii="Times New Roman" w:hAnsi="Times New Roman" w:cs="Times New Roman"/>
-          <w:b/>
-          <w:sz w:val="28"/>
-          <w:szCs w:val="28"/>
-        </w:rPr>
-      </w:pPr>
-      <w:r>
-        <w:rPr>
-          <w:rFonts w:ascii="Times New Roman" w:hAnsi="Times New Roman" w:cs="Times New Roman"/>
-          <w:b/>
-          <w:sz w:val="28"/>
-          <w:szCs w:val="28"/>
-        </w:rPr>
-        <w:t>CONCLUCIONES</w:t>
-      </w:r>
-    </w:p>
-    <w:p>
-      <w:pPr>
-        <w:pStyle w:val="Prrafodelista"/>
-        <w:numPr>
-          <w:ilvl w:val="0"/>
-          <w:numId w:val="18"/>
-        </w:numPr>
-        <w:spacing w:line="480" w:lineRule="auto"/>
-        <w:jc w:val="both"/>
-        <w:rPr>
-          <w:rFonts w:ascii="Times New Roman" w:hAnsi="Times New Roman" w:cs="Times New Roman"/>
-          <w:b/>
-          <w:sz w:val="28"/>
-          <w:szCs w:val="28"/>
-        </w:rPr>
-      </w:pPr>
-      <w:r>
-        <w:rPr>
-          <w:rFonts w:ascii="Times New Roman" w:hAnsi="Times New Roman" w:cs="Times New Roman"/>
-          <w:b/>
-          <w:sz w:val="28"/>
-          <w:szCs w:val="28"/>
-        </w:rPr>
-        <w:t>RECOMENDACIONES</w:t>
-      </w:r>
-    </w:p>
-    <w:p>
-      <w:pPr>
-        <w:pStyle w:val="Prrafodelista"/>
-        <w:numPr>
-          <w:ilvl w:val="0"/>
-          <w:numId w:val="18"/>
-        </w:numPr>
-        <w:spacing w:line="480" w:lineRule="auto"/>
-        <w:jc w:val="both"/>
-        <w:rPr>
-          <w:rFonts w:ascii="Times New Roman" w:hAnsi="Times New Roman" w:cs="Times New Roman"/>
-          <w:b/>
-          <w:sz w:val="28"/>
-          <w:szCs w:val="28"/>
-        </w:rPr>
-      </w:pPr>
-      <w:r>
-        <w:rPr>
-          <w:rFonts w:ascii="Times New Roman" w:hAnsi="Times New Roman" w:cs="Times New Roman"/>
-          <w:b/>
-          <w:sz w:val="28"/>
-          <w:szCs w:val="28"/>
-        </w:rPr>
-        <w:t xml:space="preserve">REFERENCIAS </w:t>
-      </w:r>
-    </w:p>
-    <w:p>
-      <w:pPr>
-        <w:pStyle w:val="Prrafodelista"/>
-        <w:spacing w:line="480" w:lineRule="auto"/>
-        <w:jc w:val="both"/>
-        <w:rPr>
-          <w:rFonts w:ascii="Times New Roman" w:hAnsi="Times New Roman" w:cs="Times New Roman"/>
-          <w:b/>
-          <w:sz w:val="28"/>
-          <w:szCs w:val="28"/>
-        </w:rPr>
-      </w:pPr>
-    </w:p>
-    <w:p>
-      <w:pPr>
-        <w:spacing w:line="480" w:lineRule="auto"/>
-        <w:jc w:val="both"/>
-        <w:rPr>
-          <w:rFonts w:ascii="Times New Roman" w:hAnsi="Times New Roman" w:cs="Times New Roman"/>
-          <w:b/>
-          <w:sz w:val="28"/>
-          <w:szCs w:val="28"/>
-        </w:rPr>
-      </w:pPr>
-      <w:r>
-        <w:rPr>
-          <w:rFonts w:ascii="Times New Roman" w:hAnsi="Times New Roman" w:cs="Times New Roman"/>
-          <w:b/>
-          <w:sz w:val="28"/>
-          <w:szCs w:val="28"/>
-        </w:rPr>
-        <w:lastRenderedPageBreak/>
-        <w:t>RESUMEN</w:t>
-      </w:r>
-    </w:p>
-    <w:p>
-      <w:pPr>
-        <w:spacing w:line="480" w:lineRule="auto"/>
-        <w:jc w:val="both"/>
-        <w:rPr>
-          <w:rFonts w:ascii="Times New Roman" w:hAnsi="Times New Roman" w:cs="Times New Roman"/>
-          <w:sz w:val="24"/>
-          <w:szCs w:val="24"/>
-        </w:rPr>
-      </w:pPr>
-      <w:r>
-        <w:rPr>
-          <w:rFonts w:ascii="Times New Roman" w:hAnsi="Times New Roman" w:cs="Times New Roman"/>
-          <w:sz w:val="24"/>
-          <w:szCs w:val="24"/>
-        </w:rPr>
-        <w:t xml:space="preserve">En este </w:t>
-      </w:r>
-      <w:r>
-        <w:rPr>
-          <w:rFonts w:ascii="Times New Roman" w:hAnsi="Times New Roman" w:cs="Times New Roman"/>
-          <w:sz w:val="24"/>
-          <w:szCs w:val="24"/>
-        </w:rPr>
-        <w:t xml:space="preserve">trabajo </w:t>
-      </w:r>
-      <w:r>
-        <w:rPr>
-          <w:rFonts w:ascii="Times New Roman" w:hAnsi="Times New Roman" w:cs="Times New Roman"/>
-          <w:sz w:val="24"/>
-          <w:szCs w:val="24"/>
-        </w:rPr>
-        <w:t>analizaremos los patrones de fabricación más conocidos. Llamamos patrones de fabricación a aquellos patrones que involucran algún tipo de factoría o fábrica (factory, en inglés) de objetos. Estos patrones entran en la categoría</w:t>
-      </w:r>
-      <w:r>
-        <w:rPr>
-          <w:rFonts w:ascii="Times New Roman" w:hAnsi="Times New Roman" w:cs="Times New Roman"/>
-          <w:sz w:val="24"/>
-          <w:szCs w:val="24"/>
-        </w:rPr>
-        <w:t xml:space="preserve"> de patrones de creación</w:t>
-      </w:r>
-      <w:r>
-        <w:rPr>
-          <w:rFonts w:ascii="Times New Roman" w:hAnsi="Times New Roman" w:cs="Times New Roman"/>
-          <w:sz w:val="24"/>
-          <w:szCs w:val="24"/>
-        </w:rPr>
-        <w:t>, la cual comparten con otros patrones tales como el Singl</w:t>
-      </w:r>
-      <w:r>
-        <w:rPr>
-          <w:rFonts w:ascii="Times New Roman" w:hAnsi="Times New Roman" w:cs="Times New Roman"/>
-          <w:sz w:val="24"/>
-          <w:szCs w:val="24"/>
-        </w:rPr>
-        <w:t>eton, Builder y Prototype</w:t>
-      </w:r>
-      <w:r>
-        <w:rPr>
-          <w:rFonts w:ascii="Times New Roman" w:hAnsi="Times New Roman" w:cs="Times New Roman"/>
-          <w:sz w:val="24"/>
-          <w:szCs w:val="24"/>
-        </w:rPr>
-        <w:t>.</w:t>
-      </w:r>
-    </w:p>
-    <w:p>
-      <w:pPr>
-        <w:spacing w:line="480" w:lineRule="auto"/>
-        <w:jc w:val="both"/>
-        <w:rPr>
-          <w:rFonts w:ascii="Times New Roman" w:hAnsi="Times New Roman" w:cs="Times New Roman"/>
-          <w:sz w:val="24"/>
-          <w:szCs w:val="24"/>
-        </w:rPr>
-      </w:pPr>
-      <w:r>
-        <w:rPr>
-          <w:rFonts w:ascii="Times New Roman" w:hAnsi="Times New Roman" w:cs="Times New Roman"/>
-          <w:sz w:val="24"/>
-          <w:szCs w:val="24"/>
-        </w:rPr>
-        <w:t>Los objetos de fabricación (fábricas) tienen la responsabilidad de crear instancias de objetos de otras clases. Tienen además la responsabilidad y el conocimiento necesario para encapsular la forma en que se crean determinados tipos de objetos en una aplicación.</w:t>
-      </w:r>
-    </w:p>
-    <w:p>
-      <w:pPr>
-        <w:spacing w:line="480" w:lineRule="auto"/>
-        <w:jc w:val="both"/>
-        <w:rPr>
-          <w:rFonts w:ascii="Times New Roman" w:hAnsi="Times New Roman" w:cs="Times New Roman"/>
-          <w:sz w:val="24"/>
-          <w:szCs w:val="24"/>
-        </w:rPr>
-      </w:pPr>
-      <w:r>
-        <w:rPr>
-          <w:rFonts w:ascii="Times New Roman" w:hAnsi="Times New Roman" w:cs="Times New Roman"/>
-          <w:sz w:val="24"/>
-          <w:szCs w:val="24"/>
-        </w:rPr>
-        <w:t>Existe una gran cantidad de patrones de diseño</w:t>
-      </w:r>
-      <w:r>
-        <w:rPr>
-          <w:rFonts w:ascii="Times New Roman" w:hAnsi="Times New Roman" w:cs="Times New Roman"/>
-          <w:sz w:val="24"/>
-          <w:szCs w:val="24"/>
-        </w:rPr>
-        <w:t>.</w:t>
-      </w:r>
-      <w:r>
-        <w:rPr>
-          <w:rFonts w:ascii="Times New Roman" w:hAnsi="Times New Roman" w:cs="Times New Roman"/>
-          <w:sz w:val="24"/>
-          <w:szCs w:val="24"/>
-        </w:rPr>
-        <w:t xml:space="preserve"> Pero en este trabajo </w:t>
-      </w:r>
-      <w:r>
-        <w:rPr>
-          <w:rFonts w:ascii="Times New Roman" w:hAnsi="Times New Roman" w:cs="Times New Roman"/>
-          <w:sz w:val="24"/>
-          <w:szCs w:val="24"/>
-        </w:rPr>
-        <w:t>trataremos</w:t>
-      </w:r>
-      <w:r>
-        <w:rPr>
-          <w:rFonts w:ascii="Times New Roman" w:hAnsi="Times New Roman" w:cs="Times New Roman"/>
-          <w:sz w:val="24"/>
-          <w:szCs w:val="24"/>
-        </w:rPr>
-        <w:t xml:space="preserve"> </w:t>
-      </w:r>
-      <w:r>
-        <w:rPr>
-          <w:rFonts w:ascii="Times New Roman" w:hAnsi="Times New Roman" w:cs="Times New Roman"/>
-          <w:sz w:val="24"/>
-          <w:szCs w:val="24"/>
-        </w:rPr>
-        <w:t xml:space="preserve"> </w:t>
-      </w:r>
-      <w:r>
-        <w:rPr>
-          <w:rFonts w:ascii="Times New Roman" w:hAnsi="Times New Roman" w:cs="Times New Roman"/>
-          <w:sz w:val="24"/>
-          <w:szCs w:val="24"/>
-        </w:rPr>
-        <w:t xml:space="preserve">los patrones  Factory más conocidos como </w:t>
-      </w:r>
-      <w:r>
-        <w:rPr>
-          <w:rFonts w:ascii="Times New Roman" w:hAnsi="Times New Roman" w:cs="Times New Roman"/>
-          <w:sz w:val="24"/>
-          <w:szCs w:val="24"/>
-        </w:rPr>
-        <w:t>Abstract Factory, Factory Method, y Simple Factory</w:t>
-      </w:r>
-      <w:r>
-        <w:rPr>
-          <w:rFonts w:ascii="Times New Roman" w:hAnsi="Times New Roman" w:cs="Times New Roman"/>
-          <w:sz w:val="24"/>
-          <w:szCs w:val="24"/>
-        </w:rPr>
-        <w:t>.</w:t>
-      </w:r>
-    </w:p>
-    <w:p>
-      <w:pPr>
-        <w:spacing w:line="480" w:lineRule="auto"/>
-        <w:jc w:val="both"/>
-        <w:rPr>
-          <w:rFonts w:ascii="Times New Roman" w:hAnsi="Times New Roman" w:cs="Times New Roman"/>
-          <w:b/>
-          <w:sz w:val="28"/>
-          <w:szCs w:val="28"/>
-        </w:rPr>
-      </w:pPr>
-      <w:r>
-        <w:rPr>
-          <w:rFonts w:ascii="Times New Roman" w:hAnsi="Times New Roman" w:cs="Times New Roman"/>
-          <w:b/>
-          <w:sz w:val="28"/>
-          <w:szCs w:val="28"/>
-        </w:rPr>
         <w:t>IDENTIFICACION DEL PROBLEMA</w:t>
       </w:r>
     </w:p>
@@ -1428,7 +1793,6 @@
       <w:pPr>
         <w:spacing w:after="0" w:line="360" w:lineRule="auto"/>
         <w:ind w:firstLine="708"/>
-        <w:jc w:val="both"/>
         <w:rPr>
           <w:rFonts w:ascii="Times New Roman" w:hAnsi="Times New Roman" w:cs="Times New Roman"/>
           <w:sz w:val="24"/>
@@ -1527,7 +1891,6 @@
     <w:p>
       <w:pPr>
         <w:spacing w:after="0" w:line="360" w:lineRule="auto"/>
-        <w:jc w:val="both"/>
         <w:rPr>
           <w:rFonts w:ascii="Times New Roman" w:hAnsi="Times New Roman" w:cs="Times New Roman"/>
           <w:sz w:val="24"/>
@@ -1562,7 +1925,6 @@
     <w:p>
       <w:pPr>
         <w:spacing w:after="0" w:line="360" w:lineRule="auto"/>
-        <w:jc w:val="both"/>
         <w:rPr>
           <w:rFonts w:ascii="Times New Roman" w:hAnsi="Times New Roman" w:cs="Times New Roman"/>
           <w:sz w:val="24"/>
@@ -1596,37 +1958,37 @@
     </w:p>
     <w:p>
       <w:pPr>
-        <w:spacing w:after="0" w:line="360" w:lineRule="auto"/>
-        <w:rPr>
-          <w:rFonts w:ascii="Times New Roman" w:hAnsi="Times New Roman" w:cs="Times New Roman"/>
-          <w:sz w:val="24"/>
-          <w:szCs w:val="24"/>
-        </w:rPr>
-      </w:pPr>
-    </w:p>
-    <w:p>
-      <w:pPr>
-        <w:spacing w:line="360" w:lineRule="auto"/>
-        <w:jc w:val="both"/>
-        <w:rPr>
-          <w:rFonts w:ascii="Times New Roman" w:hAnsi="Times New Roman" w:cs="Times New Roman"/>
-          <w:b/>
-          <w:sz w:val="28"/>
-        </w:rPr>
-      </w:pPr>
-      <w:r>
-        <w:rPr>
-          <w:rFonts w:ascii="Times New Roman" w:hAnsi="Times New Roman" w:cs="Times New Roman"/>
-          <w:b/>
-          <w:sz w:val="28"/>
-        </w:rPr>
+        <w:spacing w:before="0" w:after="160"/>
+        <w:jc w:val="left"/>
+        <w:rPr>
+          <w:rFonts w:ascii="Times New Roman" w:hAnsi="Times New Roman" w:cs="Times New Roman"/>
+          <w:sz w:val="24"/>
+          <w:szCs w:val="24"/>
+        </w:rPr>
+      </w:pPr>
+      <w:r>
+        <w:rPr>
+          <w:rFonts w:ascii="Times New Roman" w:hAnsi="Times New Roman" w:cs="Times New Roman"/>
+          <w:sz w:val="24"/>
+          <w:szCs w:val="24"/>
+        </w:rPr>
+        <w:br w:type="page"/>
+      </w:r>
+    </w:p>
+    <w:p>
+      <w:pPr>
+        <w:pStyle w:val="Ttulo1"/>
+      </w:pPr>
+      <w:bookmarkStart w:id="2" w:name="_Toc495650006"/>
+      <w:r>
+        <w:lastRenderedPageBreak/>
         <w:t>PROBLEMA</w:t>
       </w:r>
-    </w:p>
-    <w:p>
-      <w:pPr>
-        <w:spacing w:line="360" w:lineRule="auto"/>
-        <w:jc w:val="both"/>
+      <w:bookmarkEnd w:id="2"/>
+    </w:p>
+    <w:p>
+      <w:pPr>
+        <w:spacing w:line="360" w:lineRule="auto"/>
         <w:rPr>
           <w:rFonts w:ascii="Times New Roman" w:hAnsi="Times New Roman" w:cs="Times New Roman"/>
           <w:sz w:val="24"/>
@@ -1656,23 +2018,13 @@
     </w:p>
     <w:p>
       <w:pPr>
-        <w:spacing w:line="360" w:lineRule="auto"/>
-        <w:jc w:val="both"/>
-        <w:rPr>
-          <w:rFonts w:ascii="Times New Roman" w:hAnsi="Times New Roman" w:cs="Times New Roman"/>
-          <w:b/>
-          <w:sz w:val="28"/>
-        </w:rPr>
-      </w:pPr>
-      <w:r>
-        <w:rPr>
-          <w:rFonts w:ascii="Times New Roman" w:hAnsi="Times New Roman" w:cs="Times New Roman"/>
-          <w:b/>
-          <w:sz w:val="28"/>
-        </w:rPr>
-        <w:lastRenderedPageBreak/>
+        <w:pStyle w:val="Ttulo1"/>
+      </w:pPr>
+      <w:bookmarkStart w:id="3" w:name="_Toc495650007"/>
+      <w:r>
         <w:t>PLANTAMIENTO DE SOLUCION</w:t>
       </w:r>
+      <w:bookmarkEnd w:id="3"/>
     </w:p>
     <w:p>
       <w:pPr>
@@ -1682,7 +2034,6 @@
           <w:numId w:val="2"/>
         </w:numPr>
         <w:spacing w:line="360" w:lineRule="auto"/>
-        <w:jc w:val="both"/>
         <w:rPr>
           <w:rFonts w:ascii="Times New Roman" w:hAnsi="Times New Roman" w:cs="Times New Roman"/>
           <w:sz w:val="24"/>
@@ -1706,7 +2057,6 @@
           <w:numId w:val="2"/>
         </w:numPr>
         <w:spacing w:line="360" w:lineRule="auto"/>
-        <w:jc w:val="both"/>
         <w:rPr>
           <w:rFonts w:ascii="Times New Roman" w:hAnsi="Times New Roman" w:cs="Times New Roman"/>
           <w:sz w:val="24"/>
@@ -1730,7 +2080,6 @@
           <w:numId w:val="2"/>
         </w:numPr>
         <w:spacing w:line="360" w:lineRule="auto"/>
-        <w:jc w:val="both"/>
         <w:rPr>
           <w:rFonts w:ascii="Times New Roman" w:hAnsi="Times New Roman" w:cs="Times New Roman"/>
           <w:sz w:val="24"/>
@@ -1754,7 +2103,6 @@
           <w:numId w:val="2"/>
         </w:numPr>
         <w:spacing w:line="360" w:lineRule="auto"/>
-        <w:jc w:val="both"/>
         <w:rPr>
           <w:rFonts w:ascii="Times New Roman" w:hAnsi="Times New Roman" w:cs="Times New Roman"/>
           <w:sz w:val="24"/>
@@ -1778,7 +2126,6 @@
           <w:numId w:val="2"/>
         </w:numPr>
         <w:spacing w:line="360" w:lineRule="auto"/>
-        <w:jc w:val="both"/>
         <w:rPr>
           <w:rFonts w:ascii="Times New Roman" w:hAnsi="Times New Roman" w:cs="Times New Roman"/>
           <w:sz w:val="24"/>
@@ -1812,28 +2159,18 @@
     </w:p>
     <w:p>
       <w:pPr>
-        <w:spacing w:line="360" w:lineRule="auto"/>
-        <w:jc w:val="both"/>
-        <w:rPr>
-          <w:rFonts w:ascii="Times New Roman" w:hAnsi="Times New Roman" w:cs="Times New Roman"/>
-          <w:b/>
-          <w:sz w:val="28"/>
-        </w:rPr>
-      </w:pPr>
-      <w:r>
-        <w:rPr>
-          <w:rFonts w:ascii="Times New Roman" w:hAnsi="Times New Roman" w:cs="Times New Roman"/>
-          <w:b/>
-          <w:sz w:val="28"/>
-        </w:rPr>
+        <w:pStyle w:val="Ttulo1"/>
+      </w:pPr>
+      <w:bookmarkStart w:id="4" w:name="_Toc495650008"/>
+      <w:r>
         <w:t>COMO SE VA A IMPLEMENTAR LA SOLUCION</w:t>
       </w:r>
+      <w:bookmarkEnd w:id="4"/>
     </w:p>
     <w:p>
       <w:pPr>
         <w:spacing w:line="360" w:lineRule="auto"/>
         <w:ind w:firstLine="708"/>
-        <w:jc w:val="both"/>
         <w:rPr>
           <w:rFonts w:ascii="Times New Roman" w:hAnsi="Times New Roman" w:cs="Times New Roman"/>
           <w:sz w:val="24"/>
@@ -1856,26 +2193,14 @@
     </w:p>
     <w:p>
       <w:pPr>
-        <w:spacing w:line="360" w:lineRule="auto"/>
-        <w:jc w:val="both"/>
-        <w:rPr>
-          <w:rFonts w:ascii="Times New Roman" w:hAnsi="Times New Roman" w:cs="Times New Roman"/>
-          <w:sz w:val="28"/>
-        </w:rPr>
-      </w:pPr>
-      <w:r>
-        <w:rPr>
-          <w:rFonts w:ascii="Times New Roman" w:hAnsi="Times New Roman" w:cs="Times New Roman"/>
-          <w:b/>
-          <w:sz w:val="28"/>
-        </w:rPr>
+        <w:pStyle w:val="Ttulo1"/>
+      </w:pPr>
+      <w:bookmarkStart w:id="5" w:name="_Toc495650009"/>
+      <w:r>
         <w:t>JUSTIFICACIÓN DE LA INVESTIGACIÓN</w:t>
       </w:r>
-      <w:r>
-        <w:rPr>
-          <w:rFonts w:ascii="Times New Roman" w:hAnsi="Times New Roman" w:cs="Times New Roman"/>
-          <w:sz w:val="28"/>
-        </w:rPr>
+      <w:bookmarkEnd w:id="5"/>
+      <w:r>
         <w:t xml:space="preserve"> </w:t>
       </w:r>
     </w:p>
@@ -1883,7 +2208,6 @@
       <w:pPr>
         <w:spacing w:line="360" w:lineRule="auto"/>
         <w:ind w:firstLine="708"/>
-        <w:jc w:val="both"/>
         <w:rPr>
           <w:rFonts w:ascii="Times New Roman" w:hAnsi="Times New Roman" w:cs="Times New Roman"/>
           <w:sz w:val="24"/>
@@ -1899,21 +2223,15 @@
     </w:p>
     <w:p>
       <w:pPr>
-        <w:spacing w:line="360" w:lineRule="auto"/>
-        <w:jc w:val="both"/>
-        <w:rPr>
-          <w:rFonts w:ascii="Times New Roman" w:hAnsi="Times New Roman" w:cs="Times New Roman"/>
-          <w:b/>
-          <w:sz w:val="28"/>
-        </w:rPr>
-      </w:pPr>
-      <w:r>
-        <w:rPr>
-          <w:rFonts w:ascii="Times New Roman" w:hAnsi="Times New Roman" w:cs="Times New Roman"/>
-          <w:b/>
-          <w:sz w:val="28"/>
-        </w:rPr>
-        <w:t xml:space="preserve">OBJETIVO GENERAL </w:t>
+        <w:pStyle w:val="Ttulo1"/>
+      </w:pPr>
+      <w:bookmarkStart w:id="6" w:name="_Toc495650010"/>
+      <w:r>
+        <w:t>OBJETIVO GENERAL</w:t>
+      </w:r>
+      <w:bookmarkEnd w:id="6"/>
+      <w:r>
+        <w:t xml:space="preserve"> </w:t>
       </w:r>
     </w:p>
     <w:p>
@@ -1933,22 +2251,16 @@
     </w:p>
     <w:p>
       <w:pPr>
-        <w:spacing w:line="360" w:lineRule="auto"/>
-        <w:jc w:val="both"/>
-        <w:rPr>
-          <w:rFonts w:ascii="Times New Roman" w:hAnsi="Times New Roman" w:cs="Times New Roman"/>
-          <w:b/>
-          <w:sz w:val="28"/>
-        </w:rPr>
-      </w:pPr>
-      <w:r>
-        <w:rPr>
-          <w:rFonts w:ascii="Times New Roman" w:hAnsi="Times New Roman" w:cs="Times New Roman"/>
-          <w:b/>
-          <w:sz w:val="28"/>
-        </w:rPr>
+        <w:pStyle w:val="Ttulo2"/>
+        <w:rPr>
+          <w:b w:val="0"/>
+        </w:rPr>
+      </w:pPr>
+      <w:bookmarkStart w:id="7" w:name="_Toc495650011"/>
+      <w:r>
         <w:t>OBJETIVOS ESPECÍFICOS</w:t>
       </w:r>
+      <w:bookmarkEnd w:id="7"/>
     </w:p>
     <w:p>
       <w:pPr>
@@ -2036,41 +2348,24 @@
     </w:p>
     <w:p>
       <w:pPr>
-        <w:spacing w:line="360" w:lineRule="auto"/>
-        <w:jc w:val="both"/>
-        <w:rPr>
-          <w:rFonts w:ascii="Times New Roman" w:hAnsi="Times New Roman" w:cs="Times New Roman"/>
-          <w:b/>
-          <w:sz w:val="32"/>
-        </w:rPr>
-      </w:pPr>
-      <w:r>
-        <w:rPr>
-          <w:rFonts w:ascii="Times New Roman" w:hAnsi="Times New Roman" w:cs="Times New Roman"/>
-          <w:b/>
-          <w:sz w:val="32"/>
-        </w:rPr>
+        <w:pStyle w:val="Ttulo1"/>
+      </w:pPr>
+      <w:bookmarkStart w:id="8" w:name="_Toc495650012"/>
+      <w:r>
+        <w:lastRenderedPageBreak/>
         <w:t>MARCO TEÓRICO</w:t>
       </w:r>
-    </w:p>
-    <w:p>
-      <w:pPr>
-        <w:spacing w:line="360" w:lineRule="auto"/>
-        <w:jc w:val="both"/>
-        <w:rPr>
-          <w:rFonts w:ascii="Times New Roman" w:hAnsi="Times New Roman" w:cs="Times New Roman"/>
-          <w:b/>
-          <w:sz w:val="28"/>
-        </w:rPr>
-      </w:pPr>
-      <w:r>
-        <w:rPr>
-          <w:rFonts w:ascii="Times New Roman" w:hAnsi="Times New Roman" w:cs="Times New Roman"/>
-          <w:b/>
-          <w:sz w:val="28"/>
-        </w:rPr>
+      <w:bookmarkEnd w:id="8"/>
+    </w:p>
+    <w:p>
+      <w:pPr>
+        <w:pStyle w:val="Ttulo2"/>
+      </w:pPr>
+      <w:bookmarkStart w:id="9" w:name="_Toc495650013"/>
+      <w:r>
         <w:t>PATRON FACTORY</w:t>
       </w:r>
+      <w:bookmarkEnd w:id="9"/>
     </w:p>
     <w:p>
       <w:pPr>
@@ -2092,7 +2387,6 @@
           <w:szCs w:val="24"/>
           <w:shd w:val="clear" w:color="auto" w:fill="FFFFFF"/>
         </w:rPr>
-        <w:lastRenderedPageBreak/>
         <w:t>El patrón de diseño “Factory” se enfoca en la creación de una interface que facilite la creación de objetos que se organizan por diferentes subclases. Esto ocurre con frecuencia cuando se hace uso de la herencia. Una clase abstracta se genera conteniendo los atributos generales, y después se crean clases para objetos específicos. Para evitar llamar constructores específicos se deben crear interfaces que nos ayuden en estas tareas.</w:t>
       </w:r>
       <w:r>
@@ -2213,29 +2507,19 @@
     </w:p>
     <w:p>
       <w:pPr>
-        <w:spacing w:line="360" w:lineRule="auto"/>
-        <w:jc w:val="both"/>
-        <w:rPr>
-          <w:rFonts w:ascii="Times New Roman" w:hAnsi="Times New Roman" w:cs="Times New Roman"/>
-          <w:b/>
-          <w:sz w:val="28"/>
-        </w:rPr>
-      </w:pPr>
-      <w:r>
-        <w:rPr>
-          <w:rFonts w:ascii="Times New Roman" w:hAnsi="Times New Roman" w:cs="Times New Roman"/>
-          <w:b/>
-          <w:sz w:val="28"/>
-        </w:rPr>
+        <w:pStyle w:val="Ttulo2"/>
+      </w:pPr>
+      <w:bookmarkStart w:id="10" w:name="_Toc495650014"/>
+      <w:r>
         <w:t>FÁBRICAS</w:t>
       </w:r>
+      <w:bookmarkEnd w:id="10"/>
     </w:p>
     <w:p>
       <w:pPr>
         <w:pStyle w:val="NormalWeb"/>
         <w:spacing w:before="0" w:beforeAutospacing="0" w:after="0" w:afterAutospacing="0" w:line="360" w:lineRule="auto"/>
         <w:ind w:firstLine="708"/>
-        <w:jc w:val="both"/>
         <w:rPr>
           <w:rFonts w:eastAsiaTheme="minorHAnsi"/>
           <w:color w:val="222222"/>
@@ -2258,7 +2542,6 @@
         <w:pStyle w:val="NormalWeb"/>
         <w:spacing w:before="0" w:beforeAutospacing="0" w:after="0" w:afterAutospacing="0" w:line="360" w:lineRule="auto"/>
         <w:ind w:firstLine="708"/>
-        <w:jc w:val="both"/>
         <w:rPr>
           <w:rFonts w:eastAsiaTheme="minorHAnsi"/>
           <w:color w:val="222222"/>
@@ -2395,7 +2678,6 @@
         <w:pStyle w:val="NormalWeb"/>
         <w:spacing w:before="0" w:beforeAutospacing="0" w:after="0" w:afterAutospacing="0" w:line="360" w:lineRule="auto"/>
         <w:ind w:firstLine="708"/>
-        <w:jc w:val="both"/>
         <w:rPr>
           <w:color w:val="2A2A2A"/>
         </w:rPr>
@@ -2429,7 +2711,6 @@
       <w:pPr>
         <w:pStyle w:val="NormalWeb"/>
         <w:spacing w:before="0" w:beforeAutospacing="0" w:after="0" w:afterAutospacing="0" w:line="360" w:lineRule="auto"/>
-        <w:jc w:val="both"/>
         <w:rPr>
           <w:color w:val="2A2A2A"/>
         </w:rPr>
@@ -2437,28 +2718,20 @@
     </w:p>
     <w:p>
       <w:pPr>
-        <w:pStyle w:val="NormalWeb"/>
-        <w:spacing w:before="0" w:beforeAutospacing="0" w:after="0" w:afterAutospacing="0" w:line="360" w:lineRule="auto"/>
-        <w:jc w:val="both"/>
-        <w:rPr>
-          <w:b/>
-          <w:sz w:val="28"/>
-        </w:rPr>
-      </w:pPr>
-      <w:r>
-        <w:rPr>
-          <w:b/>
-          <w:sz w:val="28"/>
-        </w:rPr>
+        <w:pStyle w:val="Ttulo2"/>
+      </w:pPr>
+      <w:bookmarkStart w:id="11" w:name="_Toc495650015"/>
+      <w:r>
+        <w:lastRenderedPageBreak/>
         <w:t>LOS PATRONES</w:t>
       </w:r>
+      <w:bookmarkEnd w:id="11"/>
     </w:p>
     <w:p>
       <w:pPr>
         <w:pStyle w:val="NormalWeb"/>
         <w:spacing w:before="0" w:beforeAutospacing="0" w:after="0" w:afterAutospacing="0" w:line="360" w:lineRule="auto"/>
         <w:ind w:firstLine="708"/>
-        <w:jc w:val="both"/>
         <w:rPr>
           <w:color w:val="2A2A2A"/>
         </w:rPr>
@@ -2480,14 +2753,7 @@
         <w:rPr>
           <w:color w:val="2A2A2A"/>
         </w:rPr>
-        <w:t xml:space="preserve"> permiten establecer un vocabulario común de diseño, cambiando el nivel de abstracción a colaboraciones entre clases y permitiendo comunicar experiencia </w:t>
-      </w:r>
-      <w:r>
-        <w:rPr>
-          <w:color w:val="2A2A2A"/>
-        </w:rPr>
-        <w:lastRenderedPageBreak/>
-        <w:t>sobre dichos problemas y soluciones. Son también un gran mecanismo de comunicación para transmitir la experiencia de los ingenieros y diseñadores experimentados a los más nóveles, convirtiéndose en unas de las vías para la gestión del conocimiento.</w:t>
+        <w:t> permiten establecer un vocabulario común de diseño, cambiando el nivel de abstracción a colaboraciones entre clases y permitiendo comunicar experiencia sobre dichos problemas y soluciones. Son también un gran mecanismo de comunicación para transmitir la experiencia de los ingenieros y diseñadores experimentados a los más nóveles, convirtiéndose en unas de las vías para la gestión del conocimiento.</w:t>
       </w:r>
       <w:r>
         <w:rPr>
@@ -2507,7 +2773,6 @@
         <w:pStyle w:val="NormalWeb"/>
         <w:spacing w:before="0" w:beforeAutospacing="0" w:after="0" w:afterAutospacing="0" w:line="360" w:lineRule="auto"/>
         <w:ind w:firstLine="708"/>
-        <w:jc w:val="both"/>
         <w:rPr>
           <w:color w:val="2A2A2A"/>
         </w:rPr>
@@ -2530,7 +2795,6 @@
         <w:pStyle w:val="NormalWeb"/>
         <w:spacing w:before="0" w:beforeAutospacing="0" w:after="0" w:afterAutospacing="0" w:line="360" w:lineRule="auto"/>
         <w:ind w:firstLine="708"/>
-        <w:jc w:val="both"/>
         <w:rPr>
           <w:color w:val="2A2A2A"/>
         </w:rPr>
@@ -2540,7 +2804,6 @@
       <w:pPr>
         <w:pStyle w:val="NormalWeb"/>
         <w:spacing w:before="0" w:beforeAutospacing="0" w:after="0" w:afterAutospacing="0" w:line="360" w:lineRule="auto"/>
-        <w:jc w:val="both"/>
         <w:rPr>
           <w:rFonts w:eastAsiaTheme="majorEastAsia"/>
           <w:b/>
@@ -2561,7 +2824,7 @@
         </w:rPr>
         <w:t>FACTORY PATTERN (</w:t>
       </w:r>
-      <w:bookmarkStart w:id="0" w:name="_Hlk495025169"/>
+      <w:bookmarkStart w:id="12" w:name="_Hlk495025169"/>
       <w:r>
         <w:rPr>
           <w:rFonts w:eastAsiaTheme="majorEastAsia"/>
@@ -2573,7 +2836,7 @@
         </w:rPr>
         <w:t>SIMPLE FACTORY</w:t>
       </w:r>
-      <w:bookmarkEnd w:id="0"/>
+      <w:bookmarkEnd w:id="12"/>
       <w:r>
         <w:rPr>
           <w:rFonts w:eastAsiaTheme="majorEastAsia"/>
@@ -2590,7 +2853,6 @@
       <w:pPr>
         <w:spacing w:line="360" w:lineRule="auto"/>
         <w:ind w:firstLine="708"/>
-        <w:jc w:val="both"/>
         <w:rPr>
           <w:rFonts w:ascii="Times New Roman" w:hAnsi="Times New Roman" w:cs="Times New Roman"/>
           <w:sz w:val="24"/>
@@ -2608,7 +2870,6 @@
       <w:pPr>
         <w:spacing w:line="360" w:lineRule="auto"/>
         <w:ind w:firstLine="708"/>
-        <w:jc w:val="both"/>
         <w:rPr>
           <w:rFonts w:ascii="Times New Roman" w:hAnsi="Times New Roman" w:cs="Times New Roman"/>
           <w:sz w:val="24"/>
@@ -2625,7 +2886,6 @@
     <w:p>
       <w:pPr>
         <w:spacing w:line="360" w:lineRule="auto"/>
-        <w:jc w:val="both"/>
         <w:rPr>
           <w:rFonts w:ascii="Times New Roman" w:hAnsi="Times New Roman" w:cs="Times New Roman"/>
           <w:sz w:val="24"/>
@@ -2657,7 +2917,6 @@
     <w:p>
       <w:pPr>
         <w:spacing w:line="360" w:lineRule="auto"/>
-        <w:jc w:val="both"/>
         <w:rPr>
           <w:rFonts w:ascii="Times New Roman" w:hAnsi="Times New Roman" w:cs="Times New Roman"/>
           <w:sz w:val="24"/>
@@ -2689,7 +2948,6 @@
     <w:p>
       <w:pPr>
         <w:spacing w:line="360" w:lineRule="auto"/>
-        <w:jc w:val="both"/>
         <w:rPr>
           <w:rFonts w:ascii="Times New Roman" w:hAnsi="Times New Roman" w:cs="Times New Roman"/>
           <w:sz w:val="24"/>
@@ -2748,23 +3006,23 @@
     <w:p>
       <w:pPr>
         <w:spacing w:line="360" w:lineRule="auto"/>
-        <w:jc w:val="both"/>
         <w:rPr>
           <w:rFonts w:ascii="Times New Roman" w:hAnsi="Times New Roman" w:cs="Times New Roman"/>
           <w:b/>
           <w:sz w:val="28"/>
         </w:rPr>
       </w:pPr>
-      <w:bookmarkStart w:id="1" w:name="_Hlk495020849"/>
+      <w:bookmarkStart w:id="13" w:name="_Hlk495020849"/>
       <w:r>
         <w:rPr>
           <w:rFonts w:ascii="Times New Roman" w:hAnsi="Times New Roman" w:cs="Times New Roman"/>
           <w:b/>
           <w:sz w:val="28"/>
         </w:rPr>
+        <w:lastRenderedPageBreak/>
         <w:t xml:space="preserve">MÉTODO FACTORY </w:t>
       </w:r>
-      <w:bookmarkEnd w:id="1"/>
+      <w:bookmarkEnd w:id="13"/>
       <w:r>
         <w:rPr>
           <w:rFonts w:ascii="Times New Roman" w:hAnsi="Times New Roman" w:cs="Times New Roman"/>
@@ -2773,7 +3031,7 @@
         </w:rPr>
         <w:t>(</w:t>
       </w:r>
-      <w:bookmarkStart w:id="2" w:name="_Hlk495025243"/>
+      <w:bookmarkStart w:id="14" w:name="_Hlk495025243"/>
       <w:r>
         <w:rPr>
           <w:rFonts w:ascii="Times New Roman" w:hAnsi="Times New Roman" w:cs="Times New Roman"/>
@@ -2782,7 +3040,7 @@
         </w:rPr>
         <w:t>FACTORY METHOD</w:t>
       </w:r>
-      <w:bookmarkEnd w:id="2"/>
+      <w:bookmarkEnd w:id="14"/>
       <w:r>
         <w:rPr>
           <w:rFonts w:ascii="Times New Roman" w:hAnsi="Times New Roman" w:cs="Times New Roman"/>
@@ -2800,7 +3058,6 @@
           <w:numId w:val="4"/>
         </w:numPr>
         <w:spacing w:line="360" w:lineRule="auto"/>
-        <w:jc w:val="both"/>
         <w:rPr>
           <w:rFonts w:ascii="Times New Roman" w:hAnsi="Times New Roman" w:cs="Times New Roman"/>
           <w:sz w:val="24"/>
@@ -2824,20 +3081,18 @@
           <w:numId w:val="4"/>
         </w:numPr>
         <w:spacing w:line="360" w:lineRule="auto"/>
-        <w:jc w:val="both"/>
-        <w:rPr>
-          <w:rFonts w:ascii="Times New Roman" w:hAnsi="Times New Roman" w:cs="Times New Roman"/>
-          <w:sz w:val="24"/>
-          <w:szCs w:val="24"/>
-        </w:rPr>
-      </w:pPr>
-      <w:r>
-        <w:rPr>
-          <w:rFonts w:ascii="Times New Roman" w:hAnsi="Times New Roman" w:cs="Times New Roman"/>
-          <w:sz w:val="24"/>
-          <w:szCs w:val="24"/>
-        </w:rPr>
-        <w:lastRenderedPageBreak/>
+        <w:rPr>
+          <w:rFonts w:ascii="Times New Roman" w:hAnsi="Times New Roman" w:cs="Times New Roman"/>
+          <w:sz w:val="24"/>
+          <w:szCs w:val="24"/>
+        </w:rPr>
+      </w:pPr>
+      <w:r>
+        <w:rPr>
+          <w:rFonts w:ascii="Times New Roman" w:hAnsi="Times New Roman" w:cs="Times New Roman"/>
+          <w:sz w:val="24"/>
+          <w:szCs w:val="24"/>
+        </w:rPr>
         <w:t>Permite que una clase delegue en sus subclases la creación de objetos</w:t>
       </w:r>
     </w:p>
@@ -2849,7 +3104,6 @@
           <w:numId w:val="4"/>
         </w:numPr>
         <w:spacing w:line="360" w:lineRule="auto"/>
-        <w:jc w:val="both"/>
         <w:rPr>
           <w:rFonts w:ascii="Times New Roman" w:hAnsi="Times New Roman" w:cs="Times New Roman"/>
           <w:b/>
@@ -2915,7 +3169,6 @@
           <w:numId w:val="6"/>
         </w:numPr>
         <w:spacing w:line="360" w:lineRule="auto"/>
-        <w:jc w:val="both"/>
         <w:rPr>
           <w:rFonts w:ascii="Times New Roman" w:hAnsi="Times New Roman" w:cs="Times New Roman"/>
           <w:sz w:val="24"/>
@@ -2937,7 +3190,6 @@
           <w:numId w:val="6"/>
         </w:numPr>
         <w:spacing w:line="360" w:lineRule="auto"/>
-        <w:jc w:val="both"/>
         <w:rPr>
           <w:rFonts w:ascii="Times New Roman" w:hAnsi="Times New Roman" w:cs="Times New Roman"/>
           <w:sz w:val="24"/>
@@ -2959,7 +3211,6 @@
           <w:numId w:val="6"/>
         </w:numPr>
         <w:spacing w:line="360" w:lineRule="auto"/>
-        <w:jc w:val="both"/>
         <w:rPr>
           <w:rFonts w:ascii="Times New Roman" w:hAnsi="Times New Roman" w:cs="Times New Roman"/>
           <w:b/>
@@ -2984,7 +3235,6 @@
     <w:p>
       <w:pPr>
         <w:spacing w:line="360" w:lineRule="auto"/>
-        <w:jc w:val="both"/>
         <w:rPr>
           <w:rFonts w:ascii="Times New Roman" w:hAnsi="Times New Roman" w:cs="Times New Roman"/>
           <w:b/>
@@ -3009,7 +3259,6 @@
           <w:numId w:val="7"/>
         </w:numPr>
         <w:spacing w:line="360" w:lineRule="auto"/>
-        <w:jc w:val="both"/>
         <w:rPr>
           <w:rFonts w:ascii="Times New Roman" w:hAnsi="Times New Roman" w:cs="Times New Roman"/>
           <w:sz w:val="24"/>
@@ -3039,7 +3288,6 @@
           <w:numId w:val="7"/>
         </w:numPr>
         <w:spacing w:line="360" w:lineRule="auto"/>
-        <w:jc w:val="both"/>
         <w:rPr>
           <w:rFonts w:ascii="Times New Roman" w:hAnsi="Times New Roman" w:cs="Times New Roman"/>
           <w:sz w:val="24"/>
@@ -3085,7 +3333,6 @@
           <w:numId w:val="7"/>
         </w:numPr>
         <w:spacing w:line="360" w:lineRule="auto"/>
-        <w:jc w:val="both"/>
         <w:rPr>
           <w:rFonts w:ascii="Times New Roman" w:hAnsi="Times New Roman" w:cs="Times New Roman"/>
           <w:b/>
@@ -3109,7 +3356,6 @@
           <w:numId w:val="8"/>
         </w:numPr>
         <w:spacing w:line="360" w:lineRule="auto"/>
-        <w:jc w:val="both"/>
         <w:rPr>
           <w:rFonts w:ascii="Times New Roman" w:hAnsi="Times New Roman" w:cs="Times New Roman"/>
           <w:sz w:val="24"/>
@@ -3152,7 +3398,6 @@
           <w:numId w:val="8"/>
         </w:numPr>
         <w:spacing w:line="360" w:lineRule="auto"/>
-        <w:jc w:val="both"/>
         <w:rPr>
           <w:rFonts w:ascii="Times New Roman" w:hAnsi="Times New Roman" w:cs="Times New Roman"/>
           <w:sz w:val="24"/>
@@ -3181,7 +3426,6 @@
           <w:numId w:val="7"/>
         </w:numPr>
         <w:spacing w:line="360" w:lineRule="auto"/>
-        <w:jc w:val="both"/>
         <w:rPr>
           <w:rFonts w:ascii="Times New Roman" w:hAnsi="Times New Roman" w:cs="Times New Roman"/>
           <w:b/>
@@ -3237,7 +3481,6 @@
     <w:p>
       <w:pPr>
         <w:spacing w:line="360" w:lineRule="auto"/>
-        <w:jc w:val="both"/>
         <w:rPr>
           <w:rFonts w:ascii="Times New Roman" w:hAnsi="Times New Roman" w:cs="Times New Roman"/>
           <w:b/>
@@ -3261,7 +3504,6 @@
           <w:numId w:val="7"/>
         </w:numPr>
         <w:spacing w:line="360" w:lineRule="auto"/>
-        <w:jc w:val="both"/>
         <w:rPr>
           <w:rFonts w:ascii="Times New Roman" w:hAnsi="Times New Roman" w:cs="Times New Roman"/>
           <w:sz w:val="24"/>
@@ -3304,7 +3546,6 @@
           <w:numId w:val="7"/>
         </w:numPr>
         <w:spacing w:line="360" w:lineRule="auto"/>
-        <w:jc w:val="both"/>
         <w:rPr>
           <w:rFonts w:ascii="Times New Roman" w:hAnsi="Times New Roman" w:cs="Times New Roman"/>
           <w:sz w:val="24"/>
@@ -3326,7 +3567,6 @@
           <w:numId w:val="7"/>
         </w:numPr>
         <w:spacing w:line="360" w:lineRule="auto"/>
-        <w:jc w:val="both"/>
         <w:rPr>
           <w:rFonts w:ascii="Times New Roman" w:hAnsi="Times New Roman" w:cs="Times New Roman"/>
           <w:sz w:val="24"/>
@@ -3348,7 +3588,6 @@
           <w:numId w:val="9"/>
         </w:numPr>
         <w:spacing w:line="360" w:lineRule="auto"/>
-        <w:jc w:val="both"/>
         <w:rPr>
           <w:rFonts w:ascii="Times New Roman" w:hAnsi="Times New Roman" w:cs="Times New Roman"/>
           <w:sz w:val="24"/>
@@ -3370,7 +3609,6 @@
           <w:numId w:val="9"/>
         </w:numPr>
         <w:spacing w:line="360" w:lineRule="auto"/>
-        <w:jc w:val="both"/>
         <w:rPr>
           <w:rFonts w:ascii="Times New Roman" w:hAnsi="Times New Roman" w:cs="Times New Roman"/>
           <w:sz w:val="24"/>
@@ -3387,7 +3625,6 @@
     <w:p>
       <w:pPr>
         <w:spacing w:line="360" w:lineRule="auto"/>
-        <w:jc w:val="both"/>
         <w:rPr>
           <w:rFonts w:ascii="Times New Roman" w:hAnsi="Times New Roman" w:cs="Times New Roman"/>
           <w:b/>
@@ -3411,7 +3648,6 @@
           <w:numId w:val="15"/>
         </w:numPr>
         <w:spacing w:line="360" w:lineRule="auto"/>
-        <w:jc w:val="both"/>
         <w:rPr>
           <w:rFonts w:ascii="Times New Roman" w:hAnsi="Times New Roman" w:cs="Times New Roman"/>
           <w:sz w:val="24"/>
@@ -3434,7 +3670,6 @@
           <w:numId w:val="15"/>
         </w:numPr>
         <w:spacing w:line="360" w:lineRule="auto"/>
-        <w:jc w:val="both"/>
         <w:rPr>
           <w:rFonts w:ascii="Times New Roman" w:hAnsi="Times New Roman" w:cs="Times New Roman"/>
           <w:sz w:val="24"/>
@@ -3456,7 +3691,6 @@
           <w:numId w:val="15"/>
         </w:numPr>
         <w:spacing w:line="360" w:lineRule="auto"/>
-        <w:jc w:val="both"/>
         <w:rPr>
           <w:rFonts w:ascii="Times New Roman" w:hAnsi="Times New Roman" w:cs="Times New Roman"/>
           <w:sz w:val="24"/>
@@ -3486,7 +3720,6 @@
     <w:p>
       <w:pPr>
         <w:spacing w:line="360" w:lineRule="auto"/>
-        <w:jc w:val="both"/>
         <w:rPr>
           <w:rFonts w:ascii="Times New Roman" w:hAnsi="Times New Roman" w:cs="Times New Roman"/>
           <w:b/>
@@ -3510,7 +3743,6 @@
           <w:numId w:val="16"/>
         </w:numPr>
         <w:spacing w:line="360" w:lineRule="auto"/>
-        <w:jc w:val="both"/>
         <w:rPr>
           <w:rFonts w:ascii="Times New Roman" w:hAnsi="Times New Roman" w:cs="Times New Roman"/>
           <w:sz w:val="24"/>
@@ -3527,27 +3759,24 @@
     <w:p>
       <w:pPr>
         <w:spacing w:line="360" w:lineRule="auto"/>
-        <w:jc w:val="both"/>
-        <w:rPr>
-          <w:rFonts w:ascii="Times New Roman" w:hAnsi="Times New Roman" w:cs="Times New Roman"/>
-          <w:sz w:val="24"/>
-        </w:rPr>
-      </w:pPr>
-    </w:p>
-    <w:p>
-      <w:pPr>
-        <w:spacing w:line="360" w:lineRule="auto"/>
-        <w:jc w:val="both"/>
-        <w:rPr>
-          <w:rFonts w:ascii="Times New Roman" w:hAnsi="Times New Roman" w:cs="Times New Roman"/>
-          <w:sz w:val="24"/>
-        </w:rPr>
-      </w:pPr>
-    </w:p>
-    <w:p>
-      <w:pPr>
-        <w:spacing w:line="360" w:lineRule="auto"/>
-        <w:jc w:val="both"/>
+        <w:rPr>
+          <w:rFonts w:ascii="Times New Roman" w:hAnsi="Times New Roman" w:cs="Times New Roman"/>
+          <w:sz w:val="24"/>
+        </w:rPr>
+      </w:pPr>
+    </w:p>
+    <w:p>
+      <w:pPr>
+        <w:spacing w:line="360" w:lineRule="auto"/>
+        <w:rPr>
+          <w:rFonts w:ascii="Times New Roman" w:hAnsi="Times New Roman" w:cs="Times New Roman"/>
+          <w:sz w:val="24"/>
+        </w:rPr>
+      </w:pPr>
+    </w:p>
+    <w:p>
+      <w:pPr>
+        <w:spacing w:line="360" w:lineRule="auto"/>
         <w:rPr>
           <w:rFonts w:ascii="Times New Roman" w:hAnsi="Times New Roman" w:cs="Times New Roman"/>
           <w:sz w:val="24"/>
@@ -3578,7 +3807,8 @@
         </w:rPr>
         <w:t> </w:t>
       </w:r>
-      <w:bookmarkStart w:id="3" w:name="_Hlk495025313"/>
+      <w:bookmarkStart w:id="15" w:name="_Hlk495025313"/>
+      <w:bookmarkStart w:id="16" w:name="_Toc495650016"/>
       <w:r>
         <w:rPr>
           <w:rFonts w:ascii="Times New Roman" w:hAnsi="Times New Roman" w:cs="Times New Roman"/>
@@ -3590,7 +3820,8 @@
         </w:rPr>
         <w:t>ABSTRACT FACTORY</w:t>
       </w:r>
-      <w:bookmarkEnd w:id="3"/>
+      <w:bookmarkEnd w:id="15"/>
+      <w:bookmarkEnd w:id="16"/>
     </w:p>
     <w:p>
       <w:pPr>
@@ -3609,7 +3840,6 @@
       <w:pPr>
         <w:spacing w:line="360" w:lineRule="auto"/>
         <w:ind w:firstLine="708"/>
-        <w:jc w:val="both"/>
         <w:rPr>
           <w:rFonts w:ascii="Times New Roman" w:hAnsi="Times New Roman" w:cs="Times New Roman"/>
           <w:color w:val="000000" w:themeColor="text1"/>
@@ -3640,7 +3870,6 @@
       <w:pPr>
         <w:shd w:val="clear" w:color="auto" w:fill="FFFFFF"/>
         <w:spacing w:after="150" w:line="360" w:lineRule="auto"/>
-        <w:jc w:val="both"/>
         <w:rPr>
           <w:rFonts w:ascii="Times New Roman" w:eastAsia="Times New Roman" w:hAnsi="Times New Roman" w:cs="Times New Roman"/>
           <w:b/>
@@ -3670,7 +3899,6 @@
         </w:numPr>
         <w:shd w:val="clear" w:color="auto" w:fill="FFFFFF"/>
         <w:spacing w:before="100" w:beforeAutospacing="1" w:after="100" w:afterAutospacing="1" w:line="360" w:lineRule="auto"/>
-        <w:jc w:val="both"/>
         <w:rPr>
           <w:rFonts w:ascii="Times New Roman" w:eastAsia="Times New Roman" w:hAnsi="Times New Roman" w:cs="Times New Roman"/>
           <w:color w:val="000000" w:themeColor="text1"/>
@@ -3698,7 +3926,6 @@
         </w:numPr>
         <w:shd w:val="clear" w:color="auto" w:fill="FFFFFF"/>
         <w:spacing w:before="100" w:beforeAutospacing="1" w:after="100" w:afterAutospacing="1" w:line="360" w:lineRule="auto"/>
-        <w:jc w:val="both"/>
         <w:rPr>
           <w:rFonts w:ascii="Times New Roman" w:eastAsia="Times New Roman" w:hAnsi="Times New Roman" w:cs="Times New Roman"/>
           <w:color w:val="000000" w:themeColor="text1"/>
@@ -3726,7 +3953,6 @@
         </w:numPr>
         <w:shd w:val="clear" w:color="auto" w:fill="FFFFFF"/>
         <w:spacing w:before="100" w:beforeAutospacing="1" w:after="100" w:afterAutospacing="1" w:line="360" w:lineRule="auto"/>
-        <w:jc w:val="both"/>
         <w:rPr>
           <w:rFonts w:ascii="Times New Roman" w:eastAsia="Times New Roman" w:hAnsi="Times New Roman" w:cs="Times New Roman"/>
           <w:color w:val="000000" w:themeColor="text1"/>
@@ -3751,12 +3977,12 @@
         <w:pStyle w:val="Ttulo3"/>
         <w:shd w:val="clear" w:color="auto" w:fill="FFFFFF"/>
         <w:spacing w:before="0" w:after="75" w:line="360" w:lineRule="auto"/>
-        <w:jc w:val="both"/>
         <w:rPr>
           <w:rFonts w:ascii="Times New Roman" w:hAnsi="Times New Roman" w:cs="Times New Roman"/>
           <w:color w:val="000000" w:themeColor="text1"/>
         </w:rPr>
       </w:pPr>
+      <w:bookmarkStart w:id="17" w:name="_Toc495650017"/>
       <w:r>
         <w:rPr>
           <w:rFonts w:ascii="Times New Roman" w:hAnsi="Times New Roman" w:cs="Times New Roman"/>
@@ -3764,16 +3990,15 @@
           <w:bCs/>
           <w:color w:val="000000" w:themeColor="text1"/>
         </w:rPr>
-        <w:lastRenderedPageBreak/>
         <w:t>Elementos del Patrón Abstract Factory</w:t>
       </w:r>
+      <w:bookmarkEnd w:id="17"/>
     </w:p>
     <w:p>
       <w:pPr>
         <w:shd w:val="clear" w:color="auto" w:fill="FFFFFF"/>
         <w:spacing w:after="150" w:line="360" w:lineRule="auto"/>
         <w:ind w:left="720"/>
-        <w:jc w:val="both"/>
         <w:rPr>
           <w:rFonts w:ascii="Times New Roman" w:hAnsi="Times New Roman" w:cs="Times New Roman"/>
           <w:color w:val="000000" w:themeColor="text1"/>
@@ -3809,7 +4034,6 @@
         </w:numPr>
         <w:shd w:val="clear" w:color="auto" w:fill="FFFFFF"/>
         <w:spacing w:before="100" w:beforeAutospacing="1" w:after="100" w:afterAutospacing="1" w:line="360" w:lineRule="auto"/>
-        <w:jc w:val="both"/>
         <w:rPr>
           <w:rFonts w:ascii="Times New Roman" w:hAnsi="Times New Roman" w:cs="Times New Roman"/>
           <w:color w:val="000000" w:themeColor="text1"/>
@@ -3825,6 +4049,7 @@
           <w:sz w:val="24"/>
           <w:szCs w:val="24"/>
         </w:rPr>
+        <w:lastRenderedPageBreak/>
         <w:t>Fabrica Concreta 1/2</w:t>
       </w:r>
       <w:r>
@@ -3845,7 +4070,6 @@
         </w:numPr>
         <w:shd w:val="clear" w:color="auto" w:fill="FFFFFF"/>
         <w:spacing w:before="100" w:beforeAutospacing="1" w:after="100" w:afterAutospacing="1" w:line="360" w:lineRule="auto"/>
-        <w:jc w:val="both"/>
         <w:rPr>
           <w:rFonts w:ascii="Times New Roman" w:hAnsi="Times New Roman" w:cs="Times New Roman"/>
           <w:color w:val="000000" w:themeColor="text1"/>
@@ -3881,7 +4105,6 @@
         </w:numPr>
         <w:shd w:val="clear" w:color="auto" w:fill="FFFFFF"/>
         <w:spacing w:before="100" w:beforeAutospacing="1" w:after="100" w:afterAutospacing="1" w:line="360" w:lineRule="auto"/>
-        <w:jc w:val="both"/>
         <w:rPr>
           <w:rFonts w:ascii="Times New Roman" w:hAnsi="Times New Roman" w:cs="Times New Roman"/>
           <w:color w:val="000000" w:themeColor="text1"/>
@@ -3914,12 +4137,12 @@
         <w:pStyle w:val="Ttulo3"/>
         <w:shd w:val="clear" w:color="auto" w:fill="FFFFFF"/>
         <w:spacing w:before="0" w:after="75" w:line="360" w:lineRule="auto"/>
-        <w:jc w:val="both"/>
         <w:rPr>
           <w:rFonts w:ascii="Times New Roman" w:hAnsi="Times New Roman" w:cs="Times New Roman"/>
           <w:color w:val="000000" w:themeColor="text1"/>
         </w:rPr>
       </w:pPr>
+      <w:bookmarkStart w:id="18" w:name="_Toc495650018"/>
       <w:r>
         <w:rPr>
           <w:rFonts w:ascii="Times New Roman" w:hAnsi="Times New Roman" w:cs="Times New Roman"/>
@@ -3929,6 +4152,7 @@
         </w:rPr>
         <w:t>Pros/Contras del Patrón Abstract Factory</w:t>
       </w:r>
+      <w:bookmarkEnd w:id="18"/>
     </w:p>
     <w:p>
       <w:pPr>
@@ -3938,7 +4162,6 @@
         </w:numPr>
         <w:shd w:val="clear" w:color="auto" w:fill="FFFFFF"/>
         <w:spacing w:before="100" w:beforeAutospacing="1" w:after="100" w:afterAutospacing="1" w:line="360" w:lineRule="auto"/>
-        <w:jc w:val="both"/>
         <w:rPr>
           <w:rFonts w:ascii="Times New Roman" w:hAnsi="Times New Roman" w:cs="Times New Roman"/>
           <w:color w:val="000000" w:themeColor="text1"/>
@@ -3964,7 +4187,6 @@
         </w:numPr>
         <w:shd w:val="clear" w:color="auto" w:fill="FFFFFF"/>
         <w:spacing w:before="100" w:beforeAutospacing="1" w:after="100" w:afterAutospacing="1" w:line="360" w:lineRule="auto"/>
-        <w:jc w:val="both"/>
         <w:rPr>
           <w:rFonts w:ascii="Times New Roman" w:hAnsi="Times New Roman" w:cs="Times New Roman"/>
           <w:color w:val="000000" w:themeColor="text1"/>
@@ -3990,7 +4212,6 @@
         </w:numPr>
         <w:shd w:val="clear" w:color="auto" w:fill="FFFFFF"/>
         <w:spacing w:before="100" w:beforeAutospacing="1" w:after="100" w:afterAutospacing="1" w:line="360" w:lineRule="auto"/>
-        <w:jc w:val="both"/>
         <w:rPr>
           <w:rFonts w:ascii="Times New Roman" w:hAnsi="Times New Roman" w:cs="Times New Roman"/>
           <w:sz w:val="24"/>
@@ -4044,6 +4265,7 @@
           <w:szCs w:val="30"/>
         </w:rPr>
       </w:pPr>
+      <w:bookmarkStart w:id="19" w:name="_Toc495650019"/>
       <w:r>
         <w:rPr>
           <w:rFonts w:ascii="Times New Roman" w:hAnsi="Times New Roman" w:cs="Times New Roman"/>
@@ -4055,13 +4277,13 @@
         </w:rPr>
         <w:t>IMPLEMENTACION DE SOLUCION</w:t>
       </w:r>
+      <w:bookmarkEnd w:id="19"/>
     </w:p>
     <w:p/>
     <w:p>
       <w:pPr>
         <w:spacing w:line="360" w:lineRule="auto"/>
         <w:ind w:left="360"/>
-        <w:jc w:val="both"/>
         <w:rPr>
           <w:rFonts w:ascii="Times New Roman" w:hAnsi="Times New Roman" w:cs="Times New Roman"/>
           <w:sz w:val="24"/>
@@ -4081,18 +4303,16 @@
       <w:pPr>
         <w:spacing w:line="360" w:lineRule="auto"/>
         <w:ind w:left="360"/>
-        <w:jc w:val="both"/>
-        <w:rPr>
-          <w:rFonts w:ascii="Times New Roman" w:hAnsi="Times New Roman" w:cs="Times New Roman"/>
-          <w:sz w:val="24"/>
-          <w:szCs w:val="24"/>
-        </w:rPr>
-      </w:pPr>
-    </w:p>
-    <w:p>
-      <w:pPr>
-        <w:spacing w:line="360" w:lineRule="auto"/>
-        <w:jc w:val="both"/>
+        <w:rPr>
+          <w:rFonts w:ascii="Times New Roman" w:hAnsi="Times New Roman" w:cs="Times New Roman"/>
+          <w:sz w:val="24"/>
+          <w:szCs w:val="24"/>
+        </w:rPr>
+      </w:pPr>
+    </w:p>
+    <w:p>
+      <w:pPr>
+        <w:spacing w:line="360" w:lineRule="auto"/>
         <w:rPr>
           <w:b/>
           <w:sz w:val="32"/>
@@ -4111,7 +4331,6 @@
     <w:p>
       <w:pPr>
         <w:spacing w:line="360" w:lineRule="auto"/>
-        <w:jc w:val="both"/>
         <w:rPr>
           <w:b/>
           <w:sz w:val="32"/>
@@ -4138,7 +4357,6 @@
     <w:p>
       <w:pPr>
         <w:spacing w:line="360" w:lineRule="auto"/>
-        <w:jc w:val="both"/>
         <w:rPr>
           <w:b/>
           <w:sz w:val="32"/>
@@ -4149,7 +4367,6 @@
     <w:p>
       <w:pPr>
         <w:spacing w:line="360" w:lineRule="auto"/>
-        <w:jc w:val="both"/>
         <w:rPr>
           <w:b/>
           <w:sz w:val="32"/>
@@ -4159,6 +4376,7 @@
       <w:r>
         <w:rPr>
           <w:noProof/>
+          <w:lang w:val="es-ES" w:eastAsia="es-ES"/>
         </w:rPr>
         <w:lastRenderedPageBreak/>
         <w:drawing>
@@ -4201,7 +4419,6 @@
     <w:p>
       <w:pPr>
         <w:spacing w:line="360" w:lineRule="auto"/>
-        <w:jc w:val="both"/>
         <w:rPr>
           <w:b/>
           <w:sz w:val="32"/>
@@ -4212,7 +4429,6 @@
     <w:p>
       <w:pPr>
         <w:spacing w:line="360" w:lineRule="auto"/>
-        <w:jc w:val="both"/>
         <w:rPr>
           <w:b/>
           <w:sz w:val="32"/>
@@ -4222,6 +4438,7 @@
       <w:r>
         <w:rPr>
           <w:noProof/>
+          <w:lang w:val="es-ES" w:eastAsia="es-ES"/>
         </w:rPr>
         <w:drawing>
           <wp:inline distT="0" distB="0" distL="0" distR="0">
@@ -4276,7 +4493,6 @@
     <w:p>
       <w:pPr>
         <w:spacing w:line="360" w:lineRule="auto"/>
-        <w:jc w:val="both"/>
         <w:rPr>
           <w:b/>
           <w:sz w:val="32"/>
@@ -4287,7 +4503,6 @@
     <w:p>
       <w:pPr>
         <w:spacing w:line="360" w:lineRule="auto"/>
-        <w:jc w:val="both"/>
         <w:rPr>
           <w:b/>
           <w:sz w:val="32"/>
@@ -4298,7 +4513,6 @@
     <w:p>
       <w:pPr>
         <w:spacing w:line="360" w:lineRule="auto"/>
-        <w:jc w:val="both"/>
         <w:rPr>
           <w:b/>
           <w:sz w:val="32"/>
@@ -4309,7 +4523,6 @@
     <w:p>
       <w:pPr>
         <w:spacing w:line="360" w:lineRule="auto"/>
-        <w:jc w:val="both"/>
         <w:rPr>
           <w:b/>
           <w:sz w:val="32"/>
@@ -4320,7 +4533,6 @@
     <w:p>
       <w:pPr>
         <w:spacing w:line="360" w:lineRule="auto"/>
-        <w:jc w:val="both"/>
         <w:rPr>
           <w:b/>
           <w:sz w:val="32"/>
@@ -4330,6 +4542,7 @@
       <w:r>
         <w:rPr>
           <w:noProof/>
+          <w:lang w:val="es-ES" w:eastAsia="es-ES"/>
         </w:rPr>
         <w:lastRenderedPageBreak/>
         <w:drawing>
@@ -4385,27 +4598,26 @@
     <w:p>
       <w:pPr>
         <w:spacing w:line="360" w:lineRule="auto"/>
-        <w:jc w:val="both"/>
-        <w:rPr>
-          <w:rFonts w:ascii="Times New Roman" w:hAnsi="Times New Roman" w:cs="Times New Roman"/>
-          <w:sz w:val="24"/>
-          <w:szCs w:val="24"/>
-        </w:rPr>
-      </w:pPr>
-    </w:p>
-    <w:p>
-      <w:pPr>
-        <w:spacing w:line="360" w:lineRule="auto"/>
-        <w:jc w:val="both"/>
-        <w:rPr>
-          <w:rFonts w:ascii="Times New Roman" w:hAnsi="Times New Roman" w:cs="Times New Roman"/>
-          <w:sz w:val="24"/>
-          <w:szCs w:val="24"/>
-        </w:rPr>
-      </w:pPr>
-      <w:r>
-        <w:rPr>
-          <w:noProof/>
+        <w:rPr>
+          <w:rFonts w:ascii="Times New Roman" w:hAnsi="Times New Roman" w:cs="Times New Roman"/>
+          <w:sz w:val="24"/>
+          <w:szCs w:val="24"/>
+        </w:rPr>
+      </w:pPr>
+    </w:p>
+    <w:p>
+      <w:pPr>
+        <w:spacing w:line="360" w:lineRule="auto"/>
+        <w:rPr>
+          <w:rFonts w:ascii="Times New Roman" w:hAnsi="Times New Roman" w:cs="Times New Roman"/>
+          <w:sz w:val="24"/>
+          <w:szCs w:val="24"/>
+        </w:rPr>
+      </w:pPr>
+      <w:r>
+        <w:rPr>
+          <w:noProof/>
+          <w:lang w:val="es-ES" w:eastAsia="es-ES"/>
         </w:rPr>
         <w:drawing>
           <wp:inline distT="0" distB="0" distL="0" distR="0" wp14:anchorId="383169E6" wp14:editId="55B0C2EF">
@@ -4447,71 +4659,66 @@
     <w:p>
       <w:pPr>
         <w:spacing w:line="360" w:lineRule="auto"/>
-        <w:jc w:val="both"/>
-        <w:rPr>
-          <w:rFonts w:ascii="Times New Roman" w:hAnsi="Times New Roman" w:cs="Times New Roman"/>
-          <w:sz w:val="24"/>
-          <w:szCs w:val="24"/>
-        </w:rPr>
-      </w:pPr>
-    </w:p>
-    <w:p>
-      <w:pPr>
-        <w:spacing w:line="360" w:lineRule="auto"/>
-        <w:jc w:val="both"/>
-        <w:rPr>
-          <w:rFonts w:ascii="Times New Roman" w:hAnsi="Times New Roman" w:cs="Times New Roman"/>
-          <w:sz w:val="24"/>
-          <w:szCs w:val="24"/>
-        </w:rPr>
-      </w:pPr>
-    </w:p>
-    <w:p>
-      <w:pPr>
-        <w:spacing w:line="360" w:lineRule="auto"/>
-        <w:jc w:val="both"/>
-        <w:rPr>
-          <w:rFonts w:ascii="Times New Roman" w:hAnsi="Times New Roman" w:cs="Times New Roman"/>
-          <w:sz w:val="24"/>
-          <w:szCs w:val="24"/>
-        </w:rPr>
-      </w:pPr>
-    </w:p>
-    <w:p>
-      <w:pPr>
-        <w:spacing w:line="360" w:lineRule="auto"/>
-        <w:jc w:val="both"/>
-        <w:rPr>
-          <w:rFonts w:ascii="Times New Roman" w:hAnsi="Times New Roman" w:cs="Times New Roman"/>
-          <w:sz w:val="24"/>
-          <w:szCs w:val="24"/>
-        </w:rPr>
-      </w:pPr>
-    </w:p>
-    <w:p>
-      <w:pPr>
-        <w:spacing w:line="360" w:lineRule="auto"/>
-        <w:jc w:val="both"/>
-        <w:rPr>
-          <w:rFonts w:ascii="Times New Roman" w:hAnsi="Times New Roman" w:cs="Times New Roman"/>
-          <w:sz w:val="24"/>
-          <w:szCs w:val="24"/>
-        </w:rPr>
-      </w:pPr>
-    </w:p>
-    <w:p>
-      <w:pPr>
-        <w:spacing w:line="360" w:lineRule="auto"/>
-        <w:jc w:val="both"/>
-        <w:rPr>
-          <w:rFonts w:ascii="Times New Roman" w:hAnsi="Times New Roman" w:cs="Times New Roman"/>
-          <w:sz w:val="24"/>
-          <w:szCs w:val="24"/>
-        </w:rPr>
-      </w:pPr>
-      <w:r>
-        <w:rPr>
-          <w:noProof/>
+        <w:rPr>
+          <w:rFonts w:ascii="Times New Roman" w:hAnsi="Times New Roman" w:cs="Times New Roman"/>
+          <w:sz w:val="24"/>
+          <w:szCs w:val="24"/>
+        </w:rPr>
+      </w:pPr>
+    </w:p>
+    <w:p>
+      <w:pPr>
+        <w:spacing w:line="360" w:lineRule="auto"/>
+        <w:rPr>
+          <w:rFonts w:ascii="Times New Roman" w:hAnsi="Times New Roman" w:cs="Times New Roman"/>
+          <w:sz w:val="24"/>
+          <w:szCs w:val="24"/>
+        </w:rPr>
+      </w:pPr>
+    </w:p>
+    <w:p>
+      <w:pPr>
+        <w:spacing w:line="360" w:lineRule="auto"/>
+        <w:rPr>
+          <w:rFonts w:ascii="Times New Roman" w:hAnsi="Times New Roman" w:cs="Times New Roman"/>
+          <w:sz w:val="24"/>
+          <w:szCs w:val="24"/>
+        </w:rPr>
+      </w:pPr>
+    </w:p>
+    <w:p>
+      <w:pPr>
+        <w:spacing w:line="360" w:lineRule="auto"/>
+        <w:rPr>
+          <w:rFonts w:ascii="Times New Roman" w:hAnsi="Times New Roman" w:cs="Times New Roman"/>
+          <w:sz w:val="24"/>
+          <w:szCs w:val="24"/>
+        </w:rPr>
+      </w:pPr>
+    </w:p>
+    <w:p>
+      <w:pPr>
+        <w:spacing w:line="360" w:lineRule="auto"/>
+        <w:rPr>
+          <w:rFonts w:ascii="Times New Roman" w:hAnsi="Times New Roman" w:cs="Times New Roman"/>
+          <w:sz w:val="24"/>
+          <w:szCs w:val="24"/>
+        </w:rPr>
+      </w:pPr>
+    </w:p>
+    <w:p>
+      <w:pPr>
+        <w:spacing w:line="360" w:lineRule="auto"/>
+        <w:rPr>
+          <w:rFonts w:ascii="Times New Roman" w:hAnsi="Times New Roman" w:cs="Times New Roman"/>
+          <w:sz w:val="24"/>
+          <w:szCs w:val="24"/>
+        </w:rPr>
+      </w:pPr>
+      <w:r>
+        <w:rPr>
+          <w:noProof/>
+          <w:lang w:val="es-ES" w:eastAsia="es-ES"/>
         </w:rPr>
         <w:lastRenderedPageBreak/>
         <w:drawing>
@@ -4567,27 +4774,26 @@
     <w:p>
       <w:pPr>
         <w:spacing w:line="360" w:lineRule="auto"/>
-        <w:jc w:val="both"/>
-        <w:rPr>
-          <w:rFonts w:ascii="Times New Roman" w:hAnsi="Times New Roman" w:cs="Times New Roman"/>
-          <w:sz w:val="24"/>
-          <w:szCs w:val="24"/>
-        </w:rPr>
-      </w:pPr>
-    </w:p>
-    <w:p>
-      <w:pPr>
-        <w:spacing w:line="360" w:lineRule="auto"/>
-        <w:jc w:val="both"/>
-        <w:rPr>
-          <w:rFonts w:ascii="Times New Roman" w:hAnsi="Times New Roman" w:cs="Times New Roman"/>
-          <w:sz w:val="24"/>
-          <w:szCs w:val="24"/>
-        </w:rPr>
-      </w:pPr>
-      <w:r>
-        <w:rPr>
-          <w:noProof/>
+        <w:rPr>
+          <w:rFonts w:ascii="Times New Roman" w:hAnsi="Times New Roman" w:cs="Times New Roman"/>
+          <w:sz w:val="24"/>
+          <w:szCs w:val="24"/>
+        </w:rPr>
+      </w:pPr>
+    </w:p>
+    <w:p>
+      <w:pPr>
+        <w:spacing w:line="360" w:lineRule="auto"/>
+        <w:rPr>
+          <w:rFonts w:ascii="Times New Roman" w:hAnsi="Times New Roman" w:cs="Times New Roman"/>
+          <w:sz w:val="24"/>
+          <w:szCs w:val="24"/>
+        </w:rPr>
+      </w:pPr>
+      <w:r>
+        <w:rPr>
+          <w:noProof/>
+          <w:lang w:val="es-ES" w:eastAsia="es-ES"/>
         </w:rPr>
         <w:drawing>
           <wp:inline distT="0" distB="0" distL="0" distR="0" wp14:anchorId="0E0E2671" wp14:editId="083E1B1B">
@@ -4629,71 +4835,66 @@
     <w:p>
       <w:pPr>
         <w:spacing w:line="360" w:lineRule="auto"/>
-        <w:jc w:val="both"/>
-        <w:rPr>
-          <w:rFonts w:ascii="Times New Roman" w:hAnsi="Times New Roman" w:cs="Times New Roman"/>
-          <w:sz w:val="24"/>
-          <w:szCs w:val="24"/>
-        </w:rPr>
-      </w:pPr>
-    </w:p>
-    <w:p>
-      <w:pPr>
-        <w:spacing w:line="360" w:lineRule="auto"/>
-        <w:jc w:val="both"/>
-        <w:rPr>
-          <w:rFonts w:ascii="Times New Roman" w:hAnsi="Times New Roman" w:cs="Times New Roman"/>
-          <w:sz w:val="24"/>
-          <w:szCs w:val="24"/>
-        </w:rPr>
-      </w:pPr>
-    </w:p>
-    <w:p>
-      <w:pPr>
-        <w:spacing w:line="360" w:lineRule="auto"/>
-        <w:jc w:val="both"/>
-        <w:rPr>
-          <w:rFonts w:ascii="Times New Roman" w:hAnsi="Times New Roman" w:cs="Times New Roman"/>
-          <w:sz w:val="24"/>
-          <w:szCs w:val="24"/>
-        </w:rPr>
-      </w:pPr>
-    </w:p>
-    <w:p>
-      <w:pPr>
-        <w:spacing w:line="360" w:lineRule="auto"/>
-        <w:jc w:val="both"/>
-        <w:rPr>
-          <w:rFonts w:ascii="Times New Roman" w:hAnsi="Times New Roman" w:cs="Times New Roman"/>
-          <w:sz w:val="24"/>
-          <w:szCs w:val="24"/>
-        </w:rPr>
-      </w:pPr>
-    </w:p>
-    <w:p>
-      <w:pPr>
-        <w:spacing w:line="360" w:lineRule="auto"/>
-        <w:jc w:val="both"/>
-        <w:rPr>
-          <w:rFonts w:ascii="Times New Roman" w:hAnsi="Times New Roman" w:cs="Times New Roman"/>
-          <w:sz w:val="24"/>
-          <w:szCs w:val="24"/>
-        </w:rPr>
-      </w:pPr>
-    </w:p>
-    <w:p>
-      <w:pPr>
-        <w:spacing w:line="360" w:lineRule="auto"/>
-        <w:jc w:val="both"/>
-        <w:rPr>
-          <w:rFonts w:ascii="Times New Roman" w:hAnsi="Times New Roman" w:cs="Times New Roman"/>
-          <w:sz w:val="24"/>
-          <w:szCs w:val="24"/>
-        </w:rPr>
-      </w:pPr>
-      <w:r>
-        <w:rPr>
-          <w:noProof/>
+        <w:rPr>
+          <w:rFonts w:ascii="Times New Roman" w:hAnsi="Times New Roman" w:cs="Times New Roman"/>
+          <w:sz w:val="24"/>
+          <w:szCs w:val="24"/>
+        </w:rPr>
+      </w:pPr>
+    </w:p>
+    <w:p>
+      <w:pPr>
+        <w:spacing w:line="360" w:lineRule="auto"/>
+        <w:rPr>
+          <w:rFonts w:ascii="Times New Roman" w:hAnsi="Times New Roman" w:cs="Times New Roman"/>
+          <w:sz w:val="24"/>
+          <w:szCs w:val="24"/>
+        </w:rPr>
+      </w:pPr>
+    </w:p>
+    <w:p>
+      <w:pPr>
+        <w:spacing w:line="360" w:lineRule="auto"/>
+        <w:rPr>
+          <w:rFonts w:ascii="Times New Roman" w:hAnsi="Times New Roman" w:cs="Times New Roman"/>
+          <w:sz w:val="24"/>
+          <w:szCs w:val="24"/>
+        </w:rPr>
+      </w:pPr>
+    </w:p>
+    <w:p>
+      <w:pPr>
+        <w:spacing w:line="360" w:lineRule="auto"/>
+        <w:rPr>
+          <w:rFonts w:ascii="Times New Roman" w:hAnsi="Times New Roman" w:cs="Times New Roman"/>
+          <w:sz w:val="24"/>
+          <w:szCs w:val="24"/>
+        </w:rPr>
+      </w:pPr>
+    </w:p>
+    <w:p>
+      <w:pPr>
+        <w:spacing w:line="360" w:lineRule="auto"/>
+        <w:rPr>
+          <w:rFonts w:ascii="Times New Roman" w:hAnsi="Times New Roman" w:cs="Times New Roman"/>
+          <w:sz w:val="24"/>
+          <w:szCs w:val="24"/>
+        </w:rPr>
+      </w:pPr>
+    </w:p>
+    <w:p>
+      <w:pPr>
+        <w:spacing w:line="360" w:lineRule="auto"/>
+        <w:rPr>
+          <w:rFonts w:ascii="Times New Roman" w:hAnsi="Times New Roman" w:cs="Times New Roman"/>
+          <w:sz w:val="24"/>
+          <w:szCs w:val="24"/>
+        </w:rPr>
+      </w:pPr>
+      <w:r>
+        <w:rPr>
+          <w:noProof/>
+          <w:lang w:val="es-ES" w:eastAsia="es-ES"/>
         </w:rPr>
         <w:lastRenderedPageBreak/>
         <w:drawing>
@@ -4736,29 +4937,26 @@
     <w:p>
       <w:pPr>
         <w:spacing w:line="360" w:lineRule="auto"/>
-        <w:jc w:val="both"/>
-        <w:rPr>
-          <w:rFonts w:ascii="Times New Roman" w:hAnsi="Times New Roman" w:cs="Times New Roman"/>
-          <w:sz w:val="24"/>
-          <w:szCs w:val="24"/>
-        </w:rPr>
-      </w:pPr>
-    </w:p>
-    <w:p>
-      <w:pPr>
-        <w:spacing w:line="360" w:lineRule="auto"/>
-        <w:jc w:val="both"/>
-        <w:rPr>
-          <w:rFonts w:ascii="Times New Roman" w:hAnsi="Times New Roman" w:cs="Times New Roman"/>
-          <w:sz w:val="24"/>
-          <w:szCs w:val="24"/>
-        </w:rPr>
-      </w:pPr>
-    </w:p>
-    <w:p>
-      <w:pPr>
-        <w:spacing w:line="360" w:lineRule="auto"/>
-        <w:jc w:val="both"/>
+        <w:rPr>
+          <w:rFonts w:ascii="Times New Roman" w:hAnsi="Times New Roman" w:cs="Times New Roman"/>
+          <w:sz w:val="24"/>
+          <w:szCs w:val="24"/>
+        </w:rPr>
+      </w:pPr>
+    </w:p>
+    <w:p>
+      <w:pPr>
+        <w:spacing w:line="360" w:lineRule="auto"/>
+        <w:rPr>
+          <w:rFonts w:ascii="Times New Roman" w:hAnsi="Times New Roman" w:cs="Times New Roman"/>
+          <w:sz w:val="24"/>
+          <w:szCs w:val="24"/>
+        </w:rPr>
+      </w:pPr>
+    </w:p>
+    <w:p>
+      <w:pPr>
+        <w:spacing w:line="360" w:lineRule="auto"/>
         <w:rPr>
           <w:b/>
           <w:sz w:val="28"/>
@@ -4785,7 +4983,6 @@
     <w:p>
       <w:pPr>
         <w:spacing w:line="360" w:lineRule="auto"/>
-        <w:jc w:val="both"/>
         <w:rPr>
           <w:b/>
           <w:sz w:val="28"/>
@@ -4804,7 +5001,6 @@
     <w:p>
       <w:pPr>
         <w:spacing w:line="360" w:lineRule="auto"/>
-        <w:jc w:val="both"/>
         <w:rPr>
           <w:b/>
           <w:sz w:val="28"/>
@@ -4815,7 +5011,6 @@
     <w:p>
       <w:pPr>
         <w:spacing w:line="360" w:lineRule="auto"/>
-        <w:jc w:val="both"/>
         <w:rPr>
           <w:b/>
           <w:sz w:val="32"/>
@@ -4828,7 +5023,9 @@
           <w:noProof/>
           <w:sz w:val="32"/>
           <w:szCs w:val="32"/>
-        </w:rPr>
+          <w:lang w:val="es-ES" w:eastAsia="es-ES"/>
+        </w:rPr>
+        <w:lastRenderedPageBreak/>
         <w:drawing>
           <wp:inline distT="0" distB="0" distL="0" distR="0">
             <wp:extent cx="5391150" cy="3396615"/>
@@ -4882,30 +5079,29 @@
     <w:p>
       <w:pPr>
         <w:spacing w:line="360" w:lineRule="auto"/>
-        <w:jc w:val="both"/>
-        <w:rPr>
-          <w:rFonts w:ascii="Times New Roman" w:hAnsi="Times New Roman" w:cs="Times New Roman"/>
-          <w:sz w:val="24"/>
-          <w:szCs w:val="24"/>
-        </w:rPr>
-      </w:pPr>
-    </w:p>
-    <w:p>
-      <w:pPr>
-        <w:spacing w:line="360" w:lineRule="auto"/>
-        <w:jc w:val="both"/>
-        <w:rPr>
-          <w:rFonts w:ascii="Times New Roman" w:hAnsi="Times New Roman" w:cs="Times New Roman"/>
-          <w:sz w:val="24"/>
-          <w:szCs w:val="24"/>
-        </w:rPr>
-      </w:pPr>
-      <w:r>
-        <w:rPr>
-          <w:rFonts w:ascii="Times New Roman" w:hAnsi="Times New Roman" w:cs="Times New Roman"/>
-          <w:noProof/>
-          <w:sz w:val="24"/>
-          <w:szCs w:val="24"/>
+        <w:rPr>
+          <w:rFonts w:ascii="Times New Roman" w:hAnsi="Times New Roman" w:cs="Times New Roman"/>
+          <w:sz w:val="24"/>
+          <w:szCs w:val="24"/>
+        </w:rPr>
+      </w:pPr>
+    </w:p>
+    <w:p>
+      <w:pPr>
+        <w:spacing w:line="360" w:lineRule="auto"/>
+        <w:rPr>
+          <w:rFonts w:ascii="Times New Roman" w:hAnsi="Times New Roman" w:cs="Times New Roman"/>
+          <w:sz w:val="24"/>
+          <w:szCs w:val="24"/>
+        </w:rPr>
+      </w:pPr>
+      <w:r>
+        <w:rPr>
+          <w:rFonts w:ascii="Times New Roman" w:hAnsi="Times New Roman" w:cs="Times New Roman"/>
+          <w:noProof/>
+          <w:sz w:val="24"/>
+          <w:szCs w:val="24"/>
+          <w:lang w:val="es-ES" w:eastAsia="es-ES"/>
         </w:rPr>
         <w:drawing>
           <wp:inline distT="0" distB="0" distL="0" distR="0">
@@ -4960,53 +5156,51 @@
     <w:p>
       <w:pPr>
         <w:spacing w:line="360" w:lineRule="auto"/>
-        <w:jc w:val="both"/>
-        <w:rPr>
-          <w:rFonts w:ascii="Times New Roman" w:hAnsi="Times New Roman" w:cs="Times New Roman"/>
-          <w:sz w:val="24"/>
-          <w:szCs w:val="24"/>
-        </w:rPr>
-      </w:pPr>
-    </w:p>
-    <w:p>
-      <w:pPr>
-        <w:spacing w:line="360" w:lineRule="auto"/>
-        <w:jc w:val="both"/>
-        <w:rPr>
-          <w:rFonts w:ascii="Times New Roman" w:hAnsi="Times New Roman" w:cs="Times New Roman"/>
-          <w:sz w:val="24"/>
-          <w:szCs w:val="24"/>
-        </w:rPr>
-      </w:pPr>
-    </w:p>
-    <w:p>
-      <w:pPr>
-        <w:spacing w:line="360" w:lineRule="auto"/>
-        <w:jc w:val="both"/>
-        <w:rPr>
-          <w:rFonts w:ascii="Times New Roman" w:hAnsi="Times New Roman" w:cs="Times New Roman"/>
-          <w:sz w:val="24"/>
-          <w:szCs w:val="24"/>
-        </w:rPr>
-      </w:pPr>
-    </w:p>
-    <w:p>
-      <w:pPr>
-        <w:spacing w:line="360" w:lineRule="auto"/>
-        <w:jc w:val="both"/>
-        <w:rPr>
-          <w:rFonts w:ascii="Times New Roman" w:hAnsi="Times New Roman" w:cs="Times New Roman"/>
-          <w:sz w:val="24"/>
-          <w:szCs w:val="24"/>
-        </w:rPr>
-      </w:pPr>
-      <w:r>
-        <w:rPr>
-          <w:rFonts w:ascii="Times New Roman" w:hAnsi="Times New Roman" w:cs="Times New Roman"/>
-          <w:noProof/>
-          <w:sz w:val="24"/>
-          <w:szCs w:val="24"/>
-        </w:rPr>
+        <w:rPr>
+          <w:rFonts w:ascii="Times New Roman" w:hAnsi="Times New Roman" w:cs="Times New Roman"/>
+          <w:sz w:val="24"/>
+          <w:szCs w:val="24"/>
+        </w:rPr>
+      </w:pPr>
+    </w:p>
+    <w:p>
+      <w:pPr>
+        <w:spacing w:line="360" w:lineRule="auto"/>
+        <w:rPr>
+          <w:rFonts w:ascii="Times New Roman" w:hAnsi="Times New Roman" w:cs="Times New Roman"/>
+          <w:sz w:val="24"/>
+          <w:szCs w:val="24"/>
+        </w:rPr>
+      </w:pPr>
+    </w:p>
+    <w:p>
+      <w:pPr>
+        <w:spacing w:line="360" w:lineRule="auto"/>
+        <w:rPr>
+          <w:rFonts w:ascii="Times New Roman" w:hAnsi="Times New Roman" w:cs="Times New Roman"/>
+          <w:sz w:val="24"/>
+          <w:szCs w:val="24"/>
+        </w:rPr>
+      </w:pPr>
+    </w:p>
+    <w:p>
+      <w:pPr>
+        <w:spacing w:line="360" w:lineRule="auto"/>
+        <w:rPr>
+          <w:rFonts w:ascii="Times New Roman" w:hAnsi="Times New Roman" w:cs="Times New Roman"/>
+          <w:sz w:val="24"/>
+          <w:szCs w:val="24"/>
+        </w:rPr>
+      </w:pPr>
+      <w:r>
+        <w:rPr>
+          <w:rFonts w:ascii="Times New Roman" w:hAnsi="Times New Roman" w:cs="Times New Roman"/>
+          <w:noProof/>
+          <w:sz w:val="24"/>
+          <w:szCs w:val="24"/>
+          <w:lang w:val="es-ES" w:eastAsia="es-ES"/>
+        </w:rPr>
+        <w:lastRenderedPageBreak/>
         <w:drawing>
           <wp:inline distT="0" distB="0" distL="0" distR="0">
             <wp:extent cx="5403215" cy="3384550"/>
@@ -5060,63 +5254,59 @@
     <w:p>
       <w:pPr>
         <w:spacing w:line="360" w:lineRule="auto"/>
-        <w:jc w:val="both"/>
-        <w:rPr>
-          <w:rFonts w:ascii="Times New Roman" w:hAnsi="Times New Roman" w:cs="Times New Roman"/>
-          <w:sz w:val="24"/>
-          <w:szCs w:val="24"/>
-        </w:rPr>
-      </w:pPr>
-    </w:p>
-    <w:p>
-      <w:pPr>
-        <w:spacing w:line="360" w:lineRule="auto"/>
-        <w:jc w:val="both"/>
-        <w:rPr>
-          <w:rFonts w:ascii="Times New Roman" w:hAnsi="Times New Roman" w:cs="Times New Roman"/>
-          <w:sz w:val="24"/>
-          <w:szCs w:val="24"/>
-        </w:rPr>
-      </w:pPr>
-    </w:p>
-    <w:p>
-      <w:pPr>
-        <w:spacing w:line="360" w:lineRule="auto"/>
-        <w:jc w:val="both"/>
-        <w:rPr>
-          <w:rFonts w:ascii="Times New Roman" w:hAnsi="Times New Roman" w:cs="Times New Roman"/>
-          <w:sz w:val="24"/>
-          <w:szCs w:val="24"/>
-        </w:rPr>
-      </w:pPr>
-    </w:p>
-    <w:p>
-      <w:pPr>
-        <w:spacing w:line="360" w:lineRule="auto"/>
-        <w:jc w:val="both"/>
-        <w:rPr>
-          <w:rFonts w:ascii="Times New Roman" w:hAnsi="Times New Roman" w:cs="Times New Roman"/>
-          <w:sz w:val="24"/>
-          <w:szCs w:val="24"/>
-        </w:rPr>
-      </w:pPr>
-    </w:p>
-    <w:p>
-      <w:pPr>
-        <w:spacing w:line="360" w:lineRule="auto"/>
-        <w:jc w:val="both"/>
-        <w:rPr>
-          <w:rFonts w:ascii="Times New Roman" w:hAnsi="Times New Roman" w:cs="Times New Roman"/>
-          <w:sz w:val="24"/>
-          <w:szCs w:val="24"/>
-        </w:rPr>
-      </w:pPr>
-      <w:r>
-        <w:rPr>
-          <w:rFonts w:ascii="Times New Roman" w:hAnsi="Times New Roman" w:cs="Times New Roman"/>
-          <w:noProof/>
-          <w:sz w:val="24"/>
-          <w:szCs w:val="24"/>
+        <w:rPr>
+          <w:rFonts w:ascii="Times New Roman" w:hAnsi="Times New Roman" w:cs="Times New Roman"/>
+          <w:sz w:val="24"/>
+          <w:szCs w:val="24"/>
+        </w:rPr>
+      </w:pPr>
+    </w:p>
+    <w:p>
+      <w:pPr>
+        <w:spacing w:line="360" w:lineRule="auto"/>
+        <w:rPr>
+          <w:rFonts w:ascii="Times New Roman" w:hAnsi="Times New Roman" w:cs="Times New Roman"/>
+          <w:sz w:val="24"/>
+          <w:szCs w:val="24"/>
+        </w:rPr>
+      </w:pPr>
+    </w:p>
+    <w:p>
+      <w:pPr>
+        <w:spacing w:line="360" w:lineRule="auto"/>
+        <w:rPr>
+          <w:rFonts w:ascii="Times New Roman" w:hAnsi="Times New Roman" w:cs="Times New Roman"/>
+          <w:sz w:val="24"/>
+          <w:szCs w:val="24"/>
+        </w:rPr>
+      </w:pPr>
+    </w:p>
+    <w:p>
+      <w:pPr>
+        <w:spacing w:line="360" w:lineRule="auto"/>
+        <w:rPr>
+          <w:rFonts w:ascii="Times New Roman" w:hAnsi="Times New Roman" w:cs="Times New Roman"/>
+          <w:sz w:val="24"/>
+          <w:szCs w:val="24"/>
+        </w:rPr>
+      </w:pPr>
+    </w:p>
+    <w:p>
+      <w:pPr>
+        <w:spacing w:line="360" w:lineRule="auto"/>
+        <w:rPr>
+          <w:rFonts w:ascii="Times New Roman" w:hAnsi="Times New Roman" w:cs="Times New Roman"/>
+          <w:sz w:val="24"/>
+          <w:szCs w:val="24"/>
+        </w:rPr>
+      </w:pPr>
+      <w:r>
+        <w:rPr>
+          <w:rFonts w:ascii="Times New Roman" w:hAnsi="Times New Roman" w:cs="Times New Roman"/>
+          <w:noProof/>
+          <w:sz w:val="24"/>
+          <w:szCs w:val="24"/>
+          <w:lang w:val="es-ES" w:eastAsia="es-ES"/>
         </w:rPr>
         <w:drawing>
           <wp:inline distT="0" distB="0" distL="0" distR="0">
@@ -5171,31 +5361,31 @@
     <w:p>
       <w:pPr>
         <w:spacing w:line="360" w:lineRule="auto"/>
-        <w:jc w:val="both"/>
-        <w:rPr>
-          <w:rFonts w:ascii="Times New Roman" w:hAnsi="Times New Roman" w:cs="Times New Roman"/>
-          <w:sz w:val="24"/>
-          <w:szCs w:val="24"/>
-        </w:rPr>
-      </w:pPr>
-    </w:p>
-    <w:p>
-      <w:pPr>
-        <w:spacing w:line="360" w:lineRule="auto"/>
-        <w:jc w:val="both"/>
-        <w:rPr>
-          <w:rFonts w:ascii="Times New Roman" w:hAnsi="Times New Roman" w:cs="Times New Roman"/>
-          <w:sz w:val="24"/>
-          <w:szCs w:val="24"/>
-        </w:rPr>
-      </w:pPr>
-      <w:r>
-        <w:rPr>
-          <w:rFonts w:ascii="Times New Roman" w:hAnsi="Times New Roman" w:cs="Times New Roman"/>
-          <w:noProof/>
-          <w:sz w:val="24"/>
-          <w:szCs w:val="24"/>
-        </w:rPr>
+        <w:rPr>
+          <w:rFonts w:ascii="Times New Roman" w:hAnsi="Times New Roman" w:cs="Times New Roman"/>
+          <w:sz w:val="24"/>
+          <w:szCs w:val="24"/>
+        </w:rPr>
+      </w:pPr>
+    </w:p>
+    <w:p>
+      <w:pPr>
+        <w:spacing w:line="360" w:lineRule="auto"/>
+        <w:rPr>
+          <w:rFonts w:ascii="Times New Roman" w:hAnsi="Times New Roman" w:cs="Times New Roman"/>
+          <w:sz w:val="24"/>
+          <w:szCs w:val="24"/>
+        </w:rPr>
+      </w:pPr>
+      <w:r>
+        <w:rPr>
+          <w:rFonts w:ascii="Times New Roman" w:hAnsi="Times New Roman" w:cs="Times New Roman"/>
+          <w:noProof/>
+          <w:sz w:val="24"/>
+          <w:szCs w:val="24"/>
+          <w:lang w:val="es-ES" w:eastAsia="es-ES"/>
+        </w:rPr>
+        <w:lastRenderedPageBreak/>
         <w:drawing>
           <wp:inline distT="0" distB="0" distL="0" distR="0">
             <wp:extent cx="5391150" cy="3087370"/>
@@ -5249,74 +5439,69 @@
     <w:p>
       <w:pPr>
         <w:spacing w:line="360" w:lineRule="auto"/>
-        <w:jc w:val="both"/>
-        <w:rPr>
-          <w:rFonts w:ascii="Times New Roman" w:hAnsi="Times New Roman" w:cs="Times New Roman"/>
-          <w:sz w:val="24"/>
-          <w:szCs w:val="24"/>
-        </w:rPr>
-      </w:pPr>
-    </w:p>
-    <w:p>
-      <w:pPr>
-        <w:spacing w:line="360" w:lineRule="auto"/>
-        <w:jc w:val="both"/>
-        <w:rPr>
-          <w:rFonts w:ascii="Times New Roman" w:hAnsi="Times New Roman" w:cs="Times New Roman"/>
-          <w:sz w:val="24"/>
-          <w:szCs w:val="24"/>
-        </w:rPr>
-      </w:pPr>
-    </w:p>
-    <w:p>
-      <w:pPr>
-        <w:spacing w:line="360" w:lineRule="auto"/>
-        <w:jc w:val="both"/>
-        <w:rPr>
-          <w:rFonts w:ascii="Times New Roman" w:hAnsi="Times New Roman" w:cs="Times New Roman"/>
-          <w:sz w:val="24"/>
-          <w:szCs w:val="24"/>
-        </w:rPr>
-      </w:pPr>
-    </w:p>
-    <w:p>
-      <w:pPr>
-        <w:spacing w:line="360" w:lineRule="auto"/>
-        <w:jc w:val="both"/>
-        <w:rPr>
-          <w:rFonts w:ascii="Times New Roman" w:hAnsi="Times New Roman" w:cs="Times New Roman"/>
-          <w:sz w:val="24"/>
-          <w:szCs w:val="24"/>
-        </w:rPr>
-      </w:pPr>
-    </w:p>
-    <w:p>
-      <w:pPr>
-        <w:spacing w:line="360" w:lineRule="auto"/>
-        <w:jc w:val="both"/>
-        <w:rPr>
-          <w:rFonts w:ascii="Times New Roman" w:hAnsi="Times New Roman" w:cs="Times New Roman"/>
-          <w:sz w:val="24"/>
-          <w:szCs w:val="24"/>
-        </w:rPr>
-      </w:pPr>
-    </w:p>
-    <w:p>
-      <w:pPr>
-        <w:spacing w:line="360" w:lineRule="auto"/>
-        <w:jc w:val="both"/>
-        <w:rPr>
-          <w:rFonts w:ascii="Times New Roman" w:hAnsi="Times New Roman" w:cs="Times New Roman"/>
-          <w:sz w:val="24"/>
-          <w:szCs w:val="24"/>
-        </w:rPr>
-      </w:pPr>
-      <w:r>
-        <w:rPr>
-          <w:rFonts w:ascii="Times New Roman" w:hAnsi="Times New Roman" w:cs="Times New Roman"/>
-          <w:noProof/>
-          <w:sz w:val="24"/>
-          <w:szCs w:val="24"/>
+        <w:rPr>
+          <w:rFonts w:ascii="Times New Roman" w:hAnsi="Times New Roman" w:cs="Times New Roman"/>
+          <w:sz w:val="24"/>
+          <w:szCs w:val="24"/>
+        </w:rPr>
+      </w:pPr>
+    </w:p>
+    <w:p>
+      <w:pPr>
+        <w:spacing w:line="360" w:lineRule="auto"/>
+        <w:rPr>
+          <w:rFonts w:ascii="Times New Roman" w:hAnsi="Times New Roman" w:cs="Times New Roman"/>
+          <w:sz w:val="24"/>
+          <w:szCs w:val="24"/>
+        </w:rPr>
+      </w:pPr>
+    </w:p>
+    <w:p>
+      <w:pPr>
+        <w:spacing w:line="360" w:lineRule="auto"/>
+        <w:rPr>
+          <w:rFonts w:ascii="Times New Roman" w:hAnsi="Times New Roman" w:cs="Times New Roman"/>
+          <w:sz w:val="24"/>
+          <w:szCs w:val="24"/>
+        </w:rPr>
+      </w:pPr>
+    </w:p>
+    <w:p>
+      <w:pPr>
+        <w:spacing w:line="360" w:lineRule="auto"/>
+        <w:rPr>
+          <w:rFonts w:ascii="Times New Roman" w:hAnsi="Times New Roman" w:cs="Times New Roman"/>
+          <w:sz w:val="24"/>
+          <w:szCs w:val="24"/>
+        </w:rPr>
+      </w:pPr>
+    </w:p>
+    <w:p>
+      <w:pPr>
+        <w:spacing w:line="360" w:lineRule="auto"/>
+        <w:rPr>
+          <w:rFonts w:ascii="Times New Roman" w:hAnsi="Times New Roman" w:cs="Times New Roman"/>
+          <w:sz w:val="24"/>
+          <w:szCs w:val="24"/>
+        </w:rPr>
+      </w:pPr>
+    </w:p>
+    <w:p>
+      <w:pPr>
+        <w:spacing w:line="360" w:lineRule="auto"/>
+        <w:rPr>
+          <w:rFonts w:ascii="Times New Roman" w:hAnsi="Times New Roman" w:cs="Times New Roman"/>
+          <w:sz w:val="24"/>
+          <w:szCs w:val="24"/>
+        </w:rPr>
+      </w:pPr>
+      <w:r>
+        <w:rPr>
+          <w:rFonts w:ascii="Times New Roman" w:hAnsi="Times New Roman" w:cs="Times New Roman"/>
+          <w:noProof/>
+          <w:sz w:val="24"/>
+          <w:szCs w:val="24"/>
+          <w:lang w:val="es-ES" w:eastAsia="es-ES"/>
         </w:rPr>
         <w:drawing>
           <wp:inline distT="0" distB="0" distL="0" distR="0">
@@ -5371,32 +5556,32 @@
     <w:p>
       <w:pPr>
         <w:spacing w:line="360" w:lineRule="auto"/>
-        <w:jc w:val="both"/>
-        <w:rPr>
-          <w:rFonts w:ascii="Times New Roman" w:hAnsi="Times New Roman" w:cs="Times New Roman"/>
-          <w:noProof/>
-          <w:sz w:val="24"/>
-          <w:szCs w:val="24"/>
-        </w:rPr>
-      </w:pPr>
-    </w:p>
-    <w:p>
-      <w:pPr>
-        <w:spacing w:line="360" w:lineRule="auto"/>
-        <w:jc w:val="both"/>
-        <w:rPr>
-          <w:rFonts w:ascii="Times New Roman" w:hAnsi="Times New Roman" w:cs="Times New Roman"/>
-          <w:sz w:val="24"/>
-          <w:szCs w:val="24"/>
-        </w:rPr>
-      </w:pPr>
-      <w:r>
-        <w:rPr>
-          <w:rFonts w:ascii="Times New Roman" w:hAnsi="Times New Roman" w:cs="Times New Roman"/>
-          <w:noProof/>
-          <w:sz w:val="24"/>
-          <w:szCs w:val="24"/>
-        </w:rPr>
+        <w:rPr>
+          <w:rFonts w:ascii="Times New Roman" w:hAnsi="Times New Roman" w:cs="Times New Roman"/>
+          <w:noProof/>
+          <w:sz w:val="24"/>
+          <w:szCs w:val="24"/>
+        </w:rPr>
+      </w:pPr>
+    </w:p>
+    <w:p>
+      <w:pPr>
+        <w:spacing w:line="360" w:lineRule="auto"/>
+        <w:rPr>
+          <w:rFonts w:ascii="Times New Roman" w:hAnsi="Times New Roman" w:cs="Times New Roman"/>
+          <w:sz w:val="24"/>
+          <w:szCs w:val="24"/>
+        </w:rPr>
+      </w:pPr>
+      <w:r>
+        <w:rPr>
+          <w:rFonts w:ascii="Times New Roman" w:hAnsi="Times New Roman" w:cs="Times New Roman"/>
+          <w:noProof/>
+          <w:sz w:val="24"/>
+          <w:szCs w:val="24"/>
+          <w:lang w:val="es-ES" w:eastAsia="es-ES"/>
+        </w:rPr>
+        <w:lastRenderedPageBreak/>
         <w:drawing>
           <wp:inline distT="0" distB="0" distL="0" distR="0">
             <wp:extent cx="5403215" cy="3134995"/>
@@ -5450,51 +5635,49 @@
     <w:p>
       <w:pPr>
         <w:spacing w:line="360" w:lineRule="auto"/>
-        <w:jc w:val="both"/>
-        <w:rPr>
-          <w:rFonts w:ascii="Times New Roman" w:hAnsi="Times New Roman" w:cs="Times New Roman"/>
-          <w:sz w:val="24"/>
-          <w:szCs w:val="24"/>
-        </w:rPr>
-      </w:pPr>
-    </w:p>
-    <w:p>
-      <w:pPr>
-        <w:spacing w:line="360" w:lineRule="auto"/>
-        <w:jc w:val="both"/>
-        <w:rPr>
-          <w:rFonts w:ascii="Times New Roman" w:hAnsi="Times New Roman" w:cs="Times New Roman"/>
-          <w:sz w:val="24"/>
-          <w:szCs w:val="24"/>
-        </w:rPr>
-      </w:pPr>
-    </w:p>
-    <w:p>
-      <w:pPr>
-        <w:spacing w:line="360" w:lineRule="auto"/>
-        <w:jc w:val="both"/>
-        <w:rPr>
-          <w:rFonts w:ascii="Times New Roman" w:hAnsi="Times New Roman" w:cs="Times New Roman"/>
-          <w:sz w:val="24"/>
-          <w:szCs w:val="24"/>
-        </w:rPr>
-      </w:pPr>
-    </w:p>
-    <w:p>
-      <w:pPr>
-        <w:spacing w:line="360" w:lineRule="auto"/>
-        <w:rPr>
-          <w:rFonts w:ascii="Times New Roman" w:hAnsi="Times New Roman" w:cs="Times New Roman"/>
-          <w:sz w:val="24"/>
-          <w:szCs w:val="24"/>
-        </w:rPr>
-      </w:pPr>
-      <w:r>
-        <w:rPr>
-          <w:rFonts w:ascii="Times New Roman" w:hAnsi="Times New Roman" w:cs="Times New Roman"/>
-          <w:noProof/>
-          <w:sz w:val="24"/>
-          <w:szCs w:val="24"/>
+        <w:rPr>
+          <w:rFonts w:ascii="Times New Roman" w:hAnsi="Times New Roman" w:cs="Times New Roman"/>
+          <w:sz w:val="24"/>
+          <w:szCs w:val="24"/>
+        </w:rPr>
+      </w:pPr>
+    </w:p>
+    <w:p>
+      <w:pPr>
+        <w:spacing w:line="360" w:lineRule="auto"/>
+        <w:rPr>
+          <w:rFonts w:ascii="Times New Roman" w:hAnsi="Times New Roman" w:cs="Times New Roman"/>
+          <w:sz w:val="24"/>
+          <w:szCs w:val="24"/>
+        </w:rPr>
+      </w:pPr>
+    </w:p>
+    <w:p>
+      <w:pPr>
+        <w:spacing w:line="360" w:lineRule="auto"/>
+        <w:rPr>
+          <w:rFonts w:ascii="Times New Roman" w:hAnsi="Times New Roman" w:cs="Times New Roman"/>
+          <w:sz w:val="24"/>
+          <w:szCs w:val="24"/>
+        </w:rPr>
+      </w:pPr>
+    </w:p>
+    <w:p>
+      <w:pPr>
+        <w:spacing w:line="360" w:lineRule="auto"/>
+        <w:rPr>
+          <w:rFonts w:ascii="Times New Roman" w:hAnsi="Times New Roman" w:cs="Times New Roman"/>
+          <w:sz w:val="24"/>
+          <w:szCs w:val="24"/>
+        </w:rPr>
+      </w:pPr>
+      <w:r>
+        <w:rPr>
+          <w:rFonts w:ascii="Times New Roman" w:hAnsi="Times New Roman" w:cs="Times New Roman"/>
+          <w:noProof/>
+          <w:sz w:val="24"/>
+          <w:szCs w:val="24"/>
+          <w:lang w:val="es-ES" w:eastAsia="es-ES"/>
         </w:rPr>
         <w:drawing>
           <wp:inline distT="0" distB="0" distL="0" distR="0">
@@ -5549,31 +5732,31 @@
     <w:p>
       <w:pPr>
         <w:spacing w:line="360" w:lineRule="auto"/>
-        <w:jc w:val="both"/>
-        <w:rPr>
-          <w:rFonts w:ascii="Times New Roman" w:hAnsi="Times New Roman" w:cs="Times New Roman"/>
-          <w:sz w:val="24"/>
-          <w:szCs w:val="24"/>
-        </w:rPr>
-      </w:pPr>
-    </w:p>
-    <w:p>
-      <w:pPr>
-        <w:spacing w:line="360" w:lineRule="auto"/>
-        <w:jc w:val="both"/>
-        <w:rPr>
-          <w:rFonts w:ascii="Times New Roman" w:hAnsi="Times New Roman" w:cs="Times New Roman"/>
-          <w:sz w:val="24"/>
-          <w:szCs w:val="24"/>
-        </w:rPr>
-      </w:pPr>
-      <w:r>
-        <w:rPr>
-          <w:rFonts w:ascii="Times New Roman" w:hAnsi="Times New Roman" w:cs="Times New Roman"/>
-          <w:noProof/>
-          <w:sz w:val="24"/>
-          <w:szCs w:val="24"/>
-        </w:rPr>
+        <w:rPr>
+          <w:rFonts w:ascii="Times New Roman" w:hAnsi="Times New Roman" w:cs="Times New Roman"/>
+          <w:sz w:val="24"/>
+          <w:szCs w:val="24"/>
+        </w:rPr>
+      </w:pPr>
+    </w:p>
+    <w:p>
+      <w:pPr>
+        <w:spacing w:line="360" w:lineRule="auto"/>
+        <w:rPr>
+          <w:rFonts w:ascii="Times New Roman" w:hAnsi="Times New Roman" w:cs="Times New Roman"/>
+          <w:sz w:val="24"/>
+          <w:szCs w:val="24"/>
+        </w:rPr>
+      </w:pPr>
+      <w:r>
+        <w:rPr>
+          <w:rFonts w:ascii="Times New Roman" w:hAnsi="Times New Roman" w:cs="Times New Roman"/>
+          <w:noProof/>
+          <w:sz w:val="24"/>
+          <w:szCs w:val="24"/>
+          <w:lang w:val="es-ES" w:eastAsia="es-ES"/>
+        </w:rPr>
+        <w:lastRenderedPageBreak/>
         <w:drawing>
           <wp:inline distT="0" distB="0" distL="0" distR="0">
             <wp:extent cx="5391150" cy="3087370"/>
@@ -5627,65 +5810,60 @@
     <w:p>
       <w:pPr>
         <w:spacing w:line="360" w:lineRule="auto"/>
-        <w:jc w:val="both"/>
-        <w:rPr>
-          <w:rFonts w:ascii="Times New Roman" w:hAnsi="Times New Roman" w:cs="Times New Roman"/>
-          <w:sz w:val="24"/>
-          <w:szCs w:val="24"/>
-        </w:rPr>
-      </w:pPr>
-    </w:p>
-    <w:p>
-      <w:pPr>
-        <w:spacing w:line="360" w:lineRule="auto"/>
-        <w:jc w:val="both"/>
-        <w:rPr>
-          <w:rFonts w:ascii="Times New Roman" w:hAnsi="Times New Roman" w:cs="Times New Roman"/>
-          <w:sz w:val="24"/>
-          <w:szCs w:val="24"/>
-        </w:rPr>
-      </w:pPr>
-    </w:p>
-    <w:p>
-      <w:pPr>
-        <w:spacing w:line="360" w:lineRule="auto"/>
-        <w:jc w:val="both"/>
-        <w:rPr>
-          <w:rFonts w:ascii="Times New Roman" w:hAnsi="Times New Roman" w:cs="Times New Roman"/>
-          <w:sz w:val="24"/>
-          <w:szCs w:val="24"/>
-        </w:rPr>
-      </w:pPr>
-    </w:p>
-    <w:p>
-      <w:pPr>
-        <w:spacing w:line="360" w:lineRule="auto"/>
-        <w:jc w:val="both"/>
-        <w:rPr>
-          <w:rFonts w:ascii="Times New Roman" w:hAnsi="Times New Roman" w:cs="Times New Roman"/>
-          <w:sz w:val="24"/>
-          <w:szCs w:val="24"/>
-        </w:rPr>
-      </w:pPr>
-    </w:p>
-    <w:p>
-      <w:pPr>
-        <w:spacing w:line="360" w:lineRule="auto"/>
-        <w:jc w:val="both"/>
-        <w:rPr>
-          <w:rFonts w:ascii="Times New Roman" w:hAnsi="Times New Roman" w:cs="Times New Roman"/>
-          <w:sz w:val="24"/>
-          <w:szCs w:val="24"/>
-        </w:rPr>
-      </w:pPr>
-      <w:r>
-        <w:rPr>
-          <w:rFonts w:ascii="Times New Roman" w:hAnsi="Times New Roman" w:cs="Times New Roman"/>
-          <w:noProof/>
-          <w:sz w:val="24"/>
-          <w:szCs w:val="24"/>
-        </w:rPr>
-        <w:lastRenderedPageBreak/>
+        <w:rPr>
+          <w:rFonts w:ascii="Times New Roman" w:hAnsi="Times New Roman" w:cs="Times New Roman"/>
+          <w:sz w:val="24"/>
+          <w:szCs w:val="24"/>
+        </w:rPr>
+      </w:pPr>
+    </w:p>
+    <w:p>
+      <w:pPr>
+        <w:spacing w:line="360" w:lineRule="auto"/>
+        <w:rPr>
+          <w:rFonts w:ascii="Times New Roman" w:hAnsi="Times New Roman" w:cs="Times New Roman"/>
+          <w:sz w:val="24"/>
+          <w:szCs w:val="24"/>
+        </w:rPr>
+      </w:pPr>
+    </w:p>
+    <w:p>
+      <w:pPr>
+        <w:spacing w:line="360" w:lineRule="auto"/>
+        <w:rPr>
+          <w:rFonts w:ascii="Times New Roman" w:hAnsi="Times New Roman" w:cs="Times New Roman"/>
+          <w:sz w:val="24"/>
+          <w:szCs w:val="24"/>
+        </w:rPr>
+      </w:pPr>
+    </w:p>
+    <w:p>
+      <w:pPr>
+        <w:spacing w:line="360" w:lineRule="auto"/>
+        <w:rPr>
+          <w:rFonts w:ascii="Times New Roman" w:hAnsi="Times New Roman" w:cs="Times New Roman"/>
+          <w:sz w:val="24"/>
+          <w:szCs w:val="24"/>
+        </w:rPr>
+      </w:pPr>
+    </w:p>
+    <w:p>
+      <w:pPr>
+        <w:spacing w:line="360" w:lineRule="auto"/>
+        <w:rPr>
+          <w:rFonts w:ascii="Times New Roman" w:hAnsi="Times New Roman" w:cs="Times New Roman"/>
+          <w:sz w:val="24"/>
+          <w:szCs w:val="24"/>
+        </w:rPr>
+      </w:pPr>
+      <w:r>
+        <w:rPr>
+          <w:rFonts w:ascii="Times New Roman" w:hAnsi="Times New Roman" w:cs="Times New Roman"/>
+          <w:noProof/>
+          <w:sz w:val="24"/>
+          <w:szCs w:val="24"/>
+          <w:lang w:val="es-ES" w:eastAsia="es-ES"/>
+        </w:rPr>
         <w:drawing>
           <wp:inline distT="0" distB="0" distL="0" distR="0">
             <wp:extent cx="5403215" cy="3111500"/>
@@ -5739,31 +5917,31 @@
     <w:p>
       <w:pPr>
         <w:spacing w:line="360" w:lineRule="auto"/>
-        <w:jc w:val="both"/>
-        <w:rPr>
-          <w:rFonts w:ascii="Times New Roman" w:hAnsi="Times New Roman" w:cs="Times New Roman"/>
-          <w:sz w:val="24"/>
-          <w:szCs w:val="24"/>
-        </w:rPr>
-      </w:pPr>
-    </w:p>
-    <w:p>
-      <w:pPr>
-        <w:spacing w:line="360" w:lineRule="auto"/>
-        <w:jc w:val="both"/>
-        <w:rPr>
-          <w:rFonts w:ascii="Times New Roman" w:hAnsi="Times New Roman" w:cs="Times New Roman"/>
-          <w:sz w:val="24"/>
-          <w:szCs w:val="24"/>
-        </w:rPr>
-      </w:pPr>
-      <w:r>
-        <w:rPr>
-          <w:rFonts w:ascii="Times New Roman" w:hAnsi="Times New Roman" w:cs="Times New Roman"/>
-          <w:noProof/>
-          <w:sz w:val="24"/>
-          <w:szCs w:val="24"/>
-        </w:rPr>
+        <w:rPr>
+          <w:rFonts w:ascii="Times New Roman" w:hAnsi="Times New Roman" w:cs="Times New Roman"/>
+          <w:sz w:val="24"/>
+          <w:szCs w:val="24"/>
+        </w:rPr>
+      </w:pPr>
+    </w:p>
+    <w:p>
+      <w:pPr>
+        <w:spacing w:line="360" w:lineRule="auto"/>
+        <w:rPr>
+          <w:rFonts w:ascii="Times New Roman" w:hAnsi="Times New Roman" w:cs="Times New Roman"/>
+          <w:sz w:val="24"/>
+          <w:szCs w:val="24"/>
+        </w:rPr>
+      </w:pPr>
+      <w:r>
+        <w:rPr>
+          <w:rFonts w:ascii="Times New Roman" w:hAnsi="Times New Roman" w:cs="Times New Roman"/>
+          <w:noProof/>
+          <w:sz w:val="24"/>
+          <w:szCs w:val="24"/>
+          <w:lang w:val="es-ES" w:eastAsia="es-ES"/>
+        </w:rPr>
+        <w:lastRenderedPageBreak/>
         <w:drawing>
           <wp:anchor distT="0" distB="0" distL="114300" distR="114300" simplePos="0" relativeHeight="251659264" behindDoc="0" locked="0" layoutInCell="1" allowOverlap="1">
             <wp:simplePos x="0" y="0"/>
@@ -5834,7 +6012,6 @@
       <w:pPr>
         <w:pStyle w:val="NormalWeb"/>
         <w:spacing w:before="0" w:beforeAutospacing="0" w:after="0" w:afterAutospacing="0" w:line="360" w:lineRule="auto"/>
-        <w:jc w:val="both"/>
         <w:rPr>
           <w:b/>
           <w:sz w:val="28"/>
@@ -5863,7 +6040,6 @@
         </w:numPr>
         <w:shd w:val="clear" w:color="auto" w:fill="FFFFFF"/>
         <w:spacing w:before="100" w:beforeAutospacing="1" w:after="100" w:afterAutospacing="1" w:line="360" w:lineRule="auto"/>
-        <w:jc w:val="both"/>
         <w:rPr>
           <w:rFonts w:ascii="Times New Roman" w:hAnsi="Times New Roman" w:cs="Times New Roman"/>
           <w:sz w:val="24"/>
@@ -5919,20 +6095,18 @@
         </w:numPr>
         <w:shd w:val="clear" w:color="auto" w:fill="FFFFFF"/>
         <w:spacing w:before="100" w:beforeAutospacing="1" w:after="100" w:afterAutospacing="1" w:line="360" w:lineRule="auto"/>
-        <w:jc w:val="both"/>
-        <w:rPr>
-          <w:rFonts w:ascii="Times New Roman" w:hAnsi="Times New Roman" w:cs="Times New Roman"/>
-          <w:sz w:val="24"/>
-          <w:szCs w:val="24"/>
-        </w:rPr>
-      </w:pPr>
-      <w:r>
-        <w:rPr>
-          <w:rFonts w:ascii="Times New Roman" w:hAnsi="Times New Roman" w:cs="Times New Roman"/>
-          <w:sz w:val="24"/>
-          <w:szCs w:val="24"/>
-        </w:rPr>
-        <w:lastRenderedPageBreak/>
+        <w:rPr>
+          <w:rFonts w:ascii="Times New Roman" w:hAnsi="Times New Roman" w:cs="Times New Roman"/>
+          <w:sz w:val="24"/>
+          <w:szCs w:val="24"/>
+        </w:rPr>
+      </w:pPr>
+      <w:r>
+        <w:rPr>
+          <w:rFonts w:ascii="Times New Roman" w:hAnsi="Times New Roman" w:cs="Times New Roman"/>
+          <w:sz w:val="24"/>
+          <w:szCs w:val="24"/>
+        </w:rPr>
         <w:t>Simple Factory devuelve instancias de clase que tienen los mismos métodos. Pueden ser instancias de diferentes subclases derivadas, o de hecho pueden ser clases no relacionadas que comparten la misma interfaz. De cualquier manera, los métodos en esta instancia de clase son iguales y se pueden usar de forma intercambiable.</w:t>
       </w:r>
     </w:p>
@@ -5944,7 +6118,6 @@
         </w:numPr>
         <w:shd w:val="clear" w:color="auto" w:fill="FFFFFF"/>
         <w:spacing w:before="100" w:beforeAutospacing="1" w:after="100" w:afterAutospacing="1" w:line="360" w:lineRule="auto"/>
-        <w:jc w:val="both"/>
         <w:rPr>
           <w:rFonts w:ascii="Times New Roman" w:hAnsi="Times New Roman" w:cs="Times New Roman"/>
           <w:sz w:val="24"/>
@@ -5976,7 +6149,6 @@
         </w:numPr>
         <w:shd w:val="clear" w:color="auto" w:fill="FFFFFF"/>
         <w:spacing w:after="0" w:line="360" w:lineRule="auto"/>
-        <w:jc w:val="both"/>
         <w:rPr>
           <w:b/>
           <w:sz w:val="28"/>
@@ -6050,6 +6222,7 @@
           <w:sz w:val="32"/>
           <w:szCs w:val="32"/>
         </w:rPr>
+        <w:lastRenderedPageBreak/>
         <w:t xml:space="preserve">Recomendamos </w:t>
       </w:r>
       <w:r>
@@ -6156,14 +6329,11 @@
           <w:szCs w:val="32"/>
         </w:rPr>
       </w:pPr>
-      <w:bookmarkStart w:id="4" w:name="_GoBack"/>
-      <w:bookmarkEnd w:id="4"/>
     </w:p>
     <w:p>
       <w:pPr>
         <w:pStyle w:val="NormalWeb"/>
         <w:spacing w:before="0" w:beforeAutospacing="0" w:after="0" w:afterAutospacing="0" w:line="360" w:lineRule="auto"/>
-        <w:jc w:val="both"/>
         <w:rPr>
           <w:color w:val="2A2A2A"/>
         </w:rPr>
@@ -6173,7 +6343,6 @@
       <w:pPr>
         <w:pStyle w:val="NormalWeb"/>
         <w:spacing w:before="0" w:beforeAutospacing="0" w:after="0" w:afterAutospacing="0" w:line="360" w:lineRule="auto"/>
-        <w:jc w:val="both"/>
         <w:rPr>
           <w:b/>
           <w:sz w:val="28"/>
@@ -6184,7 +6353,6 @@
           <w:b/>
           <w:sz w:val="28"/>
         </w:rPr>
-        <w:lastRenderedPageBreak/>
         <w:t>REFERENCIAS</w:t>
       </w:r>
       <w:r>
@@ -6199,7 +6367,6 @@
       <w:pPr>
         <w:pStyle w:val="NormalWeb"/>
         <w:spacing w:before="0" w:beforeAutospacing="0" w:after="0" w:afterAutospacing="0" w:line="360" w:lineRule="auto"/>
-        <w:jc w:val="both"/>
         <w:rPr>
           <w:rStyle w:val="Hipervnculo"/>
         </w:rPr>
@@ -6210,7 +6377,6 @@
         <w:pStyle w:val="NormalWeb"/>
         <w:spacing w:before="0" w:beforeAutospacing="0" w:after="0" w:afterAutospacing="0" w:line="360" w:lineRule="auto"/>
         <w:ind w:firstLine="708"/>
-        <w:jc w:val="both"/>
         <w:rPr>
           <w:rStyle w:val="Hipervnculo"/>
         </w:rPr>
@@ -6275,7 +6441,6 @@
         <w:pStyle w:val="NormalWeb"/>
         <w:spacing w:before="0" w:beforeAutospacing="0" w:after="0" w:afterAutospacing="0" w:line="360" w:lineRule="auto"/>
         <w:ind w:firstLine="708"/>
-        <w:jc w:val="both"/>
         <w:rPr>
           <w:rStyle w:val="Hipervnculo"/>
         </w:rPr>
@@ -6286,7 +6451,6 @@
         <w:pStyle w:val="NormalWeb"/>
         <w:spacing w:before="0" w:beforeAutospacing="0" w:after="0" w:afterAutospacing="0" w:line="360" w:lineRule="auto"/>
         <w:ind w:firstLine="708"/>
-        <w:jc w:val="both"/>
         <w:rPr>
           <w:rStyle w:val="Hipervnculo"/>
         </w:rPr>
@@ -6318,7 +6482,6 @@
         <w:pStyle w:val="NormalWeb"/>
         <w:spacing w:before="0" w:beforeAutospacing="0" w:after="0" w:afterAutospacing="0" w:line="360" w:lineRule="auto"/>
         <w:ind w:firstLine="708"/>
-        <w:jc w:val="both"/>
         <w:rPr>
           <w:rStyle w:val="Hipervnculo"/>
         </w:rPr>
@@ -6329,7 +6492,6 @@
         <w:pStyle w:val="NormalWeb"/>
         <w:spacing w:before="0" w:beforeAutospacing="0" w:after="0" w:afterAutospacing="0" w:line="360" w:lineRule="auto"/>
         <w:ind w:firstLine="708"/>
-        <w:jc w:val="both"/>
         <w:rPr>
           <w:rStyle w:val="Hipervnculo"/>
         </w:rPr>
@@ -6354,7 +6516,6 @@
         <w:pStyle w:val="NormalWeb"/>
         <w:spacing w:before="0" w:beforeAutospacing="0" w:after="0" w:afterAutospacing="0" w:line="360" w:lineRule="auto"/>
         <w:ind w:firstLine="708"/>
-        <w:jc w:val="both"/>
         <w:rPr>
           <w:rStyle w:val="Hipervnculo"/>
         </w:rPr>
@@ -6365,7 +6526,6 @@
         <w:pStyle w:val="NormalWeb"/>
         <w:spacing w:before="0" w:beforeAutospacing="0" w:after="0" w:afterAutospacing="0" w:line="360" w:lineRule="auto"/>
         <w:ind w:firstLine="708"/>
-        <w:jc w:val="both"/>
         <w:rPr>
           <w:rStyle w:val="Hipervnculo"/>
         </w:rPr>
@@ -6374,6 +6534,7 @@
         <w:rPr>
           <w:color w:val="2A2A2A"/>
         </w:rPr>
+        <w:lastRenderedPageBreak/>
         <w:t xml:space="preserve">Patrón de diseño Factory - michelletorres.mx. (2017). michelletorres.mx. Recuperado 30 septiembre 2017, de </w:t>
       </w:r>
       <w:hyperlink r:id="rId30" w:history="1">
@@ -6390,7 +6551,6 @@
         <w:pStyle w:val="NormalWeb"/>
         <w:spacing w:before="0" w:beforeAutospacing="0" w:after="0" w:afterAutospacing="0" w:line="360" w:lineRule="auto"/>
         <w:ind w:firstLine="708"/>
-        <w:jc w:val="both"/>
         <w:rPr>
           <w:color w:val="2A2A2A"/>
         </w:rPr>
@@ -6401,7 +6561,6 @@
         <w:pStyle w:val="NormalWeb"/>
         <w:spacing w:before="0" w:beforeAutospacing="0" w:after="0" w:afterAutospacing="0" w:line="360" w:lineRule="auto"/>
         <w:ind w:firstLine="708"/>
-        <w:jc w:val="both"/>
         <w:rPr>
           <w:rStyle w:val="Hipervnculo"/>
         </w:rPr>
@@ -6412,7 +6571,7 @@
         </w:rPr>
         <w:t xml:space="preserve">Patrones de Fabricación: Fábricas de Objetos. (2017). Msdn.microsoft.com. Recuperado 30 septiembre 2017, de </w:t>
       </w:r>
-      <w:bookmarkStart w:id="5" w:name="_Hlk494556920"/>
+      <w:bookmarkStart w:id="20" w:name="_Hlk494556920"/>
       <w:r>
         <w:rPr>
           <w:rStyle w:val="Hipervnculo"/>
@@ -6437,7 +6596,7 @@
         </w:rPr>
         <w:t>https://msdn.microsoft.com/es-es/library/bb972258.aspx#EFAA</w:t>
       </w:r>
-      <w:bookmarkEnd w:id="5"/>
+      <w:bookmarkEnd w:id="20"/>
       <w:r>
         <w:rPr>
           <w:rStyle w:val="Hipervnculo"/>
@@ -6446,8 +6605,8 @@
       </w:r>
     </w:p>
     <w:sectPr>
-      <w:pgSz w:w="11906" w:h="16838"/>
-      <w:pgMar w:top="1417" w:right="1701" w:bottom="1417" w:left="1701" w:header="708" w:footer="708" w:gutter="0"/>
+      <w:pgSz w:w="11906" w:h="16838" w:code="9"/>
+      <w:pgMar w:top="1418" w:right="1701" w:bottom="1418" w:left="1701" w:header="709" w:footer="709" w:gutter="0"/>
       <w:cols w:space="708"/>
       <w:docGrid w:linePitch="360"/>
     </w:sectPr>
@@ -6456,7 +6615,7 @@
 </file>
 
 <file path=word/endnotes.xml><?xml version="1.0" encoding="utf-8"?>
-<w:endnotes xmlns:wpc="http://schemas.microsoft.com/office/word/2010/wordprocessingCanvas" xmlns:cx="http://schemas.microsoft.com/office/drawing/2014/chartex" xmlns:cx1="http://schemas.microsoft.com/office/drawing/2015/9/8/chartex" xmlns:cx2="http://schemas.microsoft.com/office/drawing/2015/10/21/chartex" xmlns:cx3="http://schemas.microsoft.com/office/drawing/2016/5/9/chartex" xmlns:cx4="http://schemas.microsoft.com/office/drawing/2016/5/10/chartex" xmlns:cx5="http://schemas.microsoft.com/office/drawing/2016/5/11/chartex" xmlns:cx6="http://schemas.microsoft.com/office/drawing/2016/5/12/chartex" xmlns:cx7="http://schemas.microsoft.com/office/drawing/2016/5/13/chartex" xmlns:cx8="http://schemas.microsoft.com/office/drawing/2016/5/14/chartex" xmlns:mc="http://schemas.openxmlformats.org/markup-compatibility/2006" xmlns:aink="http://schemas.microsoft.com/office/drawing/2016/ink" xmlns:am3d="http://schemas.microsoft.com/office/drawing/2017/model3d" xmlns:o="urn:schemas-microsoft-com:office:office" xmlns:r="http://schemas.openxmlformats.org/officeDocument/2006/relationships" xmlns:m="http://schemas.openxmlformats.org/officeDocument/2006/math" xmlns:v="urn:schemas-microsoft-com:vml" xmlns:wp14="http://schemas.microsoft.com/office/word/2010/wordprocessingDrawing" xmlns:wp="http://schemas.openxmlformats.org/drawingml/2006/wordprocessingDrawing" xmlns:w10="urn:schemas-microsoft-com:office:word" xmlns:w="http://schemas.openxmlformats.org/wordprocessingml/2006/main" xmlns:w14="http://schemas.microsoft.com/office/word/2010/wordml" xmlns:w15="http://schemas.microsoft.com/office/word/2012/wordml" xmlns:w16cid="http://schemas.microsoft.com/office/word/2016/wordml/cid" xmlns:w16se="http://schemas.microsoft.com/office/word/2015/wordml/symex" xmlns:wpg="http://schemas.microsoft.com/office/word/2010/wordprocessingGroup" xmlns:wpi="http://schemas.microsoft.com/office/word/2010/wordprocessingInk" xmlns:wne="http://schemas.microsoft.com/office/word/2006/wordml" xmlns:wps="http://schemas.microsoft.com/office/word/2010/wordprocessingShape" mc:Ignorable="w14 w15 w16se w16cid wp14">
+<w:endnotes xmlns:wpc="http://schemas.microsoft.com/office/word/2010/wordprocessingCanvas" xmlns:mc="http://schemas.openxmlformats.org/markup-compatibility/2006" xmlns:o="urn:schemas-microsoft-com:office:office" xmlns:r="http://schemas.openxmlformats.org/officeDocument/2006/relationships" xmlns:m="http://schemas.openxmlformats.org/officeDocument/2006/math" xmlns:v="urn:schemas-microsoft-com:vml" xmlns:wp14="http://schemas.microsoft.com/office/word/2010/wordprocessingDrawing" xmlns:wp="http://schemas.openxmlformats.org/drawingml/2006/wordprocessingDrawing" xmlns:w10="urn:schemas-microsoft-com:office:word" xmlns:w="http://schemas.openxmlformats.org/wordprocessingml/2006/main" xmlns:w14="http://schemas.microsoft.com/office/word/2010/wordml" xmlns:w15="http://schemas.microsoft.com/office/word/2012/wordml" xmlns:wpg="http://schemas.microsoft.com/office/word/2010/wordprocessingGroup" xmlns:wpi="http://schemas.microsoft.com/office/word/2010/wordprocessingInk" xmlns:wne="http://schemas.microsoft.com/office/word/2006/wordml" xmlns:wps="http://schemas.microsoft.com/office/word/2010/wordprocessingShape" mc:Ignorable="w14 w15 wp14">
   <w:endnote w:type="separator" w:id="-1">
     <w:p>
       <w:pPr>
@@ -6481,7 +6640,7 @@
 </file>
 
 <file path=word/footnotes.xml><?xml version="1.0" encoding="utf-8"?>
-<w:footnotes xmlns:wpc="http://schemas.microsoft.com/office/word/2010/wordprocessingCanvas" xmlns:cx="http://schemas.microsoft.com/office/drawing/2014/chartex" xmlns:cx1="http://schemas.microsoft.com/office/drawing/2015/9/8/chartex" xmlns:cx2="http://schemas.microsoft.com/office/drawing/2015/10/21/chartex" xmlns:cx3="http://schemas.microsoft.com/office/drawing/2016/5/9/chartex" xmlns:cx4="http://schemas.microsoft.com/office/drawing/2016/5/10/chartex" xmlns:cx5="http://schemas.microsoft.com/office/drawing/2016/5/11/chartex" xmlns:cx6="http://schemas.microsoft.com/office/drawing/2016/5/12/chartex" xmlns:cx7="http://schemas.microsoft.com/office/drawing/2016/5/13/chartex" xmlns:cx8="http://schemas.microsoft.com/office/drawing/2016/5/14/chartex" xmlns:mc="http://schemas.openxmlformats.org/markup-compatibility/2006" xmlns:aink="http://schemas.microsoft.com/office/drawing/2016/ink" xmlns:am3d="http://schemas.microsoft.com/office/drawing/2017/model3d" xmlns:o="urn:schemas-microsoft-com:office:office" xmlns:r="http://schemas.openxmlformats.org/officeDocument/2006/relationships" xmlns:m="http://schemas.openxmlformats.org/officeDocument/2006/math" xmlns:v="urn:schemas-microsoft-com:vml" xmlns:wp14="http://schemas.microsoft.com/office/word/2010/wordprocessingDrawing" xmlns:wp="http://schemas.openxmlformats.org/drawingml/2006/wordprocessingDrawing" xmlns:w10="urn:schemas-microsoft-com:office:word" xmlns:w="http://schemas.openxmlformats.org/wordprocessingml/2006/main" xmlns:w14="http://schemas.microsoft.com/office/word/2010/wordml" xmlns:w15="http://schemas.microsoft.com/office/word/2012/wordml" xmlns:w16cid="http://schemas.microsoft.com/office/word/2016/wordml/cid" xmlns:w16se="http://schemas.microsoft.com/office/word/2015/wordml/symex" xmlns:wpg="http://schemas.microsoft.com/office/word/2010/wordprocessingGroup" xmlns:wpi="http://schemas.microsoft.com/office/word/2010/wordprocessingInk" xmlns:wne="http://schemas.microsoft.com/office/word/2006/wordml" xmlns:wps="http://schemas.microsoft.com/office/word/2010/wordprocessingShape" mc:Ignorable="w14 w15 w16se w16cid wp14">
+<w:footnotes xmlns:wpc="http://schemas.microsoft.com/office/word/2010/wordprocessingCanvas" xmlns:mc="http://schemas.openxmlformats.org/markup-compatibility/2006" xmlns:o="urn:schemas-microsoft-com:office:office" xmlns:r="http://schemas.openxmlformats.org/officeDocument/2006/relationships" xmlns:m="http://schemas.openxmlformats.org/officeDocument/2006/math" xmlns:v="urn:schemas-microsoft-com:vml" xmlns:wp14="http://schemas.microsoft.com/office/word/2010/wordprocessingDrawing" xmlns:wp="http://schemas.openxmlformats.org/drawingml/2006/wordprocessingDrawing" xmlns:w10="urn:schemas-microsoft-com:office:word" xmlns:w="http://schemas.openxmlformats.org/wordprocessingml/2006/main" xmlns:w14="http://schemas.microsoft.com/office/word/2010/wordml" xmlns:w15="http://schemas.microsoft.com/office/word/2012/wordml" xmlns:wpg="http://schemas.microsoft.com/office/word/2010/wordprocessingGroup" xmlns:wpi="http://schemas.microsoft.com/office/word/2010/wordprocessingInk" xmlns:wne="http://schemas.microsoft.com/office/word/2006/wordml" xmlns:wps="http://schemas.microsoft.com/office/word/2010/wordprocessingShape" mc:Ignorable="w14 w15 wp14">
   <w:footnote w:type="separator" w:id="-1">
     <w:p>
       <w:pPr>
@@ -6506,10 +6665,10 @@
 </file>
 
 <file path=word/numbering.xml><?xml version="1.0" encoding="utf-8"?>
-<w:numbering xmlns:wpc="http://schemas.microsoft.com/office/word/2010/wordprocessingCanvas" xmlns:cx="http://schemas.microsoft.com/office/drawing/2014/chartex" xmlns:cx1="http://schemas.microsoft.com/office/drawing/2015/9/8/chartex" xmlns:cx2="http://schemas.microsoft.com/office/drawing/2015/10/21/chartex" xmlns:cx3="http://schemas.microsoft.com/office/drawing/2016/5/9/chartex" xmlns:cx4="http://schemas.microsoft.com/office/drawing/2016/5/10/chartex" xmlns:cx5="http://schemas.microsoft.com/office/drawing/2016/5/11/chartex" xmlns:cx6="http://schemas.microsoft.com/office/drawing/2016/5/12/chartex" xmlns:cx7="http://schemas.microsoft.com/office/drawing/2016/5/13/chartex" xmlns:cx8="http://schemas.microsoft.com/office/drawing/2016/5/14/chartex" xmlns:mc="http://schemas.openxmlformats.org/markup-compatibility/2006" xmlns:aink="http://schemas.microsoft.com/office/drawing/2016/ink" xmlns:am3d="http://schemas.microsoft.com/office/drawing/2017/model3d" xmlns:o="urn:schemas-microsoft-com:office:office" xmlns:r="http://schemas.openxmlformats.org/officeDocument/2006/relationships" xmlns:m="http://schemas.openxmlformats.org/officeDocument/2006/math" xmlns:v="urn:schemas-microsoft-com:vml" xmlns:wp14="http://schemas.microsoft.com/office/word/2010/wordprocessingDrawing" xmlns:wp="http://schemas.openxmlformats.org/drawingml/2006/wordprocessingDrawing" xmlns:w10="urn:schemas-microsoft-com:office:word" xmlns:w="http://schemas.openxmlformats.org/wordprocessingml/2006/main" xmlns:w14="http://schemas.microsoft.com/office/word/2010/wordml" xmlns:w15="http://schemas.microsoft.com/office/word/2012/wordml" xmlns:w16cid="http://schemas.microsoft.com/office/word/2016/wordml/cid" xmlns:w16se="http://schemas.microsoft.com/office/word/2015/wordml/symex" xmlns:wpg="http://schemas.microsoft.com/office/word/2010/wordprocessingGroup" xmlns:wpi="http://schemas.microsoft.com/office/word/2010/wordprocessingInk" xmlns:wne="http://schemas.microsoft.com/office/word/2006/wordml" xmlns:wps="http://schemas.microsoft.com/office/word/2010/wordprocessingShape" mc:Ignorable="w14 w15 w16se w16cid wp14">
+<w:numbering xmlns:wpc="http://schemas.microsoft.com/office/word/2010/wordprocessingCanvas" xmlns:mc="http://schemas.openxmlformats.org/markup-compatibility/2006" xmlns:o="urn:schemas-microsoft-com:office:office" xmlns:r="http://schemas.openxmlformats.org/officeDocument/2006/relationships" xmlns:m="http://schemas.openxmlformats.org/officeDocument/2006/math" xmlns:v="urn:schemas-microsoft-com:vml" xmlns:wp14="http://schemas.microsoft.com/office/word/2010/wordprocessingDrawing" xmlns:wp="http://schemas.openxmlformats.org/drawingml/2006/wordprocessingDrawing" xmlns:w10="urn:schemas-microsoft-com:office:word" xmlns:w="http://schemas.openxmlformats.org/wordprocessingml/2006/main" xmlns:w14="http://schemas.microsoft.com/office/word/2010/wordml" xmlns:w15="http://schemas.microsoft.com/office/word/2012/wordml" xmlns:wpg="http://schemas.microsoft.com/office/word/2010/wordprocessingGroup" xmlns:wpi="http://schemas.microsoft.com/office/word/2010/wordprocessingInk" xmlns:wne="http://schemas.microsoft.com/office/word/2006/wordml" xmlns:wps="http://schemas.microsoft.com/office/word/2010/wordprocessingShape" mc:Ignorable="w14 w15 wp14">
   <w:numPicBullet w:numPicBulletId="0">
     <w:pict>
-      <v:shapetype w14:anchorId="1C4CEC55" id="_x0000_t75" coordsize="21600,21600" o:spt="75" o:preferrelative="t" path="m@4@5l@4@11@9@11@9@5xe" filled="f" stroked="f">
+      <v:shapetype id="_x0000_t75" coordsize="21600,21600" o:spt="75" o:preferrelative="t" path="m@4@5l@4@11@9@11@9@5xe" filled="f" stroked="f">
         <v:stroke joinstyle="miter"/>
         <v:formulas>
           <v:f eqn="if lineDrawn pixelLineWidth 0"/>
@@ -6528,7 +6687,7 @@
         <v:path o:extrusionok="f" gradientshapeok="t" o:connecttype="rect"/>
         <o:lock v:ext="edit" aspectratio="t"/>
       </v:shapetype>
-      <v:shape id="_x0000_i1026" type="#_x0000_t75" style="width:10.5pt;height:10.5pt" o:bullet="t">
+      <v:shape id="_x0000_i1042" type="#_x0000_t75" style="width:10.5pt;height:10.5pt" o:bullet="t">
         <v:imagedata r:id="rId1" o:title="mso74D0"/>
       </v:shape>
     </w:pict>
@@ -9084,7 +9243,7 @@
 </file>
 
 <file path=word/styles.xml><?xml version="1.0" encoding="utf-8"?>
-<w:styles xmlns:mc="http://schemas.openxmlformats.org/markup-compatibility/2006" xmlns:r="http://schemas.openxmlformats.org/officeDocument/2006/relationships" xmlns:w="http://schemas.openxmlformats.org/wordprocessingml/2006/main" xmlns:w14="http://schemas.microsoft.com/office/word/2010/wordml" xmlns:w15="http://schemas.microsoft.com/office/word/2012/wordml" xmlns:w16cid="http://schemas.microsoft.com/office/word/2016/wordml/cid" xmlns:w16se="http://schemas.microsoft.com/office/word/2015/wordml/symex" mc:Ignorable="w14 w15 w16se w16cid">
+<w:styles xmlns:mc="http://schemas.openxmlformats.org/markup-compatibility/2006" xmlns:r="http://schemas.openxmlformats.org/officeDocument/2006/relationships" xmlns:w="http://schemas.openxmlformats.org/wordprocessingml/2006/main" xmlns:w14="http://schemas.microsoft.com/office/word/2010/wordml" xmlns:w15="http://schemas.microsoft.com/office/word/2012/wordml" mc:Ignorable="w14 w15">
   <w:docDefaults>
     <w:rPrDefault>
       <w:rPr>
@@ -9100,7 +9259,7 @@
       </w:pPr>
     </w:pPrDefault>
   </w:docDefaults>
-  <w:latentStyles w:defLockedState="0" w:defUIPriority="99" w:defSemiHidden="0" w:defUnhideWhenUsed="0" w:defQFormat="0" w:count="375">
+  <w:latentStyles w:defLockedState="0" w:defUIPriority="99" w:defSemiHidden="0" w:defUnhideWhenUsed="0" w:defQFormat="0" w:count="371">
     <w:lsdException w:name="Normal" w:uiPriority="0" w:qFormat="1"/>
     <w:lsdException w:name="heading 1" w:uiPriority="9" w:qFormat="1"/>
     <w:lsdException w:name="heading 2" w:semiHidden="1" w:uiPriority="9" w:unhideWhenUsed="1" w:qFormat="1"/>
@@ -9472,15 +9631,18 @@
     <w:lsdException w:name="List Table 5 Dark Accent 6" w:uiPriority="50"/>
     <w:lsdException w:name="List Table 6 Colorful Accent 6" w:uiPriority="51"/>
     <w:lsdException w:name="List Table 7 Colorful Accent 6" w:uiPriority="52"/>
-    <w:lsdException w:name="Mention" w:semiHidden="1" w:unhideWhenUsed="1"/>
-    <w:lsdException w:name="Smart Hyperlink" w:semiHidden="1" w:unhideWhenUsed="1"/>
-    <w:lsdException w:name="Hashtag" w:semiHidden="1" w:unhideWhenUsed="1"/>
-    <w:lsdException w:name="Unresolved Mention" w:semiHidden="1" w:unhideWhenUsed="1"/>
   </w:latentStyles>
   <w:style w:type="paragraph" w:default="1" w:styleId="Normal">
     <w:name w:val="Normal"/>
     <w:qFormat/>
-    <w:rsid w:val="00620941"/>
+    <w:rsid w:val="005E55A2"/>
+    <w:pPr>
+      <w:spacing w:before="120" w:after="120"/>
+      <w:jc w:val="both"/>
+    </w:pPr>
+    <w:rPr>
+      <w:rFonts w:ascii="Arial" w:hAnsi="Arial"/>
+    </w:rPr>
   </w:style>
   <w:style w:type="paragraph" w:styleId="Ttulo1">
     <w:name w:val="heading 1"/>
@@ -9489,17 +9651,19 @@
     <w:link w:val="Ttulo1Car"/>
     <w:uiPriority w:val="9"/>
     <w:qFormat/>
-    <w:rsid w:val="00A06A27"/>
+    <w:rsid w:val="005E55A2"/>
     <w:pPr>
       <w:keepNext/>
       <w:keepLines/>
-      <w:spacing w:before="240" w:after="0"/>
+      <w:spacing w:before="360"/>
+      <w:jc w:val="left"/>
       <w:outlineLvl w:val="0"/>
     </w:pPr>
     <w:rPr>
-      <w:rFonts w:asciiTheme="majorHAnsi" w:eastAsiaTheme="majorEastAsia" w:hAnsiTheme="majorHAnsi" w:cstheme="majorBidi"/>
+      <w:rFonts w:eastAsiaTheme="majorEastAsia" w:cstheme="majorBidi"/>
+      <w:b/>
       <w:color w:val="2F5496" w:themeColor="accent1" w:themeShade="BF"/>
-      <w:sz w:val="32"/>
+      <w:sz w:val="36"/>
       <w:szCs w:val="32"/>
     </w:rPr>
   </w:style>
@@ -9511,16 +9675,18 @@
     <w:uiPriority w:val="9"/>
     <w:unhideWhenUsed/>
     <w:qFormat/>
-    <w:rsid w:val="000A73F7"/>
+    <w:rsid w:val="005E55A2"/>
     <w:pPr>
       <w:keepNext/>
       <w:keepLines/>
-      <w:spacing w:before="40" w:after="0"/>
+      <w:spacing w:before="240"/>
+      <w:jc w:val="left"/>
       <w:outlineLvl w:val="1"/>
     </w:pPr>
     <w:rPr>
-      <w:rFonts w:asciiTheme="majorHAnsi" w:eastAsiaTheme="majorEastAsia" w:hAnsiTheme="majorHAnsi" w:cstheme="majorBidi"/>
-      <w:color w:val="2F5496" w:themeColor="accent1" w:themeShade="BF"/>
+      <w:rFonts w:eastAsiaTheme="majorEastAsia" w:cstheme="majorBidi"/>
+      <w:b/>
+      <w:color w:val="3B3838" w:themeColor="background2" w:themeShade="40"/>
       <w:sz w:val="26"/>
       <w:szCs w:val="26"/>
     </w:rPr>
@@ -9612,10 +9778,11 @@
     <w:basedOn w:val="Fuentedeprrafopredeter"/>
     <w:link w:val="Ttulo2"/>
     <w:uiPriority w:val="9"/>
-    <w:rsid w:val="000A73F7"/>
+    <w:rsid w:val="005E55A2"/>
     <w:rPr>
-      <w:rFonts w:asciiTheme="majorHAnsi" w:eastAsiaTheme="majorEastAsia" w:hAnsiTheme="majorHAnsi" w:cstheme="majorBidi"/>
-      <w:color w:val="2F5496" w:themeColor="accent1" w:themeShade="BF"/>
+      <w:rFonts w:ascii="Arial" w:eastAsiaTheme="majorEastAsia" w:hAnsi="Arial" w:cstheme="majorBidi"/>
+      <w:b/>
+      <w:color w:val="3B3838" w:themeColor="background2" w:themeShade="40"/>
       <w:sz w:val="26"/>
       <w:szCs w:val="26"/>
     </w:rPr>
@@ -9702,7 +9869,7 @@
       <w:u w:val="single"/>
     </w:rPr>
   </w:style>
-  <w:style w:type="character" w:styleId="Mencinsinresolver">
+  <w:style w:type="character" w:customStyle="1" w:styleId="UnresolvedMention">
     <w:name w:val="Unresolved Mention"/>
     <w:basedOn w:val="Fuentedeprrafopredeter"/>
     <w:uiPriority w:val="99"/>
@@ -9756,11 +9923,12 @@
     <w:basedOn w:val="Fuentedeprrafopredeter"/>
     <w:link w:val="Ttulo1"/>
     <w:uiPriority w:val="9"/>
-    <w:rsid w:val="00A06A27"/>
+    <w:rsid w:val="005E55A2"/>
     <w:rPr>
-      <w:rFonts w:asciiTheme="majorHAnsi" w:eastAsiaTheme="majorEastAsia" w:hAnsiTheme="majorHAnsi" w:cstheme="majorBidi"/>
+      <w:rFonts w:ascii="Arial" w:eastAsiaTheme="majorEastAsia" w:hAnsi="Arial" w:cstheme="majorBidi"/>
+      <w:b/>
       <w:color w:val="2F5496" w:themeColor="accent1" w:themeShade="BF"/>
-      <w:sz w:val="32"/>
+      <w:sz w:val="36"/>
       <w:szCs w:val="32"/>
     </w:rPr>
   </w:style>
@@ -9777,6 +9945,47 @@
     <w:rsid w:val="00832125"/>
     <w:pPr>
       <w:spacing w:after="0" w:line="240" w:lineRule="auto"/>
+    </w:pPr>
+  </w:style>
+  <w:style w:type="paragraph" w:styleId="TDC2">
+    <w:name w:val="toc 2"/>
+    <w:basedOn w:val="Normal"/>
+    <w:next w:val="Normal"/>
+    <w:autoRedefine/>
+    <w:uiPriority w:val="39"/>
+    <w:unhideWhenUsed/>
+    <w:rsid w:val="005E55A2"/>
+    <w:pPr>
+      <w:tabs>
+        <w:tab w:val="right" w:leader="dot" w:pos="8494"/>
+      </w:tabs>
+      <w:spacing w:after="100"/>
+      <w:ind w:left="220"/>
+    </w:pPr>
+  </w:style>
+  <w:style w:type="paragraph" w:styleId="TDC1">
+    <w:name w:val="toc 1"/>
+    <w:basedOn w:val="Normal"/>
+    <w:next w:val="Normal"/>
+    <w:autoRedefine/>
+    <w:uiPriority w:val="39"/>
+    <w:unhideWhenUsed/>
+    <w:rsid w:val="005E55A2"/>
+    <w:pPr>
+      <w:spacing w:after="100"/>
+    </w:pPr>
+  </w:style>
+  <w:style w:type="paragraph" w:styleId="TDC3">
+    <w:name w:val="toc 3"/>
+    <w:basedOn w:val="Normal"/>
+    <w:next w:val="Normal"/>
+    <w:autoRedefine/>
+    <w:uiPriority w:val="39"/>
+    <w:unhideWhenUsed/>
+    <w:rsid w:val="005E55A2"/>
+    <w:pPr>
+      <w:spacing w:after="100"/>
+      <w:ind w:left="440"/>
     </w:pPr>
   </w:style>
 </w:styles>
@@ -10048,7 +10257,7 @@
 </file>
 
 <file path=customXml/itemProps1.xml><?xml version="1.0" encoding="utf-8"?>
-<ds:datastoreItem xmlns:ds="http://schemas.openxmlformats.org/officeDocument/2006/customXml" ds:itemID="{A56B0B39-99B8-4165-AD41-6E9118756BB0}">
+<ds:datastoreItem xmlns:ds="http://schemas.openxmlformats.org/officeDocument/2006/customXml" ds:itemID="{9D8AE115-651A-4109-890B-BC59035D9928}">
   <ds:schemaRefs>
     <ds:schemaRef ds:uri="http://schemas.openxmlformats.org/officeDocument/2006/bibliography"/>
   </ds:schemaRefs>
